--- a/test/files_for_test/test_stylecount/stylecount.docx
+++ b/test/files_for_test/test_stylecount/stylecount.docx
@@ -1,6 +1,6 @@
 
 <file path=word/document.xml><?xml version="1.0" encoding="utf-8"?>
-<w:document xmlns:wpc="http://schemas.microsoft.com/office/word/2010/wordprocessingCanvas" xmlns:cx="http://schemas.microsoft.com/office/drawing/2014/chartex" xmlns:cx1="http://schemas.microsoft.com/office/drawing/2015/9/8/chartex" xmlns:cx2="http://schemas.microsoft.com/office/drawing/2015/10/21/chartex" xmlns:cx3="http://schemas.microsoft.com/office/drawing/2016/5/9/chartex" xmlns:cx4="http://schemas.microsoft.com/office/drawing/2016/5/10/chartex" xmlns:cx5="http://schemas.microsoft.com/office/drawing/2016/5/11/chartex" xmlns:cx6="http://schemas.microsoft.com/office/drawing/2016/5/12/chartex" xmlns:cx7="http://schemas.microsoft.com/office/drawing/2016/5/13/chartex" xmlns:cx8="http://schemas.microsoft.com/office/drawing/2016/5/14/chartex" xmlns:mc="http://schemas.openxmlformats.org/markup-compatibility/2006" xmlns:aink="http://schemas.microsoft.com/office/drawing/2016/ink" xmlns:am3d="http://schemas.microsoft.com/office/drawing/2017/model3d" xmlns:o="urn:schemas-microsoft-com:office:office" xmlns:r="http://schemas.openxmlformats.org/officeDocument/2006/relationships" xmlns:m="http://schemas.openxmlformats.org/officeDocument/2006/math" xmlns:v="urn:schemas-microsoft-com:vml" xmlns:wp14="http://schemas.microsoft.com/office/word/2010/wordprocessingDrawing" xmlns:wp="http://schemas.openxmlformats.org/drawingml/2006/wordprocessingDrawing" xmlns:w10="urn:schemas-microsoft-com:office:word" xmlns:w="http://schemas.openxmlformats.org/wordprocessingml/2006/main" xmlns:w14="http://schemas.microsoft.com/office/word/2010/wordml" xmlns:w15="http://schemas.microsoft.com/office/word/2012/wordml" xmlns:w16cex="http://schemas.microsoft.com/office/word/2018/wordml/cex" xmlns:w16cid="http://schemas.microsoft.com/office/word/2016/wordml/cid" xmlns:w16="http://schemas.microsoft.com/office/word/2018/wordml" xmlns:w16se="http://schemas.microsoft.com/office/word/2015/wordml/symex" xmlns:wpg="http://schemas.microsoft.com/office/word/2010/wordprocessingGroup" xmlns:wpi="http://schemas.microsoft.com/office/word/2010/wordprocessingInk" xmlns:wne="http://schemas.microsoft.com/office/word/2006/wordml" xmlns:wps="http://schemas.microsoft.com/office/word/2010/wordprocessingShape" mc:Ignorable="w14 w15 w16se w16cid w16 w16cex wp14">
+<w:document xmlns:wpc="http://schemas.microsoft.com/office/word/2010/wordprocessingCanvas" xmlns:cx="http://schemas.microsoft.com/office/drawing/2014/chartex" xmlns:cx1="http://schemas.microsoft.com/office/drawing/2015/9/8/chartex" xmlns:cx2="http://schemas.microsoft.com/office/drawing/2015/10/21/chartex" xmlns:cx3="http://schemas.microsoft.com/office/drawing/2016/5/9/chartex" xmlns:cx4="http://schemas.microsoft.com/office/drawing/2016/5/10/chartex" xmlns:cx5="http://schemas.microsoft.com/office/drawing/2016/5/11/chartex" xmlns:cx6="http://schemas.microsoft.com/office/drawing/2016/5/12/chartex" xmlns:cx7="http://schemas.microsoft.com/office/drawing/2016/5/13/chartex" xmlns:cx8="http://schemas.microsoft.com/office/drawing/2016/5/14/chartex" xmlns:mc="http://schemas.openxmlformats.org/markup-compatibility/2006" xmlns:aink="http://schemas.microsoft.com/office/drawing/2016/ink" xmlns:am3d="http://schemas.microsoft.com/office/drawing/2017/model3d" xmlns:o="urn:schemas-microsoft-com:office:office" xmlns:r="http://schemas.openxmlformats.org/officeDocument/2006/relationships" xmlns:m="http://schemas.openxmlformats.org/officeDocument/2006/math" xmlns:v="urn:schemas-microsoft-com:vml" xmlns:wp14="http://schemas.microsoft.com/office/word/2010/wordprocessingDrawing" xmlns:wp="http://schemas.openxmlformats.org/drawingml/2006/wordprocessingDrawing" xmlns:w10="urn:schemas-microsoft-com:office:word" xmlns:w="http://schemas.openxmlformats.org/wordprocessingml/2006/main" xmlns:w14="http://schemas.microsoft.com/office/word/2010/wordml" xmlns:w15="http://schemas.microsoft.com/office/word/2012/wordml" xmlns:w16cid="http://schemas.microsoft.com/office/word/2016/wordml/cid" xmlns:w16se="http://schemas.microsoft.com/office/word/2015/wordml/symex" xmlns:wpg="http://schemas.microsoft.com/office/word/2010/wordprocessingGroup" xmlns:wpi="http://schemas.microsoft.com/office/word/2010/wordprocessingInk" xmlns:wne="http://schemas.microsoft.com/office/word/2006/wordml" xmlns:wps="http://schemas.microsoft.com/office/word/2010/wordprocessingShape" mc:Ignorable="w14 w15 w16se w16cid wp14">
   <w:body>
     <w:p>
       <w:r>
@@ -312,6 +312,29 @@
         <w:t xml:space="preserve"> Styled: 5, Total 8</w:t>
       </w:r>
     </w:p>
+    <w:p>
+      <w:pPr>
+        <w:pStyle w:val="Text-MessageTmg"/>
+      </w:pPr>
+      <w:proofErr w:type="spellStart"/>
+      <w:r>
+        <w:t>Decomissioned</w:t>
+      </w:r>
+      <w:proofErr w:type="spellEnd"/>
+      <w:r>
+        <w:t xml:space="preserve"> </w:t>
+      </w:r>
+      <w:proofErr w:type="spellStart"/>
+      <w:r>
+        <w:t>RSuite</w:t>
+      </w:r>
+      <w:proofErr w:type="spellEnd"/>
+      <w:r>
+        <w:t xml:space="preserve"> styled para: Styled: 6, Total 9</w:t>
+      </w:r>
+      <w:bookmarkStart w:id="0" w:name="_GoBack"/>
+      <w:bookmarkEnd w:id="0"/>
+    </w:p>
     <w:sectPr>
       <w:pgSz w:w="12240" w:h="15840"/>
       <w:pgMar w:top="1440" w:right="1440" w:bottom="1440" w:left="1440" w:header="720" w:footer="720" w:gutter="0"/>
@@ -323,11 +346,11 @@
 </file>
 
 <file path=word/numbering.xml><?xml version="1.0" encoding="utf-8"?>
-<w:numbering xmlns:wpc="http://schemas.microsoft.com/office/word/2010/wordprocessingCanvas" xmlns:cx="http://schemas.microsoft.com/office/drawing/2014/chartex" xmlns:cx1="http://schemas.microsoft.com/office/drawing/2015/9/8/chartex" xmlns:cx2="http://schemas.microsoft.com/office/drawing/2015/10/21/chartex" xmlns:cx3="http://schemas.microsoft.com/office/drawing/2016/5/9/chartex" xmlns:cx4="http://schemas.microsoft.com/office/drawing/2016/5/10/chartex" xmlns:cx5="http://schemas.microsoft.com/office/drawing/2016/5/11/chartex" xmlns:cx6="http://schemas.microsoft.com/office/drawing/2016/5/12/chartex" xmlns:cx7="http://schemas.microsoft.com/office/drawing/2016/5/13/chartex" xmlns:cx8="http://schemas.microsoft.com/office/drawing/2016/5/14/chartex" xmlns:mc="http://schemas.openxmlformats.org/markup-compatibility/2006" xmlns:aink="http://schemas.microsoft.com/office/drawing/2016/ink" xmlns:am3d="http://schemas.microsoft.com/office/drawing/2017/model3d" xmlns:o="urn:schemas-microsoft-com:office:office" xmlns:r="http://schemas.openxmlformats.org/officeDocument/2006/relationships" xmlns:m="http://schemas.openxmlformats.org/officeDocument/2006/math" xmlns:v="urn:schemas-microsoft-com:vml" xmlns:wp14="http://schemas.microsoft.com/office/word/2010/wordprocessingDrawing" xmlns:wp="http://schemas.openxmlformats.org/drawingml/2006/wordprocessingDrawing" xmlns:w10="urn:schemas-microsoft-com:office:word" xmlns:w="http://schemas.openxmlformats.org/wordprocessingml/2006/main" xmlns:w14="http://schemas.microsoft.com/office/word/2010/wordml" xmlns:w15="http://schemas.microsoft.com/office/word/2012/wordml" xmlns:w16cex="http://schemas.microsoft.com/office/word/2018/wordml/cex" xmlns:w16cid="http://schemas.microsoft.com/office/word/2016/wordml/cid" xmlns:w16="http://schemas.microsoft.com/office/word/2018/wordml" xmlns:w16se="http://schemas.microsoft.com/office/word/2015/wordml/symex" xmlns:wpg="http://schemas.microsoft.com/office/word/2010/wordprocessingGroup" xmlns:wpi="http://schemas.microsoft.com/office/word/2010/wordprocessingInk" xmlns:wne="http://schemas.microsoft.com/office/word/2006/wordml" xmlns:wps="http://schemas.microsoft.com/office/word/2010/wordprocessingShape" mc:Ignorable="w14 w15 w16se w16cid w16 w16cex wp14">
+<w:numbering xmlns:wpc="http://schemas.microsoft.com/office/word/2010/wordprocessingCanvas" xmlns:cx="http://schemas.microsoft.com/office/drawing/2014/chartex" xmlns:cx1="http://schemas.microsoft.com/office/drawing/2015/9/8/chartex" xmlns:cx2="http://schemas.microsoft.com/office/drawing/2015/10/21/chartex" xmlns:cx3="http://schemas.microsoft.com/office/drawing/2016/5/9/chartex" xmlns:cx4="http://schemas.microsoft.com/office/drawing/2016/5/10/chartex" xmlns:cx5="http://schemas.microsoft.com/office/drawing/2016/5/11/chartex" xmlns:cx6="http://schemas.microsoft.com/office/drawing/2016/5/12/chartex" xmlns:cx7="http://schemas.microsoft.com/office/drawing/2016/5/13/chartex" xmlns:cx8="http://schemas.microsoft.com/office/drawing/2016/5/14/chartex" xmlns:mc="http://schemas.openxmlformats.org/markup-compatibility/2006" xmlns:aink="http://schemas.microsoft.com/office/drawing/2016/ink" xmlns:am3d="http://schemas.microsoft.com/office/drawing/2017/model3d" xmlns:o="urn:schemas-microsoft-com:office:office" xmlns:r="http://schemas.openxmlformats.org/officeDocument/2006/relationships" xmlns:m="http://schemas.openxmlformats.org/officeDocument/2006/math" xmlns:v="urn:schemas-microsoft-com:vml" xmlns:wp14="http://schemas.microsoft.com/office/word/2010/wordprocessingDrawing" xmlns:wp="http://schemas.openxmlformats.org/drawingml/2006/wordprocessingDrawing" xmlns:w10="urn:schemas-microsoft-com:office:word" xmlns:w="http://schemas.openxmlformats.org/wordprocessingml/2006/main" xmlns:w14="http://schemas.microsoft.com/office/word/2010/wordml" xmlns:w15="http://schemas.microsoft.com/office/word/2012/wordml" xmlns:w16cid="http://schemas.microsoft.com/office/word/2016/wordml/cid" xmlns:w16se="http://schemas.microsoft.com/office/word/2015/wordml/symex" xmlns:wpg="http://schemas.microsoft.com/office/word/2010/wordprocessingGroup" xmlns:wpi="http://schemas.microsoft.com/office/word/2010/wordprocessingInk" xmlns:wne="http://schemas.microsoft.com/office/word/2006/wordml" xmlns:wps="http://schemas.microsoft.com/office/word/2010/wordprocessingShape" mc:Ignorable="w14 w15 w16se w16cid wp14">
   <w:abstractNum w:abstractNumId="0" w15:restartNumberingAfterBreak="0">
     <w:nsid w:val="FFFFFF7C"/>
     <w:multiLevelType w:val="singleLevel"/>
-    <w:tmpl w:val="5456F2F6"/>
+    <w:tmpl w:val="5E00A2F2"/>
     <w:lvl w:ilvl="0">
       <w:start w:val="1"/>
       <w:numFmt w:val="decimal"/>
@@ -345,7 +368,7 @@
   <w:abstractNum w:abstractNumId="1" w15:restartNumberingAfterBreak="0">
     <w:nsid w:val="FFFFFF7D"/>
     <w:multiLevelType w:val="singleLevel"/>
-    <w:tmpl w:val="0E2AA51C"/>
+    <w:tmpl w:val="24FC1BDC"/>
     <w:lvl w:ilvl="0">
       <w:start w:val="1"/>
       <w:numFmt w:val="decimal"/>
@@ -363,7 +386,7 @@
   <w:abstractNum w:abstractNumId="2" w15:restartNumberingAfterBreak="0">
     <w:nsid w:val="FFFFFF7E"/>
     <w:multiLevelType w:val="singleLevel"/>
-    <w:tmpl w:val="733A0BF0"/>
+    <w:tmpl w:val="BD5ADDEE"/>
     <w:lvl w:ilvl="0">
       <w:start w:val="1"/>
       <w:numFmt w:val="decimal"/>
@@ -381,7 +404,7 @@
   <w:abstractNum w:abstractNumId="3" w15:restartNumberingAfterBreak="0">
     <w:nsid w:val="FFFFFF7F"/>
     <w:multiLevelType w:val="singleLevel"/>
-    <w:tmpl w:val="4B56B0EA"/>
+    <w:tmpl w:val="BCAA6FA6"/>
     <w:lvl w:ilvl="0">
       <w:start w:val="1"/>
       <w:numFmt w:val="decimal"/>
@@ -399,7 +422,7 @@
   <w:abstractNum w:abstractNumId="4" w15:restartNumberingAfterBreak="0">
     <w:nsid w:val="FFFFFF80"/>
     <w:multiLevelType w:val="singleLevel"/>
-    <w:tmpl w:val="6D2EED7C"/>
+    <w:tmpl w:val="8B641A04"/>
     <w:lvl w:ilvl="0">
       <w:start w:val="1"/>
       <w:numFmt w:val="bullet"/>
@@ -420,7 +443,7 @@
   <w:abstractNum w:abstractNumId="5" w15:restartNumberingAfterBreak="0">
     <w:nsid w:val="FFFFFF81"/>
     <w:multiLevelType w:val="singleLevel"/>
-    <w:tmpl w:val="07D49292"/>
+    <w:tmpl w:val="C832C336"/>
     <w:lvl w:ilvl="0">
       <w:start w:val="1"/>
       <w:numFmt w:val="bullet"/>
@@ -441,7 +464,7 @@
   <w:abstractNum w:abstractNumId="6" w15:restartNumberingAfterBreak="0">
     <w:nsid w:val="FFFFFF82"/>
     <w:multiLevelType w:val="singleLevel"/>
-    <w:tmpl w:val="3BC66420"/>
+    <w:tmpl w:val="8EE0CF52"/>
     <w:lvl w:ilvl="0">
       <w:start w:val="1"/>
       <w:numFmt w:val="bullet"/>
@@ -462,7 +485,7 @@
   <w:abstractNum w:abstractNumId="7" w15:restartNumberingAfterBreak="0">
     <w:nsid w:val="FFFFFF83"/>
     <w:multiLevelType w:val="singleLevel"/>
-    <w:tmpl w:val="A078A2F6"/>
+    <w:tmpl w:val="5B44DBB0"/>
     <w:lvl w:ilvl="0">
       <w:start w:val="1"/>
       <w:numFmt w:val="bullet"/>
@@ -483,7 +506,7 @@
   <w:abstractNum w:abstractNumId="8" w15:restartNumberingAfterBreak="0">
     <w:nsid w:val="FFFFFF88"/>
     <w:multiLevelType w:val="singleLevel"/>
-    <w:tmpl w:val="22B4DC20"/>
+    <w:tmpl w:val="4DD8EF88"/>
     <w:lvl w:ilvl="0">
       <w:start w:val="1"/>
       <w:numFmt w:val="decimal"/>
@@ -501,7 +524,7 @@
   <w:abstractNum w:abstractNumId="9" w15:restartNumberingAfterBreak="0">
     <w:nsid w:val="FFFFFF89"/>
     <w:multiLevelType w:val="singleLevel"/>
-    <w:tmpl w:val="A6C664AC"/>
+    <w:tmpl w:val="0B341202"/>
     <w:lvl w:ilvl="0">
       <w:start w:val="1"/>
       <w:numFmt w:val="bullet"/>
@@ -526,7 +549,6 @@
     <w:lvl w:ilvl="0">
       <w:start w:val="1"/>
       <w:numFmt w:val="bullet"/>
-      <w:pStyle w:val="Bullet-Level-1-ListBl1"/>
       <w:lvlText w:val=""/>
       <w:lvlJc w:val="left"/>
       <w:pPr>
@@ -613,6 +635,96 @@
     </w:lvl>
   </w:abstractNum>
   <w:abstractNum w:abstractNumId="11" w15:restartNumberingAfterBreak="0">
+    <w:nsid w:val="05D32A17"/>
+    <w:multiLevelType w:val="multilevel"/>
+    <w:tmpl w:val="D8F0FC86"/>
+    <w:name w:val="objAlphaLT"/>
+    <w:lvl w:ilvl="0">
+      <w:start w:val="1"/>
+      <w:numFmt w:val="lowerLetter"/>
+      <w:pStyle w:val="Alpha-Level-1-ListAl1"/>
+      <w:lvlText w:val="%1)"/>
+      <w:lvlJc w:val="left"/>
+      <w:pPr>
+        <w:ind w:left="360" w:hanging="360"/>
+      </w:pPr>
+    </w:lvl>
+    <w:lvl w:ilvl="1">
+      <w:start w:val="1"/>
+      <w:numFmt w:val="lowerLetter"/>
+      <w:pStyle w:val="Alpha-Level-2-ListAl2"/>
+      <w:lvlText w:val="%2)"/>
+      <w:lvlJc w:val="left"/>
+      <w:pPr>
+        <w:ind w:left="720" w:hanging="360"/>
+      </w:pPr>
+    </w:lvl>
+    <w:lvl w:ilvl="2">
+      <w:start w:val="1"/>
+      <w:numFmt w:val="lowerLetter"/>
+      <w:pStyle w:val="Alpha-Level-3-ListAl3"/>
+      <w:lvlText w:val="%3)"/>
+      <w:lvlJc w:val="left"/>
+      <w:pPr>
+        <w:ind w:left="1080" w:hanging="360"/>
+      </w:pPr>
+    </w:lvl>
+    <w:lvl w:ilvl="3">
+      <w:start w:val="1"/>
+      <w:numFmt w:val="decimal"/>
+      <w:lvlText w:val="(%4)"/>
+      <w:lvlJc w:val="left"/>
+      <w:pPr>
+        <w:ind w:left="1440" w:hanging="360"/>
+      </w:pPr>
+    </w:lvl>
+    <w:lvl w:ilvl="4">
+      <w:start w:val="1"/>
+      <w:numFmt w:val="lowerLetter"/>
+      <w:lvlText w:val="(%5)"/>
+      <w:lvlJc w:val="left"/>
+      <w:pPr>
+        <w:ind w:left="1800" w:hanging="360"/>
+      </w:pPr>
+    </w:lvl>
+    <w:lvl w:ilvl="5">
+      <w:start w:val="1"/>
+      <w:numFmt w:val="lowerRoman"/>
+      <w:lvlText w:val="(%6)"/>
+      <w:lvlJc w:val="left"/>
+      <w:pPr>
+        <w:ind w:left="2160" w:hanging="360"/>
+      </w:pPr>
+    </w:lvl>
+    <w:lvl w:ilvl="6">
+      <w:start w:val="1"/>
+      <w:numFmt w:val="decimal"/>
+      <w:lvlText w:val="%7."/>
+      <w:lvlJc w:val="left"/>
+      <w:pPr>
+        <w:ind w:left="2520" w:hanging="360"/>
+      </w:pPr>
+    </w:lvl>
+    <w:lvl w:ilvl="7">
+      <w:start w:val="1"/>
+      <w:numFmt w:val="lowerLetter"/>
+      <w:lvlText w:val="%8."/>
+      <w:lvlJc w:val="left"/>
+      <w:pPr>
+        <w:ind w:left="2880" w:hanging="360"/>
+      </w:pPr>
+    </w:lvl>
+    <w:lvl w:ilvl="8">
+      <w:start w:val="1"/>
+      <w:numFmt w:val="lowerRoman"/>
+      <w:lvlText w:val="%9."/>
+      <w:lvlJc w:val="left"/>
+      <w:pPr>
+        <w:ind w:left="3240" w:hanging="360"/>
+      </w:pPr>
+    </w:lvl>
+  </w:abstractNum>
+  <w:abstractNum w:abstractNumId="12" w15:restartNumberingAfterBreak="0">
     <w:nsid w:val="0A660FD0"/>
     <w:multiLevelType w:val="hybridMultilevel"/>
     <w:tmpl w:val="92B83722"/>
@@ -726,7 +838,7 @@
       </w:rPr>
     </w:lvl>
   </w:abstractNum>
-  <w:abstractNum w:abstractNumId="12" w15:restartNumberingAfterBreak="0">
+  <w:abstractNum w:abstractNumId="13" w15:restartNumberingAfterBreak="0">
     <w:nsid w:val="120C04BE"/>
     <w:multiLevelType w:val="hybridMultilevel"/>
     <w:tmpl w:val="881ADF92"/>
@@ -840,7 +952,7 @@
       </w:rPr>
     </w:lvl>
   </w:abstractNum>
-  <w:abstractNum w:abstractNumId="13" w15:restartNumberingAfterBreak="0">
+  <w:abstractNum w:abstractNumId="14" w15:restartNumberingAfterBreak="0">
     <w:nsid w:val="160035CE"/>
     <w:multiLevelType w:val="multilevel"/>
     <w:tmpl w:val="0409001F"/>
@@ -928,7 +1040,7 @@
       </w:pPr>
     </w:lvl>
   </w:abstractNum>
-  <w:abstractNum w:abstractNumId="14" w15:restartNumberingAfterBreak="0">
+  <w:abstractNum w:abstractNumId="15" w15:restartNumberingAfterBreak="0">
     <w:nsid w:val="17902C2B"/>
     <w:multiLevelType w:val="multilevel"/>
     <w:tmpl w:val="394454CA"/>
@@ -1021,7 +1133,7 @@
       </w:pPr>
     </w:lvl>
   </w:abstractNum>
-  <w:abstractNum w:abstractNumId="15" w15:restartNumberingAfterBreak="0">
+  <w:abstractNum w:abstractNumId="16" w15:restartNumberingAfterBreak="0">
     <w:nsid w:val="1C9D58C5"/>
     <w:multiLevelType w:val="multilevel"/>
     <w:tmpl w:val="04090023"/>
@@ -1110,7 +1222,7 @@
       </w:pPr>
     </w:lvl>
   </w:abstractNum>
-  <w:abstractNum w:abstractNumId="16" w15:restartNumberingAfterBreak="0">
+  <w:abstractNum w:abstractNumId="17" w15:restartNumberingAfterBreak="0">
     <w:nsid w:val="2FE46913"/>
     <w:multiLevelType w:val="hybridMultilevel"/>
     <w:tmpl w:val="B7886686"/>
@@ -1224,7 +1336,7 @@
       </w:rPr>
     </w:lvl>
   </w:abstractNum>
-  <w:abstractNum w:abstractNumId="17" w15:restartNumberingAfterBreak="0">
+  <w:abstractNum w:abstractNumId="18" w15:restartNumberingAfterBreak="0">
     <w:nsid w:val="37A44FE5"/>
     <w:multiLevelType w:val="multilevel"/>
     <w:tmpl w:val="20748380"/>
@@ -1317,253 +1429,110 @@
       </w:pPr>
     </w:lvl>
   </w:abstractNum>
-  <w:abstractNum w:abstractNumId="18" w15:restartNumberingAfterBreak="0">
-    <w:nsid w:val="49DD68EE"/>
-    <w:multiLevelType w:val="hybridMultilevel"/>
-    <w:tmpl w:val="5F40A2D2"/>
-    <w:lvl w:ilvl="0" w:tplc="B6127622">
+  <w:abstractNum w:abstractNumId="19" w15:restartNumberingAfterBreak="0">
+    <w:nsid w:val="3B086744"/>
+    <w:multiLevelType w:val="multilevel"/>
+    <w:tmpl w:val="1378465A"/>
+    <w:lvl w:ilvl="0">
       <w:start w:val="1"/>
       <w:numFmt w:val="bullet"/>
-      <w:pStyle w:val="BulletedParagraphsbp"/>
+      <w:pStyle w:val="Bullet-Level-2-ListBl2"/>
       <w:lvlText w:val=""/>
       <w:lvlJc w:val="left"/>
       <w:pPr>
-        <w:ind w:left="1260" w:hanging="360"/>
+        <w:ind w:left="360" w:hanging="360"/>
       </w:pPr>
       <w:rPr>
         <w:rFonts w:ascii="Symbol" w:hAnsi="Symbol" w:hint="default"/>
       </w:rPr>
     </w:lvl>
-    <w:lvl w:ilvl="1" w:tplc="04090003" w:tentative="1">
+    <w:lvl w:ilvl="1">
       <w:start w:val="1"/>
-      <w:numFmt w:val="bullet"/>
-      <w:lvlText w:val="o"/>
+      <w:numFmt w:val="lowerLetter"/>
+      <w:lvlText w:val="%2)"/>
       <w:lvlJc w:val="left"/>
       <w:pPr>
-        <w:ind w:left="1980" w:hanging="360"/>
+        <w:ind w:left="720" w:hanging="360"/>
       </w:pPr>
-      <w:rPr>
-        <w:rFonts w:ascii="Courier" w:hAnsi="Courier" w:hint="default"/>
-      </w:rPr>
     </w:lvl>
-    <w:lvl w:ilvl="2" w:tplc="04090005" w:tentative="1">
+    <w:lvl w:ilvl="2">
       <w:start w:val="1"/>
-      <w:numFmt w:val="bullet"/>
-      <w:lvlText w:val=""/>
+      <w:numFmt w:val="lowerRoman"/>
+      <w:lvlText w:val="%3)"/>
       <w:lvlJc w:val="left"/>
       <w:pPr>
-        <w:ind w:left="2700" w:hanging="360"/>
+        <w:ind w:left="1080" w:hanging="360"/>
       </w:pPr>
-      <w:rPr>
-        <w:rFonts w:ascii="Wingdings" w:hAnsi="Wingdings" w:hint="default"/>
-      </w:rPr>
     </w:lvl>
-    <w:lvl w:ilvl="3" w:tplc="04090001" w:tentative="1">
+    <w:lvl w:ilvl="3">
       <w:start w:val="1"/>
-      <w:numFmt w:val="bullet"/>
-      <w:lvlText w:val=""/>
-      <w:lvlJc w:val="left"/>
-      <w:pPr>
-        <w:ind w:left="3420" w:hanging="360"/>
-      </w:pPr>
-      <w:rPr>
-        <w:rFonts w:ascii="Symbol" w:hAnsi="Symbol" w:hint="default"/>
-      </w:rPr>
-    </w:lvl>
-    <w:lvl w:ilvl="4" w:tplc="04090003" w:tentative="1">
-      <w:start w:val="1"/>
-      <w:numFmt w:val="bullet"/>
-      <w:lvlText w:val="o"/>
-      <w:lvlJc w:val="left"/>
-      <w:pPr>
-        <w:ind w:left="4140" w:hanging="360"/>
-      </w:pPr>
-      <w:rPr>
-        <w:rFonts w:ascii="Courier" w:hAnsi="Courier" w:hint="default"/>
-      </w:rPr>
-    </w:lvl>
-    <w:lvl w:ilvl="5" w:tplc="04090005" w:tentative="1">
-      <w:start w:val="1"/>
-      <w:numFmt w:val="bullet"/>
-      <w:lvlText w:val=""/>
-      <w:lvlJc w:val="left"/>
-      <w:pPr>
-        <w:ind w:left="4860" w:hanging="360"/>
-      </w:pPr>
-      <w:rPr>
-        <w:rFonts w:ascii="Wingdings" w:hAnsi="Wingdings" w:hint="default"/>
-      </w:rPr>
-    </w:lvl>
-    <w:lvl w:ilvl="6" w:tplc="04090001" w:tentative="1">
-      <w:start w:val="1"/>
-      <w:numFmt w:val="bullet"/>
-      <w:lvlText w:val=""/>
-      <w:lvlJc w:val="left"/>
-      <w:pPr>
-        <w:ind w:left="5580" w:hanging="360"/>
-      </w:pPr>
-      <w:rPr>
-        <w:rFonts w:ascii="Symbol" w:hAnsi="Symbol" w:hint="default"/>
-      </w:rPr>
-    </w:lvl>
-    <w:lvl w:ilvl="7" w:tplc="04090003" w:tentative="1">
-      <w:start w:val="1"/>
-      <w:numFmt w:val="bullet"/>
-      <w:lvlText w:val="o"/>
-      <w:lvlJc w:val="left"/>
-      <w:pPr>
-        <w:ind w:left="6300" w:hanging="360"/>
-      </w:pPr>
-      <w:rPr>
-        <w:rFonts w:ascii="Courier" w:hAnsi="Courier" w:hint="default"/>
-      </w:rPr>
-    </w:lvl>
-    <w:lvl w:ilvl="8" w:tplc="04090005" w:tentative="1">
-      <w:start w:val="1"/>
-      <w:numFmt w:val="bullet"/>
-      <w:lvlText w:val=""/>
-      <w:lvlJc w:val="left"/>
-      <w:pPr>
-        <w:ind w:left="7020" w:hanging="360"/>
-      </w:pPr>
-      <w:rPr>
-        <w:rFonts w:ascii="Wingdings" w:hAnsi="Wingdings" w:hint="default"/>
-      </w:rPr>
-    </w:lvl>
-  </w:abstractNum>
-  <w:abstractNum w:abstractNumId="19" w15:restartNumberingAfterBreak="0">
-    <w:nsid w:val="59D9167C"/>
-    <w:multiLevelType w:val="hybridMultilevel"/>
-    <w:tmpl w:val="5EB6FA98"/>
-    <w:lvl w:ilvl="0" w:tplc="E61A1BDE">
-      <w:start w:val="1"/>
-      <w:numFmt w:val="bullet"/>
-      <w:pStyle w:val="Checklistck"/>
-      <w:lvlText w:val=""/>
-      <w:lvlJc w:val="left"/>
-      <w:pPr>
-        <w:ind w:left="900" w:hanging="360"/>
-      </w:pPr>
-      <w:rPr>
-        <w:rFonts w:ascii="Wingdings" w:hAnsi="Wingdings" w:hint="default"/>
-      </w:rPr>
-    </w:lvl>
-    <w:lvl w:ilvl="1" w:tplc="5B6A88A8">
-      <w:start w:val="1"/>
-      <w:numFmt w:val="bullet"/>
-      <w:pStyle w:val="Checklistck"/>
-      <w:lvlText w:val="o"/>
+      <w:numFmt w:val="decimal"/>
+      <w:lvlText w:val="(%4)"/>
       <w:lvlJc w:val="left"/>
       <w:pPr>
         <w:ind w:left="1440" w:hanging="360"/>
       </w:pPr>
-      <w:rPr>
-        <w:rFonts w:ascii="Courier" w:hAnsi="Courier" w:hint="default"/>
-      </w:rPr>
     </w:lvl>
-    <w:lvl w:ilvl="2" w:tplc="04090005" w:tentative="1">
+    <w:lvl w:ilvl="4">
       <w:start w:val="1"/>
-      <w:numFmt w:val="bullet"/>
-      <w:lvlText w:val=""/>
+      <w:numFmt w:val="lowerLetter"/>
+      <w:lvlText w:val="(%5)"/>
+      <w:lvlJc w:val="left"/>
+      <w:pPr>
+        <w:ind w:left="1800" w:hanging="360"/>
+      </w:pPr>
+    </w:lvl>
+    <w:lvl w:ilvl="5">
+      <w:start w:val="1"/>
+      <w:numFmt w:val="lowerRoman"/>
+      <w:lvlText w:val="(%6)"/>
       <w:lvlJc w:val="left"/>
       <w:pPr>
         <w:ind w:left="2160" w:hanging="360"/>
       </w:pPr>
-      <w:rPr>
-        <w:rFonts w:ascii="Wingdings" w:hAnsi="Wingdings" w:hint="default"/>
-      </w:rPr>
     </w:lvl>
-    <w:lvl w:ilvl="3" w:tplc="04090001" w:tentative="1">
+    <w:lvl w:ilvl="6">
       <w:start w:val="1"/>
-      <w:numFmt w:val="bullet"/>
-      <w:lvlText w:val=""/>
+      <w:numFmt w:val="decimal"/>
+      <w:lvlText w:val="%7."/>
+      <w:lvlJc w:val="left"/>
+      <w:pPr>
+        <w:ind w:left="2520" w:hanging="360"/>
+      </w:pPr>
+    </w:lvl>
+    <w:lvl w:ilvl="7">
+      <w:start w:val="1"/>
+      <w:numFmt w:val="lowerLetter"/>
+      <w:lvlText w:val="%8."/>
       <w:lvlJc w:val="left"/>
       <w:pPr>
         <w:ind w:left="2880" w:hanging="360"/>
       </w:pPr>
-      <w:rPr>
-        <w:rFonts w:ascii="Symbol" w:hAnsi="Symbol" w:hint="default"/>
-      </w:rPr>
     </w:lvl>
-    <w:lvl w:ilvl="4" w:tplc="04090003" w:tentative="1">
+    <w:lvl w:ilvl="8">
       <w:start w:val="1"/>
-      <w:numFmt w:val="bullet"/>
-      <w:lvlText w:val="o"/>
+      <w:numFmt w:val="lowerRoman"/>
+      <w:lvlText w:val="%9."/>
       <w:lvlJc w:val="left"/>
       <w:pPr>
-        <w:ind w:left="3600" w:hanging="360"/>
+        <w:ind w:left="3240" w:hanging="360"/>
       </w:pPr>
-      <w:rPr>
-        <w:rFonts w:ascii="Courier" w:hAnsi="Courier" w:hint="default"/>
-      </w:rPr>
-    </w:lvl>
-    <w:lvl w:ilvl="5" w:tplc="04090005" w:tentative="1">
-      <w:start w:val="1"/>
-      <w:numFmt w:val="bullet"/>
-      <w:lvlText w:val=""/>
-      <w:lvlJc w:val="left"/>
-      <w:pPr>
-        <w:ind w:left="4320" w:hanging="360"/>
-      </w:pPr>
-      <w:rPr>
-        <w:rFonts w:ascii="Wingdings" w:hAnsi="Wingdings" w:hint="default"/>
-      </w:rPr>
-    </w:lvl>
-    <w:lvl w:ilvl="6" w:tplc="04090001" w:tentative="1">
-      <w:start w:val="1"/>
-      <w:numFmt w:val="bullet"/>
-      <w:lvlText w:val=""/>
-      <w:lvlJc w:val="left"/>
-      <w:pPr>
-        <w:ind w:left="5040" w:hanging="360"/>
-      </w:pPr>
-      <w:rPr>
-        <w:rFonts w:ascii="Symbol" w:hAnsi="Symbol" w:hint="default"/>
-      </w:rPr>
-    </w:lvl>
-    <w:lvl w:ilvl="7" w:tplc="04090003" w:tentative="1">
-      <w:start w:val="1"/>
-      <w:numFmt w:val="bullet"/>
-      <w:lvlText w:val="o"/>
-      <w:lvlJc w:val="left"/>
-      <w:pPr>
-        <w:ind w:left="5760" w:hanging="360"/>
-      </w:pPr>
-      <w:rPr>
-        <w:rFonts w:ascii="Courier" w:hAnsi="Courier" w:hint="default"/>
-      </w:rPr>
-    </w:lvl>
-    <w:lvl w:ilvl="8" w:tplc="04090005" w:tentative="1">
-      <w:start w:val="1"/>
-      <w:numFmt w:val="bullet"/>
-      <w:lvlText w:val=""/>
-      <w:lvlJc w:val="left"/>
-      <w:pPr>
-        <w:ind w:left="6480" w:hanging="360"/>
-      </w:pPr>
-      <w:rPr>
-        <w:rFonts w:ascii="Wingdings" w:hAnsi="Wingdings" w:hint="default"/>
-      </w:rPr>
     </w:lvl>
   </w:abstractNum>
   <w:abstractNum w:abstractNumId="20" w15:restartNumberingAfterBreak="0">
-    <w:nsid w:val="5A456239"/>
+    <w:nsid w:val="41260035"/>
     <w:multiLevelType w:val="multilevel"/>
-    <w:tmpl w:val="ABF0927E"/>
+    <w:tmpl w:val="7B501A68"/>
+    <w:name w:val="objNumParaLT"/>
     <w:lvl w:ilvl="0">
       <w:start w:val="1"/>
-      <w:numFmt w:val="bullet"/>
-      <w:lvlText w:val=""/>
+      <w:numFmt w:val="decimal"/>
+      <w:pStyle w:val="Numbered-ParagraphNp"/>
+      <w:lvlText w:val="%1."/>
       <w:lvlJc w:val="left"/>
       <w:pPr>
-        <w:tabs>
-          <w:tab w:val="num" w:pos="709"/>
-        </w:tabs>
-        <w:ind w:left="425" w:hanging="425"/>
+        <w:ind w:left="360" w:hanging="360"/>
       </w:pPr>
-      <w:rPr>
-        <w:rFonts w:ascii="Symbol" w:hAnsi="Symbol" w:hint="default"/>
-      </w:rPr>
     </w:lvl>
     <w:lvl w:ilvl="1">
       <w:start w:val="1"/>
@@ -1639,6 +1608,597 @@
     </w:lvl>
   </w:abstractNum>
   <w:abstractNum w:abstractNumId="21" w15:restartNumberingAfterBreak="0">
+    <w:nsid w:val="43DD29A1"/>
+    <w:multiLevelType w:val="multilevel"/>
+    <w:tmpl w:val="3A1C9A1A"/>
+    <w:lvl w:ilvl="0">
+      <w:start w:val="1"/>
+      <w:numFmt w:val="bullet"/>
+      <w:pStyle w:val="Bulleted-ParagraphBp"/>
+      <w:lvlText w:val=""/>
+      <w:lvlJc w:val="left"/>
+      <w:pPr>
+        <w:ind w:left="360" w:hanging="360"/>
+      </w:pPr>
+      <w:rPr>
+        <w:rFonts w:ascii="Symbol" w:hAnsi="Symbol" w:hint="default"/>
+      </w:rPr>
+    </w:lvl>
+    <w:lvl w:ilvl="1">
+      <w:start w:val="1"/>
+      <w:numFmt w:val="lowerLetter"/>
+      <w:lvlText w:val="%2)"/>
+      <w:lvlJc w:val="left"/>
+      <w:pPr>
+        <w:ind w:left="720" w:hanging="360"/>
+      </w:pPr>
+    </w:lvl>
+    <w:lvl w:ilvl="2">
+      <w:start w:val="1"/>
+      <w:numFmt w:val="lowerRoman"/>
+      <w:lvlText w:val="%3)"/>
+      <w:lvlJc w:val="left"/>
+      <w:pPr>
+        <w:ind w:left="1080" w:hanging="360"/>
+      </w:pPr>
+    </w:lvl>
+    <w:lvl w:ilvl="3">
+      <w:start w:val="1"/>
+      <w:numFmt w:val="decimal"/>
+      <w:lvlText w:val="(%4)"/>
+      <w:lvlJc w:val="left"/>
+      <w:pPr>
+        <w:ind w:left="1440" w:hanging="360"/>
+      </w:pPr>
+    </w:lvl>
+    <w:lvl w:ilvl="4">
+      <w:start w:val="1"/>
+      <w:numFmt w:val="lowerLetter"/>
+      <w:lvlText w:val="(%5)"/>
+      <w:lvlJc w:val="left"/>
+      <w:pPr>
+        <w:ind w:left="1800" w:hanging="360"/>
+      </w:pPr>
+    </w:lvl>
+    <w:lvl w:ilvl="5">
+      <w:start w:val="1"/>
+      <w:numFmt w:val="lowerRoman"/>
+      <w:lvlText w:val="(%6)"/>
+      <w:lvlJc w:val="left"/>
+      <w:pPr>
+        <w:ind w:left="2160" w:hanging="360"/>
+      </w:pPr>
+    </w:lvl>
+    <w:lvl w:ilvl="6">
+      <w:start w:val="1"/>
+      <w:numFmt w:val="decimal"/>
+      <w:lvlText w:val="%7."/>
+      <w:lvlJc w:val="left"/>
+      <w:pPr>
+        <w:ind w:left="2520" w:hanging="360"/>
+      </w:pPr>
+    </w:lvl>
+    <w:lvl w:ilvl="7">
+      <w:start w:val="1"/>
+      <w:numFmt w:val="lowerLetter"/>
+      <w:lvlText w:val="%8."/>
+      <w:lvlJc w:val="left"/>
+      <w:pPr>
+        <w:ind w:left="2880" w:hanging="360"/>
+      </w:pPr>
+    </w:lvl>
+    <w:lvl w:ilvl="8">
+      <w:start w:val="1"/>
+      <w:numFmt w:val="lowerRoman"/>
+      <w:lvlText w:val="%9."/>
+      <w:lvlJc w:val="left"/>
+      <w:pPr>
+        <w:ind w:left="3240" w:hanging="360"/>
+      </w:pPr>
+    </w:lvl>
+  </w:abstractNum>
+  <w:abstractNum w:abstractNumId="22" w15:restartNumberingAfterBreak="0">
+    <w:nsid w:val="49080386"/>
+    <w:multiLevelType w:val="multilevel"/>
+    <w:tmpl w:val="B37ADFE6"/>
+    <w:name w:val="objNumberLT"/>
+    <w:lvl w:ilvl="0">
+      <w:start w:val="1"/>
+      <w:numFmt w:val="decimal"/>
+      <w:pStyle w:val="Num-Level-1-ListNl1"/>
+      <w:lvlText w:val="%1."/>
+      <w:lvlJc w:val="left"/>
+      <w:pPr>
+        <w:ind w:left="360" w:hanging="360"/>
+      </w:pPr>
+    </w:lvl>
+    <w:lvl w:ilvl="1">
+      <w:start w:val="1"/>
+      <w:numFmt w:val="decimal"/>
+      <w:pStyle w:val="Num-Level-2-ListNl2"/>
+      <w:lvlText w:val="%2."/>
+      <w:lvlJc w:val="left"/>
+      <w:pPr>
+        <w:ind w:left="720" w:hanging="360"/>
+      </w:pPr>
+    </w:lvl>
+    <w:lvl w:ilvl="2">
+      <w:start w:val="1"/>
+      <w:numFmt w:val="decimal"/>
+      <w:pStyle w:val="Num-Level-3-ListNl3"/>
+      <w:lvlText w:val="%3."/>
+      <w:lvlJc w:val="left"/>
+      <w:pPr>
+        <w:ind w:left="1080" w:hanging="360"/>
+      </w:pPr>
+    </w:lvl>
+    <w:lvl w:ilvl="3">
+      <w:start w:val="1"/>
+      <w:numFmt w:val="decimal"/>
+      <w:lvlText w:val="(%4)"/>
+      <w:lvlJc w:val="left"/>
+      <w:pPr>
+        <w:ind w:left="1440" w:hanging="360"/>
+      </w:pPr>
+    </w:lvl>
+    <w:lvl w:ilvl="4">
+      <w:start w:val="1"/>
+      <w:numFmt w:val="lowerLetter"/>
+      <w:lvlText w:val="(%5)"/>
+      <w:lvlJc w:val="left"/>
+      <w:pPr>
+        <w:ind w:left="1800" w:hanging="360"/>
+      </w:pPr>
+    </w:lvl>
+    <w:lvl w:ilvl="5">
+      <w:start w:val="1"/>
+      <w:numFmt w:val="lowerRoman"/>
+      <w:lvlText w:val="(%6)"/>
+      <w:lvlJc w:val="left"/>
+      <w:pPr>
+        <w:ind w:left="2160" w:hanging="360"/>
+      </w:pPr>
+    </w:lvl>
+    <w:lvl w:ilvl="6">
+      <w:start w:val="1"/>
+      <w:numFmt w:val="decimal"/>
+      <w:lvlText w:val="%7."/>
+      <w:lvlJc w:val="left"/>
+      <w:pPr>
+        <w:ind w:left="2520" w:hanging="360"/>
+      </w:pPr>
+    </w:lvl>
+    <w:lvl w:ilvl="7">
+      <w:start w:val="1"/>
+      <w:numFmt w:val="lowerLetter"/>
+      <w:lvlText w:val="%8."/>
+      <w:lvlJc w:val="left"/>
+      <w:pPr>
+        <w:ind w:left="2880" w:hanging="360"/>
+      </w:pPr>
+    </w:lvl>
+    <w:lvl w:ilvl="8">
+      <w:start w:val="1"/>
+      <w:numFmt w:val="lowerRoman"/>
+      <w:lvlText w:val="%9."/>
+      <w:lvlJc w:val="left"/>
+      <w:pPr>
+        <w:ind w:left="3240" w:hanging="360"/>
+      </w:pPr>
+    </w:lvl>
+  </w:abstractNum>
+  <w:abstractNum w:abstractNumId="23" w15:restartNumberingAfterBreak="0">
+    <w:nsid w:val="49784BBC"/>
+    <w:multiLevelType w:val="multilevel"/>
+    <w:tmpl w:val="FD7C01BA"/>
+    <w:lvl w:ilvl="0">
+      <w:start w:val="1"/>
+      <w:numFmt w:val="bullet"/>
+      <w:pStyle w:val="Bullet-Level-3-ListBl3"/>
+      <w:lvlText w:val=""/>
+      <w:lvlJc w:val="left"/>
+      <w:pPr>
+        <w:ind w:left="360" w:hanging="360"/>
+      </w:pPr>
+      <w:rPr>
+        <w:rFonts w:ascii="Symbol" w:hAnsi="Symbol" w:hint="default"/>
+      </w:rPr>
+    </w:lvl>
+    <w:lvl w:ilvl="1">
+      <w:start w:val="1"/>
+      <w:numFmt w:val="lowerLetter"/>
+      <w:lvlText w:val="%2)"/>
+      <w:lvlJc w:val="left"/>
+      <w:pPr>
+        <w:ind w:left="720" w:hanging="360"/>
+      </w:pPr>
+    </w:lvl>
+    <w:lvl w:ilvl="2">
+      <w:start w:val="1"/>
+      <w:numFmt w:val="lowerRoman"/>
+      <w:lvlText w:val="%3)"/>
+      <w:lvlJc w:val="left"/>
+      <w:pPr>
+        <w:ind w:left="1080" w:hanging="360"/>
+      </w:pPr>
+    </w:lvl>
+    <w:lvl w:ilvl="3">
+      <w:start w:val="1"/>
+      <w:numFmt w:val="decimal"/>
+      <w:lvlText w:val="(%4)"/>
+      <w:lvlJc w:val="left"/>
+      <w:pPr>
+        <w:ind w:left="1440" w:hanging="360"/>
+      </w:pPr>
+    </w:lvl>
+    <w:lvl w:ilvl="4">
+      <w:start w:val="1"/>
+      <w:numFmt w:val="lowerLetter"/>
+      <w:lvlText w:val="(%5)"/>
+      <w:lvlJc w:val="left"/>
+      <w:pPr>
+        <w:ind w:left="1800" w:hanging="360"/>
+      </w:pPr>
+    </w:lvl>
+    <w:lvl w:ilvl="5">
+      <w:start w:val="1"/>
+      <w:numFmt w:val="lowerRoman"/>
+      <w:lvlText w:val="(%6)"/>
+      <w:lvlJc w:val="left"/>
+      <w:pPr>
+        <w:ind w:left="2160" w:hanging="360"/>
+      </w:pPr>
+    </w:lvl>
+    <w:lvl w:ilvl="6">
+      <w:start w:val="1"/>
+      <w:numFmt w:val="decimal"/>
+      <w:lvlText w:val="%7."/>
+      <w:lvlJc w:val="left"/>
+      <w:pPr>
+        <w:ind w:left="2520" w:hanging="360"/>
+      </w:pPr>
+    </w:lvl>
+    <w:lvl w:ilvl="7">
+      <w:start w:val="1"/>
+      <w:numFmt w:val="lowerLetter"/>
+      <w:lvlText w:val="%8."/>
+      <w:lvlJc w:val="left"/>
+      <w:pPr>
+        <w:ind w:left="2880" w:hanging="360"/>
+      </w:pPr>
+    </w:lvl>
+    <w:lvl w:ilvl="8">
+      <w:start w:val="1"/>
+      <w:numFmt w:val="lowerRoman"/>
+      <w:lvlText w:val="%9."/>
+      <w:lvlJc w:val="left"/>
+      <w:pPr>
+        <w:ind w:left="3240" w:hanging="360"/>
+      </w:pPr>
+    </w:lvl>
+  </w:abstractNum>
+  <w:abstractNum w:abstractNumId="24" w15:restartNumberingAfterBreak="0">
+    <w:nsid w:val="49DD68EE"/>
+    <w:multiLevelType w:val="hybridMultilevel"/>
+    <w:tmpl w:val="5F40A2D2"/>
+    <w:lvl w:ilvl="0" w:tplc="B6127622">
+      <w:start w:val="1"/>
+      <w:numFmt w:val="bullet"/>
+      <w:pStyle w:val="BulletedParagraphsbp"/>
+      <w:lvlText w:val=""/>
+      <w:lvlJc w:val="left"/>
+      <w:pPr>
+        <w:ind w:left="1260" w:hanging="360"/>
+      </w:pPr>
+      <w:rPr>
+        <w:rFonts w:ascii="Symbol" w:hAnsi="Symbol" w:hint="default"/>
+      </w:rPr>
+    </w:lvl>
+    <w:lvl w:ilvl="1" w:tplc="04090003" w:tentative="1">
+      <w:start w:val="1"/>
+      <w:numFmt w:val="bullet"/>
+      <w:lvlText w:val="o"/>
+      <w:lvlJc w:val="left"/>
+      <w:pPr>
+        <w:ind w:left="1980" w:hanging="360"/>
+      </w:pPr>
+      <w:rPr>
+        <w:rFonts w:ascii="Courier" w:hAnsi="Courier" w:hint="default"/>
+      </w:rPr>
+    </w:lvl>
+    <w:lvl w:ilvl="2" w:tplc="04090005" w:tentative="1">
+      <w:start w:val="1"/>
+      <w:numFmt w:val="bullet"/>
+      <w:lvlText w:val=""/>
+      <w:lvlJc w:val="left"/>
+      <w:pPr>
+        <w:ind w:left="2700" w:hanging="360"/>
+      </w:pPr>
+      <w:rPr>
+        <w:rFonts w:ascii="Wingdings" w:hAnsi="Wingdings" w:hint="default"/>
+      </w:rPr>
+    </w:lvl>
+    <w:lvl w:ilvl="3" w:tplc="04090001" w:tentative="1">
+      <w:start w:val="1"/>
+      <w:numFmt w:val="bullet"/>
+      <w:lvlText w:val=""/>
+      <w:lvlJc w:val="left"/>
+      <w:pPr>
+        <w:ind w:left="3420" w:hanging="360"/>
+      </w:pPr>
+      <w:rPr>
+        <w:rFonts w:ascii="Symbol" w:hAnsi="Symbol" w:hint="default"/>
+      </w:rPr>
+    </w:lvl>
+    <w:lvl w:ilvl="4" w:tplc="04090003" w:tentative="1">
+      <w:start w:val="1"/>
+      <w:numFmt w:val="bullet"/>
+      <w:lvlText w:val="o"/>
+      <w:lvlJc w:val="left"/>
+      <w:pPr>
+        <w:ind w:left="4140" w:hanging="360"/>
+      </w:pPr>
+      <w:rPr>
+        <w:rFonts w:ascii="Courier" w:hAnsi="Courier" w:hint="default"/>
+      </w:rPr>
+    </w:lvl>
+    <w:lvl w:ilvl="5" w:tplc="04090005" w:tentative="1">
+      <w:start w:val="1"/>
+      <w:numFmt w:val="bullet"/>
+      <w:lvlText w:val=""/>
+      <w:lvlJc w:val="left"/>
+      <w:pPr>
+        <w:ind w:left="4860" w:hanging="360"/>
+      </w:pPr>
+      <w:rPr>
+        <w:rFonts w:ascii="Wingdings" w:hAnsi="Wingdings" w:hint="default"/>
+      </w:rPr>
+    </w:lvl>
+    <w:lvl w:ilvl="6" w:tplc="04090001" w:tentative="1">
+      <w:start w:val="1"/>
+      <w:numFmt w:val="bullet"/>
+      <w:lvlText w:val=""/>
+      <w:lvlJc w:val="left"/>
+      <w:pPr>
+        <w:ind w:left="5580" w:hanging="360"/>
+      </w:pPr>
+      <w:rPr>
+        <w:rFonts w:ascii="Symbol" w:hAnsi="Symbol" w:hint="default"/>
+      </w:rPr>
+    </w:lvl>
+    <w:lvl w:ilvl="7" w:tplc="04090003" w:tentative="1">
+      <w:start w:val="1"/>
+      <w:numFmt w:val="bullet"/>
+      <w:lvlText w:val="o"/>
+      <w:lvlJc w:val="left"/>
+      <w:pPr>
+        <w:ind w:left="6300" w:hanging="360"/>
+      </w:pPr>
+      <w:rPr>
+        <w:rFonts w:ascii="Courier" w:hAnsi="Courier" w:hint="default"/>
+      </w:rPr>
+    </w:lvl>
+    <w:lvl w:ilvl="8" w:tplc="04090005" w:tentative="1">
+      <w:start w:val="1"/>
+      <w:numFmt w:val="bullet"/>
+      <w:lvlText w:val=""/>
+      <w:lvlJc w:val="left"/>
+      <w:pPr>
+        <w:ind w:left="7020" w:hanging="360"/>
+      </w:pPr>
+      <w:rPr>
+        <w:rFonts w:ascii="Wingdings" w:hAnsi="Wingdings" w:hint="default"/>
+      </w:rPr>
+    </w:lvl>
+  </w:abstractNum>
+  <w:abstractNum w:abstractNumId="25" w15:restartNumberingAfterBreak="0">
+    <w:nsid w:val="59D9167C"/>
+    <w:multiLevelType w:val="hybridMultilevel"/>
+    <w:tmpl w:val="5EB6FA98"/>
+    <w:lvl w:ilvl="0" w:tplc="E61A1BDE">
+      <w:start w:val="1"/>
+      <w:numFmt w:val="bullet"/>
+      <w:pStyle w:val="Checklistck"/>
+      <w:lvlText w:val=""/>
+      <w:lvlJc w:val="left"/>
+      <w:pPr>
+        <w:ind w:left="900" w:hanging="360"/>
+      </w:pPr>
+      <w:rPr>
+        <w:rFonts w:ascii="Wingdings" w:hAnsi="Wingdings" w:hint="default"/>
+      </w:rPr>
+    </w:lvl>
+    <w:lvl w:ilvl="1" w:tplc="5B6A88A8">
+      <w:start w:val="1"/>
+      <w:numFmt w:val="bullet"/>
+      <w:pStyle w:val="Checklistck"/>
+      <w:lvlText w:val="o"/>
+      <w:lvlJc w:val="left"/>
+      <w:pPr>
+        <w:ind w:left="1440" w:hanging="360"/>
+      </w:pPr>
+      <w:rPr>
+        <w:rFonts w:ascii="Courier" w:hAnsi="Courier" w:hint="default"/>
+      </w:rPr>
+    </w:lvl>
+    <w:lvl w:ilvl="2" w:tplc="04090005" w:tentative="1">
+      <w:start w:val="1"/>
+      <w:numFmt w:val="bullet"/>
+      <w:lvlText w:val=""/>
+      <w:lvlJc w:val="left"/>
+      <w:pPr>
+        <w:ind w:left="2160" w:hanging="360"/>
+      </w:pPr>
+      <w:rPr>
+        <w:rFonts w:ascii="Wingdings" w:hAnsi="Wingdings" w:hint="default"/>
+      </w:rPr>
+    </w:lvl>
+    <w:lvl w:ilvl="3" w:tplc="04090001" w:tentative="1">
+      <w:start w:val="1"/>
+      <w:numFmt w:val="bullet"/>
+      <w:lvlText w:val=""/>
+      <w:lvlJc w:val="left"/>
+      <w:pPr>
+        <w:ind w:left="2880" w:hanging="360"/>
+      </w:pPr>
+      <w:rPr>
+        <w:rFonts w:ascii="Symbol" w:hAnsi="Symbol" w:hint="default"/>
+      </w:rPr>
+    </w:lvl>
+    <w:lvl w:ilvl="4" w:tplc="04090003" w:tentative="1">
+      <w:start w:val="1"/>
+      <w:numFmt w:val="bullet"/>
+      <w:lvlText w:val="o"/>
+      <w:lvlJc w:val="left"/>
+      <w:pPr>
+        <w:ind w:left="3600" w:hanging="360"/>
+      </w:pPr>
+      <w:rPr>
+        <w:rFonts w:ascii="Courier" w:hAnsi="Courier" w:hint="default"/>
+      </w:rPr>
+    </w:lvl>
+    <w:lvl w:ilvl="5" w:tplc="04090005" w:tentative="1">
+      <w:start w:val="1"/>
+      <w:numFmt w:val="bullet"/>
+      <w:lvlText w:val=""/>
+      <w:lvlJc w:val="left"/>
+      <w:pPr>
+        <w:ind w:left="4320" w:hanging="360"/>
+      </w:pPr>
+      <w:rPr>
+        <w:rFonts w:ascii="Wingdings" w:hAnsi="Wingdings" w:hint="default"/>
+      </w:rPr>
+    </w:lvl>
+    <w:lvl w:ilvl="6" w:tplc="04090001" w:tentative="1">
+      <w:start w:val="1"/>
+      <w:numFmt w:val="bullet"/>
+      <w:lvlText w:val=""/>
+      <w:lvlJc w:val="left"/>
+      <w:pPr>
+        <w:ind w:left="5040" w:hanging="360"/>
+      </w:pPr>
+      <w:rPr>
+        <w:rFonts w:ascii="Symbol" w:hAnsi="Symbol" w:hint="default"/>
+      </w:rPr>
+    </w:lvl>
+    <w:lvl w:ilvl="7" w:tplc="04090003" w:tentative="1">
+      <w:start w:val="1"/>
+      <w:numFmt w:val="bullet"/>
+      <w:lvlText w:val="o"/>
+      <w:lvlJc w:val="left"/>
+      <w:pPr>
+        <w:ind w:left="5760" w:hanging="360"/>
+      </w:pPr>
+      <w:rPr>
+        <w:rFonts w:ascii="Courier" w:hAnsi="Courier" w:hint="default"/>
+      </w:rPr>
+    </w:lvl>
+    <w:lvl w:ilvl="8" w:tplc="04090005" w:tentative="1">
+      <w:start w:val="1"/>
+      <w:numFmt w:val="bullet"/>
+      <w:lvlText w:val=""/>
+      <w:lvlJc w:val="left"/>
+      <w:pPr>
+        <w:ind w:left="6480" w:hanging="360"/>
+      </w:pPr>
+      <w:rPr>
+        <w:rFonts w:ascii="Wingdings" w:hAnsi="Wingdings" w:hint="default"/>
+      </w:rPr>
+    </w:lvl>
+  </w:abstractNum>
+  <w:abstractNum w:abstractNumId="26" w15:restartNumberingAfterBreak="0">
+    <w:nsid w:val="5A456239"/>
+    <w:multiLevelType w:val="multilevel"/>
+    <w:tmpl w:val="ABF0927E"/>
+    <w:lvl w:ilvl="0">
+      <w:start w:val="1"/>
+      <w:numFmt w:val="bullet"/>
+      <w:lvlText w:val=""/>
+      <w:lvlJc w:val="left"/>
+      <w:pPr>
+        <w:tabs>
+          <w:tab w:val="num" w:pos="709"/>
+        </w:tabs>
+        <w:ind w:left="425" w:hanging="425"/>
+      </w:pPr>
+      <w:rPr>
+        <w:rFonts w:ascii="Symbol" w:hAnsi="Symbol" w:hint="default"/>
+      </w:rPr>
+    </w:lvl>
+    <w:lvl w:ilvl="1">
+      <w:start w:val="1"/>
+      <w:numFmt w:val="lowerLetter"/>
+      <w:lvlText w:val="%2)"/>
+      <w:lvlJc w:val="left"/>
+      <w:pPr>
+        <w:ind w:left="720" w:hanging="360"/>
+      </w:pPr>
+    </w:lvl>
+    <w:lvl w:ilvl="2">
+      <w:start w:val="1"/>
+      <w:numFmt w:val="lowerRoman"/>
+      <w:lvlText w:val="%3)"/>
+      <w:lvlJc w:val="left"/>
+      <w:pPr>
+        <w:ind w:left="1080" w:hanging="360"/>
+      </w:pPr>
+    </w:lvl>
+    <w:lvl w:ilvl="3">
+      <w:start w:val="1"/>
+      <w:numFmt w:val="decimal"/>
+      <w:lvlText w:val="(%4)"/>
+      <w:lvlJc w:val="left"/>
+      <w:pPr>
+        <w:ind w:left="1440" w:hanging="360"/>
+      </w:pPr>
+    </w:lvl>
+    <w:lvl w:ilvl="4">
+      <w:start w:val="1"/>
+      <w:numFmt w:val="lowerLetter"/>
+      <w:lvlText w:val="(%5)"/>
+      <w:lvlJc w:val="left"/>
+      <w:pPr>
+        <w:ind w:left="1800" w:hanging="360"/>
+      </w:pPr>
+    </w:lvl>
+    <w:lvl w:ilvl="5">
+      <w:start w:val="1"/>
+      <w:numFmt w:val="lowerRoman"/>
+      <w:lvlText w:val="(%6)"/>
+      <w:lvlJc w:val="left"/>
+      <w:pPr>
+        <w:ind w:left="2160" w:hanging="360"/>
+      </w:pPr>
+    </w:lvl>
+    <w:lvl w:ilvl="6">
+      <w:start w:val="1"/>
+      <w:numFmt w:val="decimal"/>
+      <w:lvlText w:val="%7."/>
+      <w:lvlJc w:val="left"/>
+      <w:pPr>
+        <w:ind w:left="2520" w:hanging="360"/>
+      </w:pPr>
+    </w:lvl>
+    <w:lvl w:ilvl="7">
+      <w:start w:val="1"/>
+      <w:numFmt w:val="lowerLetter"/>
+      <w:lvlText w:val="%8."/>
+      <w:lvlJc w:val="left"/>
+      <w:pPr>
+        <w:ind w:left="2880" w:hanging="360"/>
+      </w:pPr>
+    </w:lvl>
+    <w:lvl w:ilvl="8">
+      <w:start w:val="1"/>
+      <w:numFmt w:val="lowerRoman"/>
+      <w:lvlText w:val="%9."/>
+      <w:lvlJc w:val="left"/>
+      <w:pPr>
+        <w:ind w:left="3240" w:hanging="360"/>
+      </w:pPr>
+    </w:lvl>
+  </w:abstractNum>
+  <w:abstractNum w:abstractNumId="27" w15:restartNumberingAfterBreak="0">
     <w:nsid w:val="5FE75B05"/>
     <w:multiLevelType w:val="hybridMultilevel"/>
     <w:tmpl w:val="FF9C8AA0"/>
@@ -1752,7 +2312,7 @@
       </w:rPr>
     </w:lvl>
   </w:abstractNum>
-  <w:abstractNum w:abstractNumId="22" w15:restartNumberingAfterBreak="0">
+  <w:abstractNum w:abstractNumId="28" w15:restartNumberingAfterBreak="0">
     <w:nsid w:val="62FA4C1D"/>
     <w:multiLevelType w:val="hybridMultilevel"/>
     <w:tmpl w:val="D4182682"/>
@@ -1866,14 +2426,13 @@
       </w:rPr>
     </w:lvl>
   </w:abstractNum>
-  <w:abstractNum w:abstractNumId="23" w15:restartNumberingAfterBreak="0">
+  <w:abstractNum w:abstractNumId="29" w15:restartNumberingAfterBreak="0">
     <w:nsid w:val="68D57E4F"/>
     <w:multiLevelType w:val="multilevel"/>
     <w:tmpl w:val="35A212A0"/>
     <w:lvl w:ilvl="0">
       <w:start w:val="1"/>
       <w:numFmt w:val="bullet"/>
-      <w:pStyle w:val="Bullet-Level-3-ListBl3"/>
       <w:lvlText w:val=""/>
       <w:lvlJc w:val="left"/>
       <w:pPr>
@@ -1959,7 +2518,7 @@
       </w:pPr>
     </w:lvl>
   </w:abstractNum>
-  <w:abstractNum w:abstractNumId="24" w15:restartNumberingAfterBreak="0">
+  <w:abstractNum w:abstractNumId="30" w15:restartNumberingAfterBreak="0">
     <w:nsid w:val="69A06494"/>
     <w:multiLevelType w:val="hybridMultilevel"/>
     <w:tmpl w:val="48707D08"/>
@@ -2073,14 +2632,13 @@
       </w:rPr>
     </w:lvl>
   </w:abstractNum>
-  <w:abstractNum w:abstractNumId="25" w15:restartNumberingAfterBreak="0">
+  <w:abstractNum w:abstractNumId="31" w15:restartNumberingAfterBreak="0">
     <w:nsid w:val="6DF47924"/>
     <w:multiLevelType w:val="multilevel"/>
     <w:tmpl w:val="F4F4C3A4"/>
     <w:lvl w:ilvl="0">
       <w:start w:val="1"/>
       <w:numFmt w:val="bullet"/>
-      <w:pStyle w:val="Bullet-Level-2-ListBl2"/>
       <w:lvlText w:val=""/>
       <w:lvlJc w:val="left"/>
       <w:pPr>
@@ -2166,7 +2724,7 @@
       </w:pPr>
     </w:lvl>
   </w:abstractNum>
-  <w:abstractNum w:abstractNumId="26" w15:restartNumberingAfterBreak="0">
+  <w:abstractNum w:abstractNumId="32" w15:restartNumberingAfterBreak="0">
     <w:nsid w:val="6E98113A"/>
     <w:multiLevelType w:val="multilevel"/>
     <w:tmpl w:val="0409001D"/>
@@ -2254,7 +2812,7 @@
       </w:pPr>
     </w:lvl>
   </w:abstractNum>
-  <w:abstractNum w:abstractNumId="27" w15:restartNumberingAfterBreak="0">
+  <w:abstractNum w:abstractNumId="33" w15:restartNumberingAfterBreak="0">
     <w:nsid w:val="6EF80193"/>
     <w:multiLevelType w:val="hybridMultilevel"/>
     <w:tmpl w:val="A066D122"/>
@@ -2368,21 +2926,17 @@
       </w:rPr>
     </w:lvl>
   </w:abstractNum>
-  <w:abstractNum w:abstractNumId="28" w15:restartNumberingAfterBreak="0">
-    <w:nsid w:val="72992206"/>
+  <w:abstractNum w:abstractNumId="34" w15:restartNumberingAfterBreak="0">
+    <w:nsid w:val="70AD5CE3"/>
     <w:multiLevelType w:val="multilevel"/>
-    <w:tmpl w:val="AE3A5E90"/>
-    <w:name w:val="objBulletLT"/>
+    <w:tmpl w:val="CE8425A6"/>
     <w:lvl w:ilvl="0">
       <w:start w:val="1"/>
       <w:numFmt w:val="bullet"/>
       <w:lvlText w:val=""/>
       <w:lvlJc w:val="left"/>
       <w:pPr>
-        <w:tabs>
-          <w:tab w:val="num" w:pos="709"/>
-        </w:tabs>
-        <w:ind w:left="425" w:hanging="425"/>
+        <w:ind w:left="360" w:hanging="360"/>
       </w:pPr>
       <w:rPr>
         <w:rFonts w:ascii="Symbol" w:hAnsi="Symbol" w:hint="default"/>
@@ -2461,7 +3015,100 @@
       </w:pPr>
     </w:lvl>
   </w:abstractNum>
-  <w:abstractNum w:abstractNumId="29" w15:restartNumberingAfterBreak="0">
+  <w:abstractNum w:abstractNumId="35" w15:restartNumberingAfterBreak="0">
+    <w:nsid w:val="72992206"/>
+    <w:multiLevelType w:val="multilevel"/>
+    <w:tmpl w:val="AE3A5E90"/>
+    <w:name w:val="objBulletLT"/>
+    <w:lvl w:ilvl="0">
+      <w:start w:val="1"/>
+      <w:numFmt w:val="bullet"/>
+      <w:lvlText w:val=""/>
+      <w:lvlJc w:val="left"/>
+      <w:pPr>
+        <w:tabs>
+          <w:tab w:val="num" w:pos="709"/>
+        </w:tabs>
+        <w:ind w:left="425" w:hanging="425"/>
+      </w:pPr>
+      <w:rPr>
+        <w:rFonts w:ascii="Symbol" w:hAnsi="Symbol" w:hint="default"/>
+      </w:rPr>
+    </w:lvl>
+    <w:lvl w:ilvl="1">
+      <w:start w:val="1"/>
+      <w:numFmt w:val="lowerLetter"/>
+      <w:lvlText w:val="%2)"/>
+      <w:lvlJc w:val="left"/>
+      <w:pPr>
+        <w:ind w:left="720" w:hanging="360"/>
+      </w:pPr>
+    </w:lvl>
+    <w:lvl w:ilvl="2">
+      <w:start w:val="1"/>
+      <w:numFmt w:val="lowerRoman"/>
+      <w:lvlText w:val="%3)"/>
+      <w:lvlJc w:val="left"/>
+      <w:pPr>
+        <w:ind w:left="1080" w:hanging="360"/>
+      </w:pPr>
+    </w:lvl>
+    <w:lvl w:ilvl="3">
+      <w:start w:val="1"/>
+      <w:numFmt w:val="decimal"/>
+      <w:lvlText w:val="(%4)"/>
+      <w:lvlJc w:val="left"/>
+      <w:pPr>
+        <w:ind w:left="1440" w:hanging="360"/>
+      </w:pPr>
+    </w:lvl>
+    <w:lvl w:ilvl="4">
+      <w:start w:val="1"/>
+      <w:numFmt w:val="lowerLetter"/>
+      <w:lvlText w:val="(%5)"/>
+      <w:lvlJc w:val="left"/>
+      <w:pPr>
+        <w:ind w:left="1800" w:hanging="360"/>
+      </w:pPr>
+    </w:lvl>
+    <w:lvl w:ilvl="5">
+      <w:start w:val="1"/>
+      <w:numFmt w:val="lowerRoman"/>
+      <w:lvlText w:val="(%6)"/>
+      <w:lvlJc w:val="left"/>
+      <w:pPr>
+        <w:ind w:left="2160" w:hanging="360"/>
+      </w:pPr>
+    </w:lvl>
+    <w:lvl w:ilvl="6">
+      <w:start w:val="1"/>
+      <w:numFmt w:val="decimal"/>
+      <w:lvlText w:val="%7."/>
+      <w:lvlJc w:val="left"/>
+      <w:pPr>
+        <w:ind w:left="2520" w:hanging="360"/>
+      </w:pPr>
+    </w:lvl>
+    <w:lvl w:ilvl="7">
+      <w:start w:val="1"/>
+      <w:numFmt w:val="lowerLetter"/>
+      <w:lvlText w:val="%8."/>
+      <w:lvlJc w:val="left"/>
+      <w:pPr>
+        <w:ind w:left="2880" w:hanging="360"/>
+      </w:pPr>
+    </w:lvl>
+    <w:lvl w:ilvl="8">
+      <w:start w:val="1"/>
+      <w:numFmt w:val="lowerRoman"/>
+      <w:lvlText w:val="%9."/>
+      <w:lvlJc w:val="left"/>
+      <w:pPr>
+        <w:ind w:left="3240" w:hanging="360"/>
+      </w:pPr>
+    </w:lvl>
+  </w:abstractNum>
+  <w:abstractNum w:abstractNumId="36" w15:restartNumberingAfterBreak="0">
     <w:nsid w:val="734447A5"/>
     <w:multiLevelType w:val="multilevel"/>
     <w:tmpl w:val="BC4A1E0A"/>
@@ -2469,7 +3116,6 @@
     <w:lvl w:ilvl="0">
       <w:start w:val="1"/>
       <w:numFmt w:val="bullet"/>
-      <w:pStyle w:val="Bulleted-ParagraphBp"/>
       <w:lvlText w:val=""/>
       <w:lvlJc w:val="left"/>
       <w:pPr>
@@ -2555,7 +3201,7 @@
       </w:pPr>
     </w:lvl>
   </w:abstractNum>
-  <w:abstractNum w:abstractNumId="30" w15:restartNumberingAfterBreak="0">
+  <w:abstractNum w:abstractNumId="37" w15:restartNumberingAfterBreak="0">
     <w:nsid w:val="75EE79D4"/>
     <w:multiLevelType w:val="multilevel"/>
     <w:tmpl w:val="9AD09B72"/>
@@ -2648,14 +3294,104 @@
       </w:pPr>
     </w:lvl>
   </w:abstractNum>
+  <w:abstractNum w:abstractNumId="38" w15:restartNumberingAfterBreak="0">
+    <w:nsid w:val="7A83541C"/>
+    <w:multiLevelType w:val="multilevel"/>
+    <w:tmpl w:val="90F222BC"/>
+    <w:lvl w:ilvl="0">
+      <w:start w:val="1"/>
+      <w:numFmt w:val="bullet"/>
+      <w:pStyle w:val="Bullet-Level-1-ListBl1"/>
+      <w:lvlText w:val=""/>
+      <w:lvlJc w:val="left"/>
+      <w:pPr>
+        <w:ind w:left="360" w:hanging="360"/>
+      </w:pPr>
+      <w:rPr>
+        <w:rFonts w:ascii="Symbol" w:hAnsi="Symbol" w:hint="default"/>
+      </w:rPr>
+    </w:lvl>
+    <w:lvl w:ilvl="1">
+      <w:start w:val="1"/>
+      <w:numFmt w:val="lowerLetter"/>
+      <w:lvlText w:val="%2)"/>
+      <w:lvlJc w:val="left"/>
+      <w:pPr>
+        <w:ind w:left="720" w:hanging="360"/>
+      </w:pPr>
+    </w:lvl>
+    <w:lvl w:ilvl="2">
+      <w:start w:val="1"/>
+      <w:numFmt w:val="lowerRoman"/>
+      <w:lvlText w:val="%3)"/>
+      <w:lvlJc w:val="left"/>
+      <w:pPr>
+        <w:ind w:left="1080" w:hanging="360"/>
+      </w:pPr>
+    </w:lvl>
+    <w:lvl w:ilvl="3">
+      <w:start w:val="1"/>
+      <w:numFmt w:val="decimal"/>
+      <w:lvlText w:val="(%4)"/>
+      <w:lvlJc w:val="left"/>
+      <w:pPr>
+        <w:ind w:left="1440" w:hanging="360"/>
+      </w:pPr>
+    </w:lvl>
+    <w:lvl w:ilvl="4">
+      <w:start w:val="1"/>
+      <w:numFmt w:val="lowerLetter"/>
+      <w:lvlText w:val="(%5)"/>
+      <w:lvlJc w:val="left"/>
+      <w:pPr>
+        <w:ind w:left="1800" w:hanging="360"/>
+      </w:pPr>
+    </w:lvl>
+    <w:lvl w:ilvl="5">
+      <w:start w:val="1"/>
+      <w:numFmt w:val="lowerRoman"/>
+      <w:lvlText w:val="(%6)"/>
+      <w:lvlJc w:val="left"/>
+      <w:pPr>
+        <w:ind w:left="2160" w:hanging="360"/>
+      </w:pPr>
+    </w:lvl>
+    <w:lvl w:ilvl="6">
+      <w:start w:val="1"/>
+      <w:numFmt w:val="decimal"/>
+      <w:lvlText w:val="%7."/>
+      <w:lvlJc w:val="left"/>
+      <w:pPr>
+        <w:ind w:left="2520" w:hanging="360"/>
+      </w:pPr>
+    </w:lvl>
+    <w:lvl w:ilvl="7">
+      <w:start w:val="1"/>
+      <w:numFmt w:val="lowerLetter"/>
+      <w:lvlText w:val="%8."/>
+      <w:lvlJc w:val="left"/>
+      <w:pPr>
+        <w:ind w:left="2880" w:hanging="360"/>
+      </w:pPr>
+    </w:lvl>
+    <w:lvl w:ilvl="8">
+      <w:start w:val="1"/>
+      <w:numFmt w:val="lowerRoman"/>
+      <w:lvlText w:val="%9."/>
+      <w:lvlJc w:val="left"/>
+      <w:pPr>
+        <w:ind w:left="3240" w:hanging="360"/>
+      </w:pPr>
+    </w:lvl>
+  </w:abstractNum>
   <w:num w:numId="1">
-    <w:abstractNumId w:val="13"/>
+    <w:abstractNumId w:val="14"/>
   </w:num>
   <w:num w:numId="2">
-    <w:abstractNumId w:val="26"/>
+    <w:abstractNumId w:val="32"/>
   </w:num>
   <w:num w:numId="3">
-    <w:abstractNumId w:val="15"/>
+    <w:abstractNumId w:val="16"/>
   </w:num>
   <w:num w:numId="4">
     <w:abstractNumId w:val="9"/>
@@ -2688,45 +3424,69 @@
     <w:abstractNumId w:val="0"/>
   </w:num>
   <w:num w:numId="14">
+    <w:abstractNumId w:val="33"/>
+  </w:num>
+  <w:num w:numId="15">
+    <w:abstractNumId w:val="25"/>
+  </w:num>
+  <w:num w:numId="16">
+    <w:abstractNumId w:val="13"/>
+  </w:num>
+  <w:num w:numId="17">
     <w:abstractNumId w:val="27"/>
   </w:num>
-  <w:num w:numId="15">
-    <w:abstractNumId w:val="19"/>
+  <w:num w:numId="18">
+    <w:abstractNumId w:val="28"/>
   </w:num>
-  <w:num w:numId="16">
+  <w:num w:numId="19">
     <w:abstractNumId w:val="12"/>
   </w:num>
-  <w:num w:numId="17">
-    <w:abstractNumId w:val="21"/>
-  </w:num>
-  <w:num w:numId="18">
-    <w:abstractNumId w:val="22"/>
-  </w:num>
-  <w:num w:numId="19">
-    <w:abstractNumId w:val="11"/>
-  </w:num>
   <w:num w:numId="20">
-    <w:abstractNumId w:val="18"/>
+    <w:abstractNumId w:val="24"/>
   </w:num>
   <w:num w:numId="21">
-    <w:abstractNumId w:val="16"/>
+    <w:abstractNumId w:val="17"/>
   </w:num>
   <w:num w:numId="22">
-    <w:abstractNumId w:val="24"/>
+    <w:abstractNumId w:val="30"/>
   </w:num>
   <w:num w:numId="23">
     <w:abstractNumId w:val="10"/>
   </w:num>
   <w:num w:numId="24">
-    <w:abstractNumId w:val="25"/>
+    <w:abstractNumId w:val="31"/>
   </w:num>
   <w:num w:numId="25">
+    <w:abstractNumId w:val="29"/>
+  </w:num>
+  <w:num w:numId="26">
+    <w:abstractNumId w:val="36"/>
+  </w:num>
+  <w:num w:numId="27">
+    <w:abstractNumId w:val="26"/>
+  </w:num>
+  <w:num w:numId="28">
+    <w:abstractNumId w:val="34"/>
+  </w:num>
+  <w:num w:numId="29">
+    <w:abstractNumId w:val="38"/>
+  </w:num>
+  <w:num w:numId="30">
+    <w:abstractNumId w:val="19"/>
+  </w:num>
+  <w:num w:numId="31">
     <w:abstractNumId w:val="23"/>
   </w:num>
-  <w:num w:numId="26">
-    <w:abstractNumId w:val="29"/>
+  <w:num w:numId="32">
+    <w:abstractNumId w:val="22"/>
   </w:num>
-  <w:num w:numId="27">
+  <w:num w:numId="33">
+    <w:abstractNumId w:val="11"/>
+  </w:num>
+  <w:num w:numId="34">
+    <w:abstractNumId w:val="21"/>
+  </w:num>
+  <w:num w:numId="35">
     <w:abstractNumId w:val="20"/>
   </w:num>
   <w:numIdMacAtCleanup w:val="26"/>
@@ -2734,7 +3494,7 @@
 </file>
 
 <file path=word/styles.xml><?xml version="1.0" encoding="utf-8"?>
-<w:styles xmlns:mc="http://schemas.openxmlformats.org/markup-compatibility/2006" xmlns:r="http://schemas.openxmlformats.org/officeDocument/2006/relationships" xmlns:w="http://schemas.openxmlformats.org/wordprocessingml/2006/main" xmlns:w14="http://schemas.microsoft.com/office/word/2010/wordml" xmlns:w15="http://schemas.microsoft.com/office/word/2012/wordml" xmlns:w16cex="http://schemas.microsoft.com/office/word/2018/wordml/cex" xmlns:w16cid="http://schemas.microsoft.com/office/word/2016/wordml/cid" xmlns:w16="http://schemas.microsoft.com/office/word/2018/wordml" xmlns:w16se="http://schemas.microsoft.com/office/word/2015/wordml/symex" mc:Ignorable="w14 w15 w16se w16cid w16 w16cex">
+<w:styles xmlns:mc="http://schemas.openxmlformats.org/markup-compatibility/2006" xmlns:r="http://schemas.openxmlformats.org/officeDocument/2006/relationships" xmlns:w="http://schemas.openxmlformats.org/wordprocessingml/2006/main" xmlns:w14="http://schemas.microsoft.com/office/word/2010/wordml" xmlns:w15="http://schemas.microsoft.com/office/word/2012/wordml" xmlns:w16cid="http://schemas.microsoft.com/office/word/2016/wordml/cid" xmlns:w16se="http://schemas.microsoft.com/office/word/2015/wordml/symex" mc:Ignorable="w14 w15 w16se w16cid">
   <w:docDefaults>
     <w:rPrDefault>
       <w:rPr>
@@ -2746,7 +3506,7 @@
     </w:rPrDefault>
     <w:pPrDefault/>
   </w:docDefaults>
-  <w:latentStyles w:defLockedState="0" w:defUIPriority="89" w:defSemiHidden="0" w:defUnhideWhenUsed="0" w:defQFormat="0" w:count="376">
+  <w:latentStyles w:defLockedState="0" w:defUIPriority="89" w:defSemiHidden="0" w:defUnhideWhenUsed="0" w:defQFormat="0" w:count="375">
     <w:lsdException w:name="Normal" w:qFormat="1"/>
     <w:lsdException w:name="heading 1" w:qFormat="1"/>
     <w:lsdException w:name="heading 2" w:semiHidden="1" w:unhideWhenUsed="1" w:qFormat="1"/>
@@ -3013,17 +3773,16 @@
     <w:lsdException w:name="Book Title" w:qFormat="1"/>
     <w:lsdException w:name="Bibliography" w:semiHidden="1" w:unhideWhenUsed="1"/>
     <w:lsdException w:name="TOC Heading" w:semiHidden="1" w:unhideWhenUsed="1" w:qFormat="1"/>
-    <w:lsdException w:name="Mention" w:semiHidden="1" w:uiPriority="99" w:unhideWhenUsed="1"/>
-    <w:lsdException w:name="Smart Hyperlink" w:semiHidden="1" w:uiPriority="99" w:unhideWhenUsed="1"/>
-    <w:lsdException w:name="Hashtag" w:semiHidden="1" w:uiPriority="99" w:unhideWhenUsed="1"/>
-    <w:lsdException w:name="Unresolved Mention" w:semiHidden="1" w:uiPriority="99" w:unhideWhenUsed="1"/>
-    <w:lsdException w:name="Smart Link" w:semiHidden="1" w:uiPriority="99" w:unhideWhenUsed="1"/>
+    <w:lsdException w:name="Mention" w:semiHidden="1" w:unhideWhenUsed="1"/>
+    <w:lsdException w:name="Smart Hyperlink" w:semiHidden="1" w:unhideWhenUsed="1"/>
+    <w:lsdException w:name="Hashtag" w:semiHidden="1" w:unhideWhenUsed="1"/>
+    <w:lsdException w:name="Unresolved Mention" w:semiHidden="1" w:unhideWhenUsed="1"/>
   </w:latentStyles>
   <w:style w:type="paragraph" w:default="1" w:styleId="Normal">
     <w:name w:val="Normal"/>
     <w:uiPriority w:val="89"/>
     <w:qFormat/>
-    <w:rsid w:val="006C2F01"/>
+    <w:rsid w:val="001179A9"/>
     <w:pPr>
       <w:spacing w:after="160" w:line="259" w:lineRule="auto"/>
     </w:pPr>
@@ -3039,7 +3798,7 @@
     <w:link w:val="Heading1Char"/>
     <w:uiPriority w:val="89"/>
     <w:qFormat/>
-    <w:rsid w:val="006C2F01"/>
+    <w:rsid w:val="001179A9"/>
     <w:pPr>
       <w:keepNext/>
       <w:keepLines/>
@@ -3062,7 +3821,7 @@
     <w:semiHidden/>
     <w:unhideWhenUsed/>
     <w:qFormat/>
-    <w:rsid w:val="006C2F01"/>
+    <w:rsid w:val="001179A9"/>
     <w:pPr>
       <w:keepNext/>
       <w:keepLines/>
@@ -3085,7 +3844,7 @@
     <w:semiHidden/>
     <w:unhideWhenUsed/>
     <w:qFormat/>
-    <w:rsid w:val="006C2F01"/>
+    <w:rsid w:val="001179A9"/>
     <w:pPr>
       <w:keepNext/>
       <w:keepLines/>
@@ -3108,7 +3867,7 @@
     <w:semiHidden/>
     <w:unhideWhenUsed/>
     <w:qFormat/>
-    <w:rsid w:val="006C2F01"/>
+    <w:rsid w:val="001179A9"/>
     <w:pPr>
       <w:keepNext/>
       <w:keepLines/>
@@ -3130,7 +3889,7 @@
     <w:uiPriority w:val="89"/>
     <w:unhideWhenUsed/>
     <w:qFormat/>
-    <w:rsid w:val="006C2F01"/>
+    <w:rsid w:val="001179A9"/>
     <w:pPr>
       <w:keepNext/>
       <w:keepLines/>
@@ -3151,7 +3910,7 @@
     <w:semiHidden/>
     <w:unhideWhenUsed/>
     <w:qFormat/>
-    <w:rsid w:val="006C2F01"/>
+    <w:rsid w:val="001179A9"/>
     <w:pPr>
       <w:keepNext/>
       <w:keepLines/>
@@ -3172,7 +3931,7 @@
     <w:semiHidden/>
     <w:unhideWhenUsed/>
     <w:qFormat/>
-    <w:rsid w:val="006C2F01"/>
+    <w:rsid w:val="001179A9"/>
     <w:pPr>
       <w:keepNext/>
       <w:keepLines/>
@@ -3195,7 +3954,7 @@
     <w:semiHidden/>
     <w:unhideWhenUsed/>
     <w:qFormat/>
-    <w:rsid w:val="006C2F01"/>
+    <w:rsid w:val="001179A9"/>
     <w:pPr>
       <w:keepNext/>
       <w:keepLines/>
@@ -3218,7 +3977,7 @@
     <w:semiHidden/>
     <w:unhideWhenUsed/>
     <w:qFormat/>
-    <w:rsid w:val="006C2F01"/>
+    <w:rsid w:val="001179A9"/>
     <w:pPr>
       <w:keepNext/>
       <w:keepLines/>
@@ -3239,7 +3998,7 @@
     <w:uiPriority w:val="1"/>
     <w:semiHidden/>
     <w:unhideWhenUsed/>
-    <w:rsid w:val="006C2F01"/>
+    <w:rsid w:val="001179A9"/>
   </w:style>
   <w:style w:type="table" w:default="1" w:styleId="TableNormal">
     <w:name w:val="Normal Table"/>
@@ -3261,14 +4020,14 @@
     <w:uiPriority w:val="99"/>
     <w:semiHidden/>
     <w:unhideWhenUsed/>
-    <w:rsid w:val="006C2F01"/>
+    <w:rsid w:val="001179A9"/>
   </w:style>
   <w:style w:type="character" w:customStyle="1" w:styleId="Heading1Char">
     <w:name w:val="Heading 1 Char"/>
     <w:basedOn w:val="DefaultParagraphFont"/>
     <w:link w:val="Heading1"/>
     <w:uiPriority w:val="89"/>
-    <w:rsid w:val="006C2F01"/>
+    <w:rsid w:val="001179A9"/>
     <w:rPr>
       <w:rFonts w:asciiTheme="majorHAnsi" w:eastAsiaTheme="majorEastAsia" w:hAnsiTheme="majorHAnsi" w:cstheme="majorBidi"/>
       <w:color w:val="2F5496" w:themeColor="accent1" w:themeShade="BF"/>
@@ -3282,7 +4041,7 @@
     <w:link w:val="Heading2"/>
     <w:uiPriority w:val="89"/>
     <w:semiHidden/>
-    <w:rsid w:val="006C2F01"/>
+    <w:rsid w:val="001179A9"/>
     <w:rPr>
       <w:rFonts w:asciiTheme="majorHAnsi" w:eastAsiaTheme="majorEastAsia" w:hAnsiTheme="majorHAnsi" w:cstheme="majorBidi"/>
       <w:color w:val="2F5496" w:themeColor="accent1" w:themeShade="BF"/>
@@ -3296,7 +4055,7 @@
     <w:link w:val="Heading3"/>
     <w:uiPriority w:val="89"/>
     <w:semiHidden/>
-    <w:rsid w:val="006C2F01"/>
+    <w:rsid w:val="001179A9"/>
     <w:rPr>
       <w:rFonts w:asciiTheme="majorHAnsi" w:eastAsiaTheme="majorEastAsia" w:hAnsiTheme="majorHAnsi" w:cstheme="majorBidi"/>
       <w:color w:val="1F3763" w:themeColor="accent1" w:themeShade="7F"/>
@@ -3308,7 +4067,7 @@
     <w:link w:val="Heading4"/>
     <w:uiPriority w:val="89"/>
     <w:semiHidden/>
-    <w:rsid w:val="006C2F01"/>
+    <w:rsid w:val="001179A9"/>
     <w:rPr>
       <w:rFonts w:asciiTheme="majorHAnsi" w:eastAsiaTheme="majorEastAsia" w:hAnsiTheme="majorHAnsi" w:cstheme="majorBidi"/>
       <w:i/>
@@ -3323,7 +4082,7 @@
     <w:basedOn w:val="DefaultParagraphFont"/>
     <w:link w:val="Heading5"/>
     <w:uiPriority w:val="89"/>
-    <w:rsid w:val="006C2F01"/>
+    <w:rsid w:val="001179A9"/>
     <w:rPr>
       <w:rFonts w:asciiTheme="majorHAnsi" w:eastAsiaTheme="majorEastAsia" w:hAnsiTheme="majorHAnsi" w:cstheme="majorBidi"/>
       <w:color w:val="2F5496" w:themeColor="accent1" w:themeShade="BF"/>
@@ -3337,7 +4096,7 @@
     <w:link w:val="Heading6"/>
     <w:uiPriority w:val="89"/>
     <w:semiHidden/>
-    <w:rsid w:val="006C2F01"/>
+    <w:rsid w:val="001179A9"/>
     <w:rPr>
       <w:rFonts w:asciiTheme="majorHAnsi" w:eastAsiaTheme="majorEastAsia" w:hAnsiTheme="majorHAnsi" w:cstheme="majorBidi"/>
       <w:color w:val="1F3763" w:themeColor="accent1" w:themeShade="7F"/>
@@ -3351,7 +4110,7 @@
     <w:link w:val="Heading7"/>
     <w:uiPriority w:val="89"/>
     <w:semiHidden/>
-    <w:rsid w:val="006C2F01"/>
+    <w:rsid w:val="001179A9"/>
     <w:rPr>
       <w:rFonts w:asciiTheme="majorHAnsi" w:eastAsiaTheme="majorEastAsia" w:hAnsiTheme="majorHAnsi" w:cstheme="majorBidi"/>
       <w:i/>
@@ -3367,7 +4126,7 @@
     <w:link w:val="Heading8"/>
     <w:uiPriority w:val="89"/>
     <w:semiHidden/>
-    <w:rsid w:val="006C2F01"/>
+    <w:rsid w:val="001179A9"/>
     <w:rPr>
       <w:rFonts w:asciiTheme="majorHAnsi" w:eastAsiaTheme="majorEastAsia" w:hAnsiTheme="majorHAnsi" w:cstheme="majorBidi"/>
       <w:color w:val="272727" w:themeColor="text1" w:themeTint="D8"/>
@@ -3381,7 +4140,7 @@
     <w:link w:val="Heading9"/>
     <w:uiPriority w:val="89"/>
     <w:semiHidden/>
-    <w:rsid w:val="006C2F01"/>
+    <w:rsid w:val="001179A9"/>
     <w:rPr>
       <w:rFonts w:asciiTheme="majorHAnsi" w:eastAsiaTheme="majorEastAsia" w:hAnsiTheme="majorHAnsi" w:cstheme="majorBidi"/>
       <w:i/>
@@ -3396,9 +4155,9 @@
     <w:basedOn w:val="Normal"/>
     <w:link w:val="EndnoteTextChar"/>
     <w:unhideWhenUsed/>
-    <w:rsid w:val="006C2F01"/>
-    <w:pPr>
-      <w:spacing w:after="0" w:line="240" w:lineRule="auto"/>
+    <w:rsid w:val="001179A9"/>
+    <w:pPr>
+      <w:spacing w:after="0" w:line="480" w:lineRule="auto"/>
     </w:pPr>
     <w:rPr>
       <w:rFonts w:ascii="Times New Roman" w:hAnsi="Times New Roman" w:cs="Times New Roman"/>
@@ -3410,7 +4169,7 @@
     <w:name w:val="Endnote Text Char"/>
     <w:basedOn w:val="DefaultParagraphFont"/>
     <w:link w:val="EndnoteText"/>
-    <w:rsid w:val="006C2F01"/>
+    <w:rsid w:val="001179A9"/>
     <w:rPr>
       <w:rFonts w:ascii="Times New Roman" w:hAnsi="Times New Roman" w:cs="Times New Roman"/>
       <w:szCs w:val="20"/>
@@ -3421,7 +4180,7 @@
     <w:basedOn w:val="Normal"/>
     <w:next w:val="Body-TextTx"/>
     <w:uiPriority w:val="3"/>
-    <w:rsid w:val="006C2F01"/>
+    <w:rsid w:val="001179A9"/>
     <w:pPr>
       <w:widowControl w:val="0"/>
       <w:spacing w:after="120" w:line="240" w:lineRule="auto"/>
@@ -3439,7 +4198,7 @@
     <w:basedOn w:val="Normal"/>
     <w:next w:val="TitleTtl"/>
     <w:uiPriority w:val="3"/>
-    <w:rsid w:val="006C2F01"/>
+    <w:rsid w:val="001179A9"/>
     <w:pPr>
       <w:pageBreakBefore/>
       <w:widowControl w:val="0"/>
@@ -3461,7 +4220,7 @@
     <w:basedOn w:val="Normal"/>
     <w:next w:val="TitleTtl"/>
     <w:uiPriority w:val="3"/>
-    <w:rsid w:val="006C2F01"/>
+    <w:rsid w:val="001179A9"/>
     <w:pPr>
       <w:pageBreakBefore/>
       <w:widowControl w:val="0"/>
@@ -3483,7 +4242,7 @@
     <w:basedOn w:val="Normal"/>
     <w:next w:val="Main-HeadMHead"/>
     <w:uiPriority w:val="3"/>
-    <w:rsid w:val="006C2F01"/>
+    <w:rsid w:val="001179A9"/>
     <w:pPr>
       <w:pageBreakBefore/>
       <w:widowControl w:val="0"/>
@@ -3505,7 +4264,7 @@
     <w:basedOn w:val="Normal"/>
     <w:next w:val="Main-HeadMHead"/>
     <w:uiPriority w:val="3"/>
-    <w:rsid w:val="006C2F01"/>
+    <w:rsid w:val="001179A9"/>
     <w:pPr>
       <w:pageBreakBefore/>
       <w:widowControl w:val="0"/>
@@ -3527,7 +4286,7 @@
     <w:basedOn w:val="Normal"/>
     <w:next w:val="TitleTtl"/>
     <w:uiPriority w:val="3"/>
-    <w:rsid w:val="006C2F01"/>
+    <w:rsid w:val="001179A9"/>
     <w:pPr>
       <w:pageBreakBefore/>
       <w:widowControl w:val="0"/>
@@ -3549,7 +4308,7 @@
     <w:basedOn w:val="Normal"/>
     <w:next w:val="Body-TextTx"/>
     <w:uiPriority w:val="3"/>
-    <w:rsid w:val="006C2F01"/>
+    <w:rsid w:val="001179A9"/>
     <w:pPr>
       <w:pageBreakBefore/>
       <w:widowControl w:val="0"/>
@@ -3571,7 +4330,7 @@
     <w:basedOn w:val="Normal"/>
     <w:next w:val="Body-TextTx"/>
     <w:uiPriority w:val="3"/>
-    <w:rsid w:val="006C2F01"/>
+    <w:rsid w:val="001179A9"/>
     <w:pPr>
       <w:pageBreakBefore/>
       <w:widowControl w:val="0"/>
@@ -3594,7 +4353,7 @@
     <w:basedOn w:val="Normal"/>
     <w:next w:val="DedicationDed"/>
     <w:uiPriority w:val="3"/>
-    <w:rsid w:val="006C2F01"/>
+    <w:rsid w:val="001179A9"/>
     <w:pPr>
       <w:pageBreakBefore/>
       <w:widowControl w:val="0"/>
@@ -3616,7 +4375,7 @@
     <w:basedOn w:val="Normal"/>
     <w:next w:val="Body-TextTx"/>
     <w:uiPriority w:val="3"/>
-    <w:rsid w:val="006C2F01"/>
+    <w:rsid w:val="001179A9"/>
     <w:pPr>
       <w:pageBreakBefore/>
       <w:widowControl w:val="0"/>
@@ -3638,7 +4397,7 @@
     <w:basedOn w:val="Normal"/>
     <w:next w:val="Main-HeadMHead"/>
     <w:uiPriority w:val="3"/>
-    <w:rsid w:val="006C2F01"/>
+    <w:rsid w:val="001179A9"/>
     <w:pPr>
       <w:pageBreakBefore/>
       <w:widowControl w:val="0"/>
@@ -3660,7 +4419,7 @@
     <w:basedOn w:val="Normal"/>
     <w:next w:val="Main-HeadMHead"/>
     <w:uiPriority w:val="3"/>
-    <w:rsid w:val="006C2F01"/>
+    <w:rsid w:val="001179A9"/>
     <w:pPr>
       <w:pageBreakBefore/>
       <w:widowControl w:val="0"/>
@@ -3682,7 +4441,7 @@
     <w:basedOn w:val="Normal"/>
     <w:next w:val="Main-HeadMHead"/>
     <w:uiPriority w:val="3"/>
-    <w:rsid w:val="006C2F01"/>
+    <w:rsid w:val="001179A9"/>
     <w:pPr>
       <w:pageBreakBefore/>
       <w:widowControl w:val="0"/>
@@ -3704,7 +4463,7 @@
     <w:basedOn w:val="Normal"/>
     <w:next w:val="Main-HeadMHead"/>
     <w:uiPriority w:val="3"/>
-    <w:rsid w:val="006C2F01"/>
+    <w:rsid w:val="001179A9"/>
     <w:pPr>
       <w:pageBreakBefore/>
       <w:widowControl w:val="0"/>
@@ -3726,7 +4485,7 @@
     <w:basedOn w:val="Normal"/>
     <w:next w:val="Main-HeadMHead"/>
     <w:uiPriority w:val="3"/>
-    <w:rsid w:val="006C2F01"/>
+    <w:rsid w:val="001179A9"/>
     <w:pPr>
       <w:pageBreakBefore/>
       <w:widowControl w:val="0"/>
@@ -3748,7 +4507,7 @@
     <w:basedOn w:val="Normal"/>
     <w:next w:val="TitleTtl"/>
     <w:uiPriority w:val="3"/>
-    <w:rsid w:val="006C2F01"/>
+    <w:rsid w:val="001179A9"/>
     <w:pPr>
       <w:pageBreakBefore/>
       <w:widowControl w:val="0"/>
@@ -3770,7 +4529,7 @@
     <w:basedOn w:val="Normal"/>
     <w:next w:val="TitleTtl"/>
     <w:uiPriority w:val="3"/>
-    <w:rsid w:val="006C2F01"/>
+    <w:rsid w:val="001179A9"/>
     <w:pPr>
       <w:pageBreakBefore/>
       <w:widowControl w:val="0"/>
@@ -3792,7 +4551,7 @@
     <w:basedOn w:val="Normal"/>
     <w:next w:val="TitleTtl"/>
     <w:uiPriority w:val="3"/>
-    <w:rsid w:val="006C2F01"/>
+    <w:rsid w:val="001179A9"/>
     <w:pPr>
       <w:pageBreakBefore/>
       <w:widowControl w:val="0"/>
@@ -3836,7 +4595,7 @@
     <w:basedOn w:val="Normal"/>
     <w:next w:val="Main-HeadMHead"/>
     <w:uiPriority w:val="3"/>
-    <w:rsid w:val="006C2F01"/>
+    <w:rsid w:val="001179A9"/>
     <w:pPr>
       <w:pageBreakBefore/>
       <w:widowControl w:val="0"/>
@@ -3858,7 +4617,7 @@
     <w:basedOn w:val="Normal"/>
     <w:next w:val="Main-HeadMHead"/>
     <w:uiPriority w:val="3"/>
-    <w:rsid w:val="006C2F01"/>
+    <w:rsid w:val="001179A9"/>
     <w:pPr>
       <w:pageBreakBefore/>
       <w:widowControl w:val="0"/>
@@ -3881,7 +4640,7 @@
     <w:basedOn w:val="Normal"/>
     <w:next w:val="Main-HeadMHead"/>
     <w:uiPriority w:val="3"/>
-    <w:rsid w:val="006C2F01"/>
+    <w:rsid w:val="001179A9"/>
     <w:pPr>
       <w:pageBreakBefore/>
       <w:widowControl w:val="0"/>
@@ -3904,7 +4663,7 @@
     <w:basedOn w:val="Normal"/>
     <w:next w:val="Main-HeadMHead"/>
     <w:uiPriority w:val="3"/>
-    <w:rsid w:val="006C2F01"/>
+    <w:rsid w:val="001179A9"/>
     <w:pPr>
       <w:pageBreakBefore/>
       <w:widowControl w:val="0"/>
@@ -3927,7 +4686,7 @@
     <w:basedOn w:val="Normal"/>
     <w:next w:val="Main-HeadMHead"/>
     <w:uiPriority w:val="3"/>
-    <w:rsid w:val="006C2F01"/>
+    <w:rsid w:val="001179A9"/>
     <w:pPr>
       <w:pageBreakBefore/>
       <w:widowControl w:val="0"/>
@@ -3950,7 +4709,7 @@
     <w:basedOn w:val="Normal"/>
     <w:next w:val="TitleTtl"/>
     <w:uiPriority w:val="3"/>
-    <w:rsid w:val="006C2F01"/>
+    <w:rsid w:val="001179A9"/>
     <w:pPr>
       <w:pageBreakBefore/>
       <w:widowControl w:val="0"/>
@@ -3973,7 +4732,7 @@
     <w:basedOn w:val="Normal"/>
     <w:next w:val="Main-HeadMHead"/>
     <w:uiPriority w:val="3"/>
-    <w:rsid w:val="006C2F01"/>
+    <w:rsid w:val="001179A9"/>
     <w:pPr>
       <w:pageBreakBefore/>
       <w:widowControl w:val="0"/>
@@ -3996,7 +4755,7 @@
     <w:basedOn w:val="Normal"/>
     <w:next w:val="Main-HeadMHead"/>
     <w:uiPriority w:val="3"/>
-    <w:rsid w:val="006C2F01"/>
+    <w:rsid w:val="001179A9"/>
     <w:pPr>
       <w:pageBreakBefore/>
       <w:widowControl w:val="0"/>
@@ -4019,7 +4778,7 @@
     <w:basedOn w:val="Normal"/>
     <w:next w:val="Main-HeadMHead"/>
     <w:uiPriority w:val="3"/>
-    <w:rsid w:val="006C2F01"/>
+    <w:rsid w:val="001179A9"/>
     <w:pPr>
       <w:pageBreakBefore/>
       <w:widowControl w:val="0"/>
@@ -4042,7 +4801,7 @@
     <w:basedOn w:val="Normal"/>
     <w:next w:val="Main-HeadMHead"/>
     <w:uiPriority w:val="3"/>
-    <w:rsid w:val="006C2F01"/>
+    <w:rsid w:val="001179A9"/>
     <w:pPr>
       <w:pageBreakBefore/>
       <w:widowControl w:val="0"/>
@@ -4065,7 +4824,7 @@
     <w:basedOn w:val="Normal"/>
     <w:next w:val="TitleTtl"/>
     <w:uiPriority w:val="3"/>
-    <w:rsid w:val="006C2F01"/>
+    <w:rsid w:val="001179A9"/>
     <w:pPr>
       <w:pageBreakBefore/>
       <w:widowControl w:val="0"/>
@@ -4088,7 +4847,7 @@
     <w:basedOn w:val="Normal"/>
     <w:next w:val="Main-HeadMHead"/>
     <w:uiPriority w:val="3"/>
-    <w:rsid w:val="006C2F01"/>
+    <w:rsid w:val="001179A9"/>
     <w:pPr>
       <w:pageBreakBefore/>
       <w:widowControl w:val="0"/>
@@ -4111,7 +4870,7 @@
     <w:basedOn w:val="Normal"/>
     <w:next w:val="Main-HeadMHead"/>
     <w:uiPriority w:val="3"/>
-    <w:rsid w:val="006C2F01"/>
+    <w:rsid w:val="001179A9"/>
     <w:pPr>
       <w:pageBreakBefore/>
       <w:widowControl w:val="0"/>
@@ -4134,7 +4893,7 @@
     <w:basedOn w:val="Normal"/>
     <w:next w:val="TitleTtl"/>
     <w:qFormat/>
-    <w:rsid w:val="006C2F01"/>
+    <w:rsid w:val="001179A9"/>
     <w:pPr>
       <w:widowControl w:val="0"/>
       <w:pBdr>
@@ -4154,7 +4913,7 @@
     <w:basedOn w:val="Normal"/>
     <w:next w:val="Body-TextTx"/>
     <w:qFormat/>
-    <w:rsid w:val="006C2F01"/>
+    <w:rsid w:val="001179A9"/>
     <w:pPr>
       <w:widowControl w:val="0"/>
       <w:pBdr>
@@ -4174,7 +4933,7 @@
     <w:basedOn w:val="Normal"/>
     <w:next w:val="Body-TextTx"/>
     <w:qFormat/>
-    <w:rsid w:val="006C2F01"/>
+    <w:rsid w:val="001179A9"/>
     <w:pPr>
       <w:widowControl w:val="0"/>
       <w:pBdr>
@@ -4193,7 +4952,7 @@
     <w:name w:val="Subtitle (Sttl)"/>
     <w:basedOn w:val="Normal"/>
     <w:next w:val="Body-TextTx"/>
-    <w:rsid w:val="006C2F01"/>
+    <w:rsid w:val="001179A9"/>
     <w:pPr>
       <w:widowControl w:val="0"/>
       <w:pBdr>
@@ -4212,7 +4971,7 @@
     <w:name w:val="Author1 (Au1)"/>
     <w:basedOn w:val="Normal"/>
     <w:next w:val="Body-TextTx"/>
-    <w:rsid w:val="006C2F01"/>
+    <w:rsid w:val="001179A9"/>
     <w:pPr>
       <w:widowControl w:val="0"/>
       <w:pBdr>
@@ -4231,7 +4990,7 @@
     <w:name w:val="Author2 (Au2)"/>
     <w:basedOn w:val="Normal"/>
     <w:next w:val="Body-TextTx"/>
-    <w:rsid w:val="006C2F01"/>
+    <w:rsid w:val="001179A9"/>
     <w:pPr>
       <w:widowControl w:val="0"/>
       <w:pBdr>
@@ -4250,7 +5009,7 @@
     <w:name w:val="Author3 (Au3)"/>
     <w:basedOn w:val="Normal"/>
     <w:next w:val="Body-TextTx"/>
-    <w:rsid w:val="006C2F01"/>
+    <w:rsid w:val="001179A9"/>
     <w:pPr>
       <w:widowControl w:val="0"/>
       <w:pBdr>
@@ -4270,7 +5029,7 @@
     <w:basedOn w:val="Normal"/>
     <w:next w:val="Body-TextTx"/>
     <w:qFormat/>
-    <w:rsid w:val="006C2F01"/>
+    <w:rsid w:val="001179A9"/>
     <w:pPr>
       <w:widowControl w:val="0"/>
       <w:pBdr>
@@ -4289,7 +5048,7 @@
     <w:basedOn w:val="Normal"/>
     <w:next w:val="Body-TextTx"/>
     <w:qFormat/>
-    <w:rsid w:val="006C2F01"/>
+    <w:rsid w:val="001179A9"/>
     <w:pPr>
       <w:widowControl w:val="0"/>
       <w:pBdr>
@@ -4307,7 +5066,7 @@
     <w:name w:val="C-Head (Chead)"/>
     <w:basedOn w:val="Normal"/>
     <w:next w:val="Body-TextTx"/>
-    <w:rsid w:val="006C2F01"/>
+    <w:rsid w:val="001179A9"/>
     <w:pPr>
       <w:widowControl w:val="0"/>
       <w:pBdr>
@@ -4325,7 +5084,7 @@
     <w:name w:val="D-Head (Dhead)"/>
     <w:basedOn w:val="Normal"/>
     <w:next w:val="Body-TextTx"/>
-    <w:rsid w:val="006C2F01"/>
+    <w:rsid w:val="001179A9"/>
     <w:pPr>
       <w:widowControl w:val="0"/>
       <w:pBdr>
@@ -4343,7 +5102,7 @@
     <w:name w:val="E-Head (Ehead)"/>
     <w:basedOn w:val="Normal"/>
     <w:next w:val="Body-TextTx"/>
-    <w:rsid w:val="006C2F01"/>
+    <w:rsid w:val="001179A9"/>
     <w:pPr>
       <w:widowControl w:val="0"/>
       <w:pBdr>
@@ -4361,7 +5120,7 @@
     <w:name w:val="F-Head (Fhead)"/>
     <w:basedOn w:val="Normal"/>
     <w:next w:val="Body-TextTx"/>
-    <w:rsid w:val="006C2F01"/>
+    <w:rsid w:val="001179A9"/>
     <w:pPr>
       <w:widowControl w:val="0"/>
       <w:pBdr>
@@ -4379,7 +5138,7 @@
     <w:name w:val="Body-Text (Tx)"/>
     <w:basedOn w:val="Normal"/>
     <w:qFormat/>
-    <w:rsid w:val="006C2F01"/>
+    <w:rsid w:val="001179A9"/>
     <w:pPr>
       <w:widowControl w:val="0"/>
       <w:pBdr>
@@ -4398,7 +5157,7 @@
     <w:name w:val="Body-Text-Continued (Txc)"/>
     <w:basedOn w:val="Normal"/>
     <w:next w:val="Body-TextTx"/>
-    <w:rsid w:val="006C2F01"/>
+    <w:rsid w:val="001179A9"/>
     <w:pPr>
       <w:widowControl w:val="0"/>
       <w:pBdr>
@@ -4415,7 +5174,7 @@
     <w:name w:val="Verse1 (Vrs1)"/>
     <w:basedOn w:val="Normal"/>
     <w:qFormat/>
-    <w:rsid w:val="006C2F01"/>
+    <w:rsid w:val="001179A9"/>
     <w:pPr>
       <w:widowControl w:val="0"/>
       <w:pBdr>
@@ -4434,7 +5193,7 @@
     <w:name w:val="Verse1-indent1 (Vrs1-i1)"/>
     <w:basedOn w:val="Normal"/>
     <w:next w:val="Verse1Vrs1"/>
-    <w:rsid w:val="006C2F01"/>
+    <w:rsid w:val="001179A9"/>
     <w:pPr>
       <w:widowControl w:val="0"/>
       <w:pBdr>
@@ -4453,7 +5212,7 @@
     <w:name w:val="Verse1-indent2 (Vrs1-i2)"/>
     <w:basedOn w:val="Normal"/>
     <w:next w:val="Verse1Vrs1"/>
-    <w:rsid w:val="006C2F01"/>
+    <w:rsid w:val="001179A9"/>
     <w:pPr>
       <w:widowControl w:val="0"/>
       <w:pBdr>
@@ -4472,7 +5231,7 @@
     <w:name w:val="Verse1-indent3 (Vrs1-i3)"/>
     <w:basedOn w:val="Normal"/>
     <w:next w:val="Verse1Vrs1"/>
-    <w:rsid w:val="006C2F01"/>
+    <w:rsid w:val="001179A9"/>
     <w:pPr>
       <w:widowControl w:val="0"/>
       <w:pBdr>
@@ -4491,7 +5250,7 @@
     <w:name w:val="Verse2 (Vrs2)"/>
     <w:basedOn w:val="Normal"/>
     <w:qFormat/>
-    <w:rsid w:val="006C2F01"/>
+    <w:rsid w:val="001179A9"/>
     <w:pPr>
       <w:widowControl w:val="0"/>
       <w:pBdr>
@@ -4510,7 +5269,7 @@
     <w:name w:val="Verse2-indent1 (Vrs2-i1)"/>
     <w:basedOn w:val="Normal"/>
     <w:next w:val="Verse2Vrs2"/>
-    <w:rsid w:val="006C2F01"/>
+    <w:rsid w:val="001179A9"/>
     <w:pPr>
       <w:widowControl w:val="0"/>
       <w:pBdr>
@@ -4529,7 +5288,7 @@
     <w:name w:val="Verse2-indent2 (Vrs2-i2)"/>
     <w:basedOn w:val="Normal"/>
     <w:next w:val="Verse2Vrs2"/>
-    <w:rsid w:val="006C2F01"/>
+    <w:rsid w:val="001179A9"/>
     <w:pPr>
       <w:widowControl w:val="0"/>
       <w:pBdr>
@@ -4548,7 +5307,7 @@
     <w:name w:val="Verse2-indent3 (Vrs2-i3)"/>
     <w:basedOn w:val="Normal"/>
     <w:next w:val="Verse2Vrs2"/>
-    <w:rsid w:val="006C2F01"/>
+    <w:rsid w:val="001179A9"/>
     <w:pPr>
       <w:widowControl w:val="0"/>
       <w:pBdr>
@@ -4566,7 +5325,7 @@
   <w:style w:type="paragraph" w:customStyle="1" w:styleId="QuotationQuo">
     <w:name w:val="Quotation (Quo)"/>
     <w:basedOn w:val="Normal"/>
-    <w:rsid w:val="006C2F01"/>
+    <w:rsid w:val="001179A9"/>
     <w:pPr>
       <w:widowControl w:val="0"/>
       <w:pBdr>
@@ -4585,7 +5344,7 @@
     <w:name w:val="Extract1 (Ext1)"/>
     <w:basedOn w:val="Normal"/>
     <w:qFormat/>
-    <w:rsid w:val="006C2F01"/>
+    <w:rsid w:val="001179A9"/>
     <w:pPr>
       <w:widowControl w:val="0"/>
       <w:pBdr>
@@ -4604,7 +5363,7 @@
     <w:name w:val="Extract2 (Ext2)"/>
     <w:basedOn w:val="Normal"/>
     <w:qFormat/>
-    <w:rsid w:val="006C2F01"/>
+    <w:rsid w:val="001179A9"/>
     <w:pPr>
       <w:widowControl w:val="0"/>
       <w:pBdr>
@@ -4623,7 +5382,7 @@
     <w:name w:val="Source (Src)"/>
     <w:basedOn w:val="Normal"/>
     <w:next w:val="Body-TextTx"/>
-    <w:rsid w:val="006C2F01"/>
+    <w:rsid w:val="001179A9"/>
     <w:pPr>
       <w:widowControl w:val="0"/>
       <w:pBdr>
@@ -4643,7 +5402,7 @@
     <w:name w:val="Epigraph-Non-Verse (Epi)"/>
     <w:basedOn w:val="Normal"/>
     <w:qFormat/>
-    <w:rsid w:val="006C2F01"/>
+    <w:rsid w:val="001179A9"/>
     <w:pPr>
       <w:widowControl w:val="0"/>
       <w:pBdr>
@@ -4662,7 +5421,7 @@
     <w:name w:val="Epigraph-Verse (Epiv)"/>
     <w:basedOn w:val="Normal"/>
     <w:qFormat/>
-    <w:rsid w:val="006C2F01"/>
+    <w:rsid w:val="001179A9"/>
     <w:pPr>
       <w:widowControl w:val="0"/>
       <w:pBdr>
@@ -4682,7 +5441,7 @@
     <w:basedOn w:val="Normal"/>
     <w:next w:val="Body-TextTx"/>
     <w:qFormat/>
-    <w:rsid w:val="006C2F01"/>
+    <w:rsid w:val="001179A9"/>
     <w:pPr>
       <w:widowControl w:val="0"/>
       <w:pBdr>
@@ -4702,7 +5461,7 @@
     <w:name w:val="Headnote (Hdnt)"/>
     <w:basedOn w:val="Normal"/>
     <w:next w:val="Body-TextTx"/>
-    <w:rsid w:val="006C2F01"/>
+    <w:rsid w:val="001179A9"/>
     <w:pPr>
       <w:widowControl w:val="0"/>
       <w:pBdr>
@@ -4720,7 +5479,7 @@
   <w:style w:type="paragraph" w:customStyle="1" w:styleId="DatelineDate">
     <w:name w:val="Dateline (Date)"/>
     <w:basedOn w:val="Normal"/>
-    <w:rsid w:val="006C2F01"/>
+    <w:rsid w:val="001179A9"/>
     <w:pPr>
       <w:widowControl w:val="0"/>
       <w:pBdr>
@@ -4737,7 +5496,7 @@
   <w:style w:type="paragraph" w:customStyle="1" w:styleId="AddressAdd">
     <w:name w:val="Address (Add)"/>
     <w:basedOn w:val="Normal"/>
-    <w:rsid w:val="006C2F01"/>
+    <w:rsid w:val="001179A9"/>
     <w:pPr>
       <w:widowControl w:val="0"/>
       <w:pBdr>
@@ -4754,7 +5513,7 @@
   <w:style w:type="paragraph" w:customStyle="1" w:styleId="LocationLoc">
     <w:name w:val="Location (Loc)"/>
     <w:basedOn w:val="Normal"/>
-    <w:rsid w:val="006C2F01"/>
+    <w:rsid w:val="001179A9"/>
     <w:pPr>
       <w:widowControl w:val="0"/>
       <w:pBdr>
@@ -4771,7 +5530,7 @@
   <w:style w:type="paragraph" w:customStyle="1" w:styleId="SignatureSig">
     <w:name w:val="Signature (Sig)"/>
     <w:basedOn w:val="Normal"/>
-    <w:rsid w:val="006C2F01"/>
+    <w:rsid w:val="001179A9"/>
     <w:pPr>
       <w:widowControl w:val="0"/>
       <w:pBdr>
@@ -4789,7 +5548,7 @@
   <w:style w:type="paragraph" w:customStyle="1" w:styleId="SalutationSal">
     <w:name w:val="Salutation (Sal)"/>
     <w:basedOn w:val="Normal"/>
-    <w:rsid w:val="006C2F01"/>
+    <w:rsid w:val="001179A9"/>
     <w:pPr>
       <w:widowControl w:val="0"/>
       <w:pBdr>
@@ -4805,7 +5564,7 @@
   <w:style w:type="paragraph" w:customStyle="1" w:styleId="ClosingClos">
     <w:name w:val="Closing (Clos)"/>
     <w:basedOn w:val="Normal"/>
-    <w:rsid w:val="006C2F01"/>
+    <w:rsid w:val="001179A9"/>
     <w:pPr>
       <w:widowControl w:val="0"/>
       <w:pBdr>
@@ -4823,7 +5582,7 @@
   <w:style w:type="paragraph" w:customStyle="1" w:styleId="PostscriptPst">
     <w:name w:val="Postscript (Pst)"/>
     <w:basedOn w:val="Normal"/>
-    <w:rsid w:val="006C2F01"/>
+    <w:rsid w:val="001179A9"/>
     <w:pPr>
       <w:widowControl w:val="0"/>
       <w:pBdr>
@@ -4840,7 +5599,7 @@
   <w:style w:type="paragraph" w:customStyle="1" w:styleId="DedicationDed">
     <w:name w:val="Dedication (Ded)"/>
     <w:basedOn w:val="Normal"/>
-    <w:rsid w:val="006C2F01"/>
+    <w:rsid w:val="001179A9"/>
     <w:pPr>
       <w:widowControl w:val="0"/>
       <w:pBdr>
@@ -4857,7 +5616,7 @@
   <w:style w:type="paragraph" w:customStyle="1" w:styleId="Text-MessageTmg">
     <w:name w:val="Text-Message (Tmg)"/>
     <w:basedOn w:val="Normal"/>
-    <w:rsid w:val="006C2F01"/>
+    <w:rsid w:val="001179A9"/>
     <w:pPr>
       <w:widowControl w:val="0"/>
       <w:pBdr>
@@ -4874,7 +5633,7 @@
   <w:style w:type="paragraph" w:customStyle="1" w:styleId="Computer-TextComp">
     <w:name w:val="Computer-Text (Comp)"/>
     <w:basedOn w:val="Normal"/>
-    <w:rsid w:val="006C2F01"/>
+    <w:rsid w:val="001179A9"/>
     <w:pPr>
       <w:widowControl w:val="0"/>
       <w:pBdr>
@@ -4891,7 +5650,7 @@
   <w:style w:type="paragraph" w:customStyle="1" w:styleId="Custom1Cust1">
     <w:name w:val="Custom1 (Cust1)"/>
     <w:basedOn w:val="Normal"/>
-    <w:rsid w:val="006C2F01"/>
+    <w:rsid w:val="001179A9"/>
     <w:pPr>
       <w:widowControl w:val="0"/>
       <w:pBdr>
@@ -4908,7 +5667,7 @@
   <w:style w:type="paragraph" w:customStyle="1" w:styleId="Custom2Cust2">
     <w:name w:val="Custom2 (Cust2)"/>
     <w:basedOn w:val="Normal"/>
-    <w:rsid w:val="006C2F01"/>
+    <w:rsid w:val="001179A9"/>
     <w:pPr>
       <w:widowControl w:val="0"/>
       <w:pBdr>
@@ -4925,7 +5684,7 @@
   <w:style w:type="paragraph" w:customStyle="1" w:styleId="Display1Disp1">
     <w:name w:val="Display1 (Disp1)"/>
     <w:basedOn w:val="Normal"/>
-    <w:rsid w:val="006C2F01"/>
+    <w:rsid w:val="001179A9"/>
     <w:pPr>
       <w:widowControl w:val="0"/>
       <w:pBdr>
@@ -4942,7 +5701,7 @@
   <w:style w:type="paragraph" w:customStyle="1" w:styleId="Display2Disp2">
     <w:name w:val="Display2 (Disp2)"/>
     <w:basedOn w:val="Normal"/>
-    <w:rsid w:val="006C2F01"/>
+    <w:rsid w:val="001179A9"/>
     <w:pPr>
       <w:widowControl w:val="0"/>
       <w:pBdr>
@@ -4960,7 +5719,7 @@
     <w:name w:val="Table-Head (Tbhd)"/>
     <w:basedOn w:val="Normal"/>
     <w:next w:val="Table-TextTbtx"/>
-    <w:rsid w:val="006C2F01"/>
+    <w:rsid w:val="001179A9"/>
     <w:pPr>
       <w:widowControl w:val="0"/>
       <w:pBdr>
@@ -4978,7 +5737,7 @@
     <w:name w:val="Table-Subhead (Tbsbhd)"/>
     <w:basedOn w:val="Normal"/>
     <w:next w:val="Table-TextTbtx"/>
-    <w:rsid w:val="006C2F01"/>
+    <w:rsid w:val="001179A9"/>
     <w:pPr>
       <w:widowControl w:val="0"/>
       <w:pBdr>
@@ -4994,7 +5753,7 @@
   <w:style w:type="paragraph" w:customStyle="1" w:styleId="Table-TextTbtx">
     <w:name w:val="Table-Text (Tbtx)"/>
     <w:basedOn w:val="Normal"/>
-    <w:rsid w:val="006C2F01"/>
+    <w:rsid w:val="001179A9"/>
     <w:pPr>
       <w:widowControl w:val="0"/>
       <w:pBdr>
@@ -5011,7 +5770,7 @@
     <w:name w:val="Headline (Hdline)"/>
     <w:basedOn w:val="Normal"/>
     <w:next w:val="Body-TextTx"/>
-    <w:rsid w:val="006C2F01"/>
+    <w:rsid w:val="001179A9"/>
     <w:pPr>
       <w:widowControl w:val="0"/>
       <w:pBdr>
@@ -5030,7 +5789,7 @@
     <w:name w:val="Byline (Byline)"/>
     <w:basedOn w:val="Normal"/>
     <w:next w:val="Body-TextTx"/>
-    <w:rsid w:val="006C2F01"/>
+    <w:rsid w:val="001179A9"/>
     <w:pPr>
       <w:widowControl w:val="0"/>
       <w:pBdr>
@@ -5048,16 +5807,17 @@
     <w:name w:val="Bullet-Level-1-List (Bl1)"/>
     <w:basedOn w:val="Normal"/>
     <w:qFormat/>
-    <w:rsid w:val="006C2F01"/>
+    <w:rsid w:val="001179A9"/>
     <w:pPr>
       <w:widowControl w:val="0"/>
       <w:numPr>
-        <w:numId w:val="23"/>
+        <w:numId w:val="29"/>
       </w:numPr>
       <w:pBdr>
         <w:left w:val="wave" w:sz="12" w:space="4" w:color="C5E0B3"/>
       </w:pBdr>
       <w:spacing w:before="120" w:after="120" w:line="480" w:lineRule="auto"/>
+      <w:ind w:left="1080"/>
       <w:contextualSpacing/>
     </w:pPr>
     <w:rPr>
@@ -5068,7 +5828,242 @@
   <w:style w:type="paragraph" w:customStyle="1" w:styleId="Bullet-Level-1-List-ParagraphBl1p">
     <w:name w:val="Bullet-Level-1-List-Paragraph (Bl1p)"/>
     <w:basedOn w:val="Normal"/>
-    <w:rsid w:val="006C2F01"/>
+    <w:rsid w:val="001179A9"/>
+    <w:pPr>
+      <w:widowControl w:val="0"/>
+      <w:pBdr>
+        <w:left w:val="wave" w:sz="12" w:space="4" w:color="C5E0B3"/>
+      </w:pBdr>
+      <w:spacing w:before="120" w:after="120" w:line="480" w:lineRule="auto"/>
+      <w:ind w:left="1080"/>
+      <w:contextualSpacing/>
+    </w:pPr>
+    <w:rPr>
+      <w:rFonts w:ascii="Times New Roman" w:hAnsi="Times New Roman" w:cs="Times New Roman"/>
+      <w:sz w:val="24"/>
+    </w:rPr>
+  </w:style>
+  <w:style w:type="paragraph" w:customStyle="1" w:styleId="Bullet-Level-2-ListBl2">
+    <w:name w:val="Bullet-Level-2-List (Bl2)"/>
+    <w:basedOn w:val="Normal"/>
+    <w:rsid w:val="001179A9"/>
+    <w:pPr>
+      <w:widowControl w:val="0"/>
+      <w:numPr>
+        <w:numId w:val="30"/>
+      </w:numPr>
+      <w:pBdr>
+        <w:left w:val="wave" w:sz="12" w:space="4" w:color="C5E0B3"/>
+      </w:pBdr>
+      <w:spacing w:before="120" w:after="120" w:line="480" w:lineRule="auto"/>
+      <w:ind w:left="1800"/>
+      <w:contextualSpacing/>
+    </w:pPr>
+    <w:rPr>
+      <w:rFonts w:ascii="Times New Roman" w:hAnsi="Times New Roman" w:cs="Times New Roman"/>
+      <w:sz w:val="24"/>
+    </w:rPr>
+  </w:style>
+  <w:style w:type="paragraph" w:customStyle="1" w:styleId="Bullet-Level-2-List-ParagraphBl2p">
+    <w:name w:val="Bullet-Level-2-List-Paragraph (Bl2p)"/>
+    <w:basedOn w:val="Normal"/>
+    <w:rsid w:val="001179A9"/>
+    <w:pPr>
+      <w:widowControl w:val="0"/>
+      <w:pBdr>
+        <w:left w:val="wave" w:sz="12" w:space="4" w:color="C5E0B3"/>
+      </w:pBdr>
+      <w:spacing w:before="120" w:after="120" w:line="480" w:lineRule="auto"/>
+      <w:ind w:left="1800"/>
+      <w:contextualSpacing/>
+    </w:pPr>
+    <w:rPr>
+      <w:rFonts w:ascii="Times New Roman" w:hAnsi="Times New Roman" w:cs="Times New Roman"/>
+      <w:sz w:val="24"/>
+    </w:rPr>
+  </w:style>
+  <w:style w:type="paragraph" w:customStyle="1" w:styleId="Bullet-Level-3-ListBl3">
+    <w:name w:val="Bullet-Level-3-List (Bl3)"/>
+    <w:basedOn w:val="Normal"/>
+    <w:rsid w:val="001179A9"/>
+    <w:pPr>
+      <w:widowControl w:val="0"/>
+      <w:numPr>
+        <w:numId w:val="31"/>
+      </w:numPr>
+      <w:pBdr>
+        <w:left w:val="wave" w:sz="12" w:space="4" w:color="C5E0B3"/>
+      </w:pBdr>
+      <w:spacing w:before="120" w:after="120" w:line="480" w:lineRule="auto"/>
+      <w:ind w:left="2520"/>
+      <w:contextualSpacing/>
+    </w:pPr>
+    <w:rPr>
+      <w:rFonts w:ascii="Times New Roman" w:hAnsi="Times New Roman" w:cs="Times New Roman"/>
+      <w:sz w:val="24"/>
+    </w:rPr>
+  </w:style>
+  <w:style w:type="paragraph" w:customStyle="1" w:styleId="Bullet-Level-3-List-ParagraphBl3p">
+    <w:name w:val="Bullet-Level-3-List-Paragraph (Bl3p)"/>
+    <w:basedOn w:val="Normal"/>
+    <w:rsid w:val="001179A9"/>
+    <w:pPr>
+      <w:widowControl w:val="0"/>
+      <w:pBdr>
+        <w:left w:val="wave" w:sz="12" w:space="4" w:color="C5E0B3"/>
+      </w:pBdr>
+      <w:spacing w:before="120" w:after="120" w:line="480" w:lineRule="auto"/>
+      <w:ind w:left="2520"/>
+      <w:contextualSpacing/>
+    </w:pPr>
+    <w:rPr>
+      <w:rFonts w:ascii="Times New Roman" w:hAnsi="Times New Roman" w:cs="Times New Roman"/>
+      <w:sz w:val="24"/>
+    </w:rPr>
+  </w:style>
+  <w:style w:type="paragraph" w:customStyle="1" w:styleId="Num-Level-1-ListNl1">
+    <w:name w:val="Num-Level-1-List (Nl1)"/>
+    <w:basedOn w:val="Normal"/>
+    <w:qFormat/>
+    <w:rsid w:val="001179A9"/>
+    <w:pPr>
+      <w:widowControl w:val="0"/>
+      <w:numPr>
+        <w:numId w:val="32"/>
+      </w:numPr>
+      <w:pBdr>
+        <w:left w:val="wave" w:sz="12" w:space="4" w:color="C5E0B3"/>
+      </w:pBdr>
+      <w:spacing w:before="120" w:after="120" w:line="480" w:lineRule="auto"/>
+      <w:ind w:left="1080"/>
+      <w:contextualSpacing/>
+    </w:pPr>
+    <w:rPr>
+      <w:rFonts w:ascii="Times New Roman" w:hAnsi="Times New Roman" w:cs="Times New Roman"/>
+      <w:sz w:val="24"/>
+    </w:rPr>
+  </w:style>
+  <w:style w:type="paragraph" w:customStyle="1" w:styleId="Num-Level-1-List-ParagraphNl1p">
+    <w:name w:val="Num-Level-1-List-Paragraph (Nl1p)"/>
+    <w:basedOn w:val="Normal"/>
+    <w:rsid w:val="001179A9"/>
+    <w:pPr>
+      <w:widowControl w:val="0"/>
+      <w:pBdr>
+        <w:left w:val="wave" w:sz="12" w:space="4" w:color="C5E0B3"/>
+      </w:pBdr>
+      <w:spacing w:before="120" w:after="120" w:line="480" w:lineRule="auto"/>
+      <w:ind w:left="1080"/>
+      <w:contextualSpacing/>
+    </w:pPr>
+    <w:rPr>
+      <w:rFonts w:ascii="Times New Roman" w:hAnsi="Times New Roman" w:cs="Times New Roman"/>
+      <w:sz w:val="24"/>
+    </w:rPr>
+  </w:style>
+  <w:style w:type="paragraph" w:customStyle="1" w:styleId="Num-Level-2-ListNl2">
+    <w:name w:val="Num-Level-2-List (Nl2)"/>
+    <w:basedOn w:val="Normal"/>
+    <w:rsid w:val="001179A9"/>
+    <w:pPr>
+      <w:widowControl w:val="0"/>
+      <w:numPr>
+        <w:ilvl w:val="1"/>
+        <w:numId w:val="32"/>
+      </w:numPr>
+      <w:pBdr>
+        <w:left w:val="wave" w:sz="12" w:space="4" w:color="C5E0B3"/>
+      </w:pBdr>
+      <w:spacing w:before="120" w:after="120" w:line="480" w:lineRule="auto"/>
+      <w:ind w:left="1800"/>
+      <w:contextualSpacing/>
+    </w:pPr>
+    <w:rPr>
+      <w:rFonts w:ascii="Times New Roman" w:hAnsi="Times New Roman" w:cs="Times New Roman"/>
+      <w:sz w:val="24"/>
+    </w:rPr>
+  </w:style>
+  <w:style w:type="paragraph" w:customStyle="1" w:styleId="Num-Level-2-List-ParagraphNl2p">
+    <w:name w:val="Num-Level-2-List-Paragraph (Nl2p)"/>
+    <w:basedOn w:val="Normal"/>
+    <w:rsid w:val="001179A9"/>
+    <w:pPr>
+      <w:widowControl w:val="0"/>
+      <w:pBdr>
+        <w:left w:val="wave" w:sz="12" w:space="4" w:color="C5E0B3"/>
+      </w:pBdr>
+      <w:spacing w:before="120" w:after="120" w:line="480" w:lineRule="auto"/>
+      <w:ind w:left="1800"/>
+      <w:contextualSpacing/>
+    </w:pPr>
+    <w:rPr>
+      <w:rFonts w:ascii="Times New Roman" w:hAnsi="Times New Roman" w:cs="Times New Roman"/>
+      <w:sz w:val="24"/>
+    </w:rPr>
+  </w:style>
+  <w:style w:type="paragraph" w:customStyle="1" w:styleId="Num-Level-3-ListNl3">
+    <w:name w:val="Num-Level-3-List (Nl3)"/>
+    <w:basedOn w:val="Normal"/>
+    <w:rsid w:val="001179A9"/>
+    <w:pPr>
+      <w:widowControl w:val="0"/>
+      <w:numPr>
+        <w:ilvl w:val="2"/>
+        <w:numId w:val="32"/>
+      </w:numPr>
+      <w:pBdr>
+        <w:left w:val="wave" w:sz="12" w:space="4" w:color="C5E0B3"/>
+      </w:pBdr>
+      <w:spacing w:before="120" w:after="120" w:line="480" w:lineRule="auto"/>
+      <w:ind w:left="2520"/>
+      <w:contextualSpacing/>
+    </w:pPr>
+    <w:rPr>
+      <w:rFonts w:ascii="Times New Roman" w:hAnsi="Times New Roman" w:cs="Times New Roman"/>
+      <w:sz w:val="24"/>
+    </w:rPr>
+  </w:style>
+  <w:style w:type="paragraph" w:customStyle="1" w:styleId="Num-Level-3-List-ParagraphNl3p">
+    <w:name w:val="Num-Level-3-List-Paragraph (Nl3p)"/>
+    <w:basedOn w:val="Normal"/>
+    <w:rsid w:val="001179A9"/>
+    <w:pPr>
+      <w:widowControl w:val="0"/>
+      <w:pBdr>
+        <w:left w:val="wave" w:sz="12" w:space="4" w:color="C5E0B3"/>
+      </w:pBdr>
+      <w:spacing w:before="120" w:after="120" w:line="480" w:lineRule="auto"/>
+      <w:ind w:left="2520"/>
+      <w:contextualSpacing/>
+    </w:pPr>
+    <w:rPr>
+      <w:rFonts w:ascii="Times New Roman" w:hAnsi="Times New Roman" w:cs="Times New Roman"/>
+      <w:sz w:val="24"/>
+    </w:rPr>
+  </w:style>
+  <w:style w:type="paragraph" w:customStyle="1" w:styleId="Unnum-Level-1-ListUl1">
+    <w:name w:val="Unnum-Level-1-List (Ul1)"/>
+    <w:basedOn w:val="Normal"/>
+    <w:qFormat/>
+    <w:rsid w:val="001179A9"/>
+    <w:pPr>
+      <w:widowControl w:val="0"/>
+      <w:pBdr>
+        <w:left w:val="wave" w:sz="12" w:space="4" w:color="C5E0B3"/>
+      </w:pBdr>
+      <w:spacing w:before="120" w:after="120" w:line="480" w:lineRule="auto"/>
+      <w:ind w:left="720"/>
+      <w:contextualSpacing/>
+    </w:pPr>
+    <w:rPr>
+      <w:rFonts w:ascii="Times New Roman" w:hAnsi="Times New Roman" w:cs="Times New Roman"/>
+      <w:sz w:val="24"/>
+    </w:rPr>
+  </w:style>
+  <w:style w:type="paragraph" w:customStyle="1" w:styleId="Unnum-Level-1-List-ParagraphUl1p">
+    <w:name w:val="Unnum-Level-1-List-Paragraph (Ul1p)"/>
+    <w:basedOn w:val="Normal"/>
+    <w:rsid w:val="001179A9"/>
     <w:pPr>
       <w:widowControl w:val="0"/>
       <w:pBdr>
@@ -5083,19 +6078,17 @@
       <w:sz w:val="24"/>
     </w:rPr>
   </w:style>
-  <w:style w:type="paragraph" w:customStyle="1" w:styleId="Bullet-Level-2-ListBl2">
-    <w:name w:val="Bullet-Level-2-List (Bl2)"/>
-    <w:basedOn w:val="Normal"/>
-    <w:rsid w:val="006C2F01"/>
+  <w:style w:type="paragraph" w:customStyle="1" w:styleId="Unnum-Level-2-ListUl2">
+    <w:name w:val="Unnum-Level-2-List (Ul2)"/>
+    <w:basedOn w:val="Normal"/>
+    <w:rsid w:val="001179A9"/>
     <w:pPr>
       <w:widowControl w:val="0"/>
-      <w:numPr>
-        <w:numId w:val="24"/>
-      </w:numPr>
       <w:pBdr>
         <w:left w:val="wave" w:sz="12" w:space="4" w:color="C5E0B3"/>
       </w:pBdr>
       <w:spacing w:before="120" w:after="120" w:line="480" w:lineRule="auto"/>
+      <w:ind w:left="1440"/>
       <w:contextualSpacing/>
     </w:pPr>
     <w:rPr>
@@ -5103,10 +6096,10 @@
       <w:sz w:val="24"/>
     </w:rPr>
   </w:style>
-  <w:style w:type="paragraph" w:customStyle="1" w:styleId="Bullet-Level-2-List-ParagraphBl2p">
-    <w:name w:val="Bullet-Level-2-List-Paragraph (Bl2p)"/>
-    <w:basedOn w:val="Normal"/>
-    <w:rsid w:val="006C2F01"/>
+  <w:style w:type="paragraph" w:customStyle="1" w:styleId="Unnum-Level-2-List-ParagraphUl2p">
+    <w:name w:val="Unnum-Level-2-List-Paragraph (Ul2p)"/>
+    <w:basedOn w:val="Normal"/>
+    <w:rsid w:val="001179A9"/>
     <w:pPr>
       <w:widowControl w:val="0"/>
       <w:pBdr>
@@ -5121,19 +6114,17 @@
       <w:sz w:val="24"/>
     </w:rPr>
   </w:style>
-  <w:style w:type="paragraph" w:customStyle="1" w:styleId="Bullet-Level-3-ListBl3">
-    <w:name w:val="Bullet-Level-3-List (Bl3)"/>
-    <w:basedOn w:val="Normal"/>
-    <w:rsid w:val="006C2F01"/>
+  <w:style w:type="paragraph" w:customStyle="1" w:styleId="Unnum-Level-3-ListUl3">
+    <w:name w:val="Unnum-Level-3-List (Ul3)"/>
+    <w:basedOn w:val="Normal"/>
+    <w:rsid w:val="001179A9"/>
     <w:pPr>
       <w:widowControl w:val="0"/>
-      <w:numPr>
-        <w:numId w:val="25"/>
-      </w:numPr>
       <w:pBdr>
         <w:left w:val="wave" w:sz="12" w:space="4" w:color="C5E0B3"/>
       </w:pBdr>
       <w:spacing w:before="120" w:after="120" w:line="480" w:lineRule="auto"/>
+      <w:ind w:left="2160"/>
       <w:contextualSpacing/>
     </w:pPr>
     <w:rPr>
@@ -5141,10 +6132,10 @@
       <w:sz w:val="24"/>
     </w:rPr>
   </w:style>
-  <w:style w:type="paragraph" w:customStyle="1" w:styleId="Bullet-Level-3-List-ParagraphBl3p">
-    <w:name w:val="Bullet-Level-3-List-Paragraph (Bl3p)"/>
-    <w:basedOn w:val="Normal"/>
-    <w:rsid w:val="006C2F01"/>
+  <w:style w:type="paragraph" w:customStyle="1" w:styleId="Unnum-Level-3-List-ParagraphUl3p">
+    <w:name w:val="Unnum-Level-3-List-Paragraph (Ul3p)"/>
+    <w:basedOn w:val="Normal"/>
+    <w:rsid w:val="001179A9"/>
     <w:pPr>
       <w:widowControl w:val="0"/>
       <w:pBdr>
@@ -5159,18 +6150,20 @@
       <w:sz w:val="24"/>
     </w:rPr>
   </w:style>
-  <w:style w:type="paragraph" w:customStyle="1" w:styleId="Num-Level-1-ListNl1">
-    <w:name w:val="Num-Level-1-List (Nl1)"/>
-    <w:basedOn w:val="Normal"/>
-    <w:qFormat/>
-    <w:rsid w:val="006C2F01"/>
+  <w:style w:type="paragraph" w:customStyle="1" w:styleId="Alpha-Level-1-ListAl1">
+    <w:name w:val="Alpha-Level-1-List (Al1)"/>
+    <w:basedOn w:val="Normal"/>
+    <w:rsid w:val="001179A9"/>
     <w:pPr>
       <w:widowControl w:val="0"/>
+      <w:numPr>
+        <w:numId w:val="33"/>
+      </w:numPr>
       <w:pBdr>
         <w:left w:val="wave" w:sz="12" w:space="4" w:color="C5E0B3"/>
       </w:pBdr>
       <w:spacing w:before="120" w:after="120" w:line="480" w:lineRule="auto"/>
-      <w:ind w:left="720"/>
+      <w:ind w:left="1080"/>
       <w:contextualSpacing/>
     </w:pPr>
     <w:rPr>
@@ -5178,17 +6171,17 @@
       <w:sz w:val="24"/>
     </w:rPr>
   </w:style>
-  <w:style w:type="paragraph" w:customStyle="1" w:styleId="Num-Level-1-List-ParagraphNl1p">
-    <w:name w:val="Num-Level-1-List-Paragraph (Nl1p)"/>
-    <w:basedOn w:val="Normal"/>
-    <w:rsid w:val="006C2F01"/>
+  <w:style w:type="paragraph" w:customStyle="1" w:styleId="Alpha-Level-1-List-ParagraphAl1p">
+    <w:name w:val="Alpha-Level-1-List-Paragraph (Al1p)"/>
+    <w:basedOn w:val="Normal"/>
+    <w:rsid w:val="001179A9"/>
     <w:pPr>
       <w:widowControl w:val="0"/>
       <w:pBdr>
         <w:left w:val="wave" w:sz="12" w:space="4" w:color="C5E0B3"/>
       </w:pBdr>
       <w:spacing w:before="120" w:after="120" w:line="480" w:lineRule="auto"/>
-      <w:ind w:left="720" w:firstLine="720"/>
+      <w:ind w:left="1080"/>
       <w:contextualSpacing/>
     </w:pPr>
     <w:rPr>
@@ -5196,17 +6189,21 @@
       <w:sz w:val="24"/>
     </w:rPr>
   </w:style>
-  <w:style w:type="paragraph" w:customStyle="1" w:styleId="Num-Level-2-ListNl2">
-    <w:name w:val="Num-Level-2-List (Nl2)"/>
-    <w:basedOn w:val="Normal"/>
-    <w:rsid w:val="006C2F01"/>
+  <w:style w:type="paragraph" w:customStyle="1" w:styleId="Alpha-Level-2-ListAl2">
+    <w:name w:val="Alpha-Level-2-List (Al2)"/>
+    <w:basedOn w:val="Normal"/>
+    <w:rsid w:val="001179A9"/>
     <w:pPr>
       <w:widowControl w:val="0"/>
+      <w:numPr>
+        <w:ilvl w:val="1"/>
+        <w:numId w:val="33"/>
+      </w:numPr>
       <w:pBdr>
         <w:left w:val="wave" w:sz="12" w:space="4" w:color="C5E0B3"/>
       </w:pBdr>
       <w:spacing w:before="120" w:after="120" w:line="480" w:lineRule="auto"/>
-      <w:ind w:left="1440"/>
+      <w:ind w:left="1800"/>
       <w:contextualSpacing/>
     </w:pPr>
     <w:rPr>
@@ -5214,17 +6211,17 @@
       <w:sz w:val="24"/>
     </w:rPr>
   </w:style>
-  <w:style w:type="paragraph" w:customStyle="1" w:styleId="Num-Level-2-List-ParagraphNl2p">
-    <w:name w:val="Num-Level-2-List-Paragraph (Nl2p)"/>
-    <w:basedOn w:val="Normal"/>
-    <w:rsid w:val="006C2F01"/>
+  <w:style w:type="paragraph" w:customStyle="1" w:styleId="Alpha-Level-2-List-ParagraphAl2p">
+    <w:name w:val="Alpha-Level-2-List-Paragraph (Al2p)"/>
+    <w:basedOn w:val="Normal"/>
+    <w:rsid w:val="001179A9"/>
     <w:pPr>
       <w:widowControl w:val="0"/>
       <w:pBdr>
         <w:left w:val="wave" w:sz="12" w:space="4" w:color="C5E0B3"/>
       </w:pBdr>
       <w:spacing w:before="120" w:after="120" w:line="480" w:lineRule="auto"/>
-      <w:ind w:left="1440" w:firstLine="720"/>
+      <w:ind w:left="1800"/>
       <w:contextualSpacing/>
     </w:pPr>
     <w:rPr>
@@ -5232,17 +6229,21 @@
       <w:sz w:val="24"/>
     </w:rPr>
   </w:style>
-  <w:style w:type="paragraph" w:customStyle="1" w:styleId="Num-Level-3-ListNl3">
-    <w:name w:val="Num-Level-3-List (Nl3)"/>
-    <w:basedOn w:val="Normal"/>
-    <w:rsid w:val="006C2F01"/>
+  <w:style w:type="paragraph" w:customStyle="1" w:styleId="Alpha-Level-3-ListAl3">
+    <w:name w:val="Alpha-Level-3-List (Al3)"/>
+    <w:basedOn w:val="Normal"/>
+    <w:rsid w:val="001179A9"/>
     <w:pPr>
       <w:widowControl w:val="0"/>
+      <w:numPr>
+        <w:ilvl w:val="2"/>
+        <w:numId w:val="33"/>
+      </w:numPr>
       <w:pBdr>
         <w:left w:val="wave" w:sz="12" w:space="4" w:color="C5E0B3"/>
       </w:pBdr>
       <w:spacing w:before="120" w:after="120" w:line="480" w:lineRule="auto"/>
-      <w:ind w:left="2160"/>
+      <w:ind w:left="2520"/>
       <w:contextualSpacing/>
     </w:pPr>
     <w:rPr>
@@ -5250,17 +6251,17 @@
       <w:sz w:val="24"/>
     </w:rPr>
   </w:style>
-  <w:style w:type="paragraph" w:customStyle="1" w:styleId="Num-Level-3-List-ParagraphNl3p">
-    <w:name w:val="Num-Level-3-List-Paragraph (Nl3p)"/>
-    <w:basedOn w:val="Normal"/>
-    <w:rsid w:val="006C2F01"/>
+  <w:style w:type="paragraph" w:customStyle="1" w:styleId="Alpha-Level-3-List-ParagraphAl3p">
+    <w:name w:val="Alpha-Level-3-List-Paragraph (Al3p)"/>
+    <w:basedOn w:val="Normal"/>
+    <w:rsid w:val="001179A9"/>
     <w:pPr>
       <w:widowControl w:val="0"/>
       <w:pBdr>
         <w:left w:val="wave" w:sz="12" w:space="4" w:color="C5E0B3"/>
       </w:pBdr>
       <w:spacing w:before="120" w:after="120" w:line="480" w:lineRule="auto"/>
-      <w:ind w:left="2160" w:firstLine="720"/>
+      <w:ind w:left="2520"/>
       <w:contextualSpacing/>
     </w:pPr>
     <w:rPr>
@@ -5268,264 +6269,51 @@
       <w:sz w:val="24"/>
     </w:rPr>
   </w:style>
-  <w:style w:type="paragraph" w:customStyle="1" w:styleId="Unnum-Level-1-ListUl1">
-    <w:name w:val="Unnum-Level-1-List (Ul1)"/>
-    <w:basedOn w:val="Normal"/>
-    <w:qFormat/>
-    <w:rsid w:val="006C2F01"/>
+  <w:style w:type="paragraph" w:customStyle="1" w:styleId="Bulleted-ParagraphBp">
+    <w:name w:val="Bulleted-Paragraph (Bp)"/>
+    <w:basedOn w:val="Normal"/>
+    <w:rsid w:val="001179A9"/>
     <w:pPr>
       <w:widowControl w:val="0"/>
+      <w:numPr>
+        <w:numId w:val="34"/>
+      </w:numPr>
       <w:pBdr>
         <w:left w:val="wave" w:sz="12" w:space="4" w:color="C5E0B3"/>
       </w:pBdr>
       <w:spacing w:before="120" w:after="120" w:line="480" w:lineRule="auto"/>
-      <w:ind w:left="720"/>
-      <w:contextualSpacing/>
+      <w:ind w:left="0" w:firstLine="0"/>
     </w:pPr>
     <w:rPr>
       <w:rFonts w:ascii="Times New Roman" w:hAnsi="Times New Roman" w:cs="Times New Roman"/>
       <w:sz w:val="24"/>
     </w:rPr>
   </w:style>
-  <w:style w:type="paragraph" w:customStyle="1" w:styleId="Unnum-Level-1-List-ParagraphUl1p">
-    <w:name w:val="Unnum-Level-1-List-Paragraph (Ul1p)"/>
-    <w:basedOn w:val="Normal"/>
-    <w:rsid w:val="006C2F01"/>
+  <w:style w:type="paragraph" w:customStyle="1" w:styleId="Numbered-ParagraphNp">
+    <w:name w:val="Numbered-Paragraph (Np)"/>
+    <w:basedOn w:val="Normal"/>
+    <w:rsid w:val="001179A9"/>
     <w:pPr>
       <w:widowControl w:val="0"/>
+      <w:numPr>
+        <w:numId w:val="35"/>
+      </w:numPr>
       <w:pBdr>
         <w:left w:val="wave" w:sz="12" w:space="4" w:color="C5E0B3"/>
       </w:pBdr>
       <w:spacing w:before="120" w:after="120" w:line="480" w:lineRule="auto"/>
-      <w:ind w:left="720" w:firstLine="720"/>
-      <w:contextualSpacing/>
+      <w:ind w:left="0" w:firstLine="0"/>
     </w:pPr>
     <w:rPr>
       <w:rFonts w:ascii="Times New Roman" w:hAnsi="Times New Roman" w:cs="Times New Roman"/>
       <w:sz w:val="24"/>
     </w:rPr>
   </w:style>
-  <w:style w:type="paragraph" w:customStyle="1" w:styleId="Unnum-Level-2-ListUl2">
-    <w:name w:val="Unnum-Level-2-List (Ul2)"/>
-    <w:basedOn w:val="Normal"/>
-    <w:rsid w:val="006C2F01"/>
-    <w:pPr>
-      <w:widowControl w:val="0"/>
-      <w:pBdr>
-        <w:left w:val="wave" w:sz="12" w:space="4" w:color="C5E0B3"/>
-      </w:pBdr>
-      <w:spacing w:before="120" w:after="120" w:line="480" w:lineRule="auto"/>
-      <w:ind w:left="1440"/>
-      <w:contextualSpacing/>
-    </w:pPr>
-    <w:rPr>
-      <w:rFonts w:ascii="Times New Roman" w:hAnsi="Times New Roman" w:cs="Times New Roman"/>
-      <w:sz w:val="24"/>
-    </w:rPr>
-  </w:style>
-  <w:style w:type="paragraph" w:customStyle="1" w:styleId="Unnum-Level-2-List-ParagraphUl2p">
-    <w:name w:val="Unnum-Level-2-List-Paragraph (Ul2p)"/>
-    <w:basedOn w:val="Normal"/>
-    <w:rsid w:val="006C2F01"/>
-    <w:pPr>
-      <w:widowControl w:val="0"/>
-      <w:pBdr>
-        <w:left w:val="wave" w:sz="12" w:space="4" w:color="C5E0B3"/>
-      </w:pBdr>
-      <w:spacing w:before="120" w:after="120" w:line="480" w:lineRule="auto"/>
-      <w:ind w:left="1440" w:firstLine="720"/>
-      <w:contextualSpacing/>
-    </w:pPr>
-    <w:rPr>
-      <w:rFonts w:ascii="Times New Roman" w:hAnsi="Times New Roman" w:cs="Times New Roman"/>
-      <w:sz w:val="24"/>
-    </w:rPr>
-  </w:style>
-  <w:style w:type="paragraph" w:customStyle="1" w:styleId="Unnum-Level-3-ListUl3">
-    <w:name w:val="Unnum-Level-3-List (Ul3)"/>
-    <w:basedOn w:val="Normal"/>
-    <w:rsid w:val="006C2F01"/>
-    <w:pPr>
-      <w:widowControl w:val="0"/>
-      <w:pBdr>
-        <w:left w:val="wave" w:sz="12" w:space="4" w:color="C5E0B3"/>
-      </w:pBdr>
-      <w:spacing w:before="120" w:after="120" w:line="480" w:lineRule="auto"/>
-      <w:ind w:left="2160"/>
-      <w:contextualSpacing/>
-    </w:pPr>
-    <w:rPr>
-      <w:rFonts w:ascii="Times New Roman" w:hAnsi="Times New Roman" w:cs="Times New Roman"/>
-      <w:sz w:val="24"/>
-    </w:rPr>
-  </w:style>
-  <w:style w:type="paragraph" w:customStyle="1" w:styleId="Unnum-Level-3-List-ParagraphUl3p">
-    <w:name w:val="Unnum-Level-3-List-Paragraph (Ul3p)"/>
-    <w:basedOn w:val="Normal"/>
-    <w:rsid w:val="006C2F01"/>
-    <w:pPr>
-      <w:widowControl w:val="0"/>
-      <w:pBdr>
-        <w:left w:val="wave" w:sz="12" w:space="4" w:color="C5E0B3"/>
-      </w:pBdr>
-      <w:spacing w:before="120" w:after="120" w:line="480" w:lineRule="auto"/>
-      <w:ind w:left="2160" w:firstLine="720"/>
-      <w:contextualSpacing/>
-    </w:pPr>
-    <w:rPr>
-      <w:rFonts w:ascii="Times New Roman" w:hAnsi="Times New Roman" w:cs="Times New Roman"/>
-      <w:sz w:val="24"/>
-    </w:rPr>
-  </w:style>
-  <w:style w:type="paragraph" w:customStyle="1" w:styleId="Alpha-Level-1-ListAl1">
-    <w:name w:val="Alpha-Level-1-List (Al1)"/>
-    <w:basedOn w:val="Normal"/>
-    <w:rsid w:val="006C2F01"/>
-    <w:pPr>
-      <w:widowControl w:val="0"/>
-      <w:pBdr>
-        <w:left w:val="wave" w:sz="12" w:space="4" w:color="C5E0B3"/>
-      </w:pBdr>
-      <w:spacing w:before="120" w:after="120" w:line="480" w:lineRule="auto"/>
-      <w:ind w:left="720"/>
-      <w:contextualSpacing/>
-    </w:pPr>
-    <w:rPr>
-      <w:rFonts w:ascii="Times New Roman" w:hAnsi="Times New Roman" w:cs="Times New Roman"/>
-      <w:sz w:val="24"/>
-    </w:rPr>
-  </w:style>
-  <w:style w:type="paragraph" w:customStyle="1" w:styleId="Alpha-Level-1-List-ParagraphAl1p">
-    <w:name w:val="Alpha-Level-1-List-Paragraph (Al1p)"/>
-    <w:basedOn w:val="Normal"/>
-    <w:rsid w:val="006C2F01"/>
-    <w:pPr>
-      <w:widowControl w:val="0"/>
-      <w:pBdr>
-        <w:left w:val="wave" w:sz="12" w:space="4" w:color="C5E0B3"/>
-      </w:pBdr>
-      <w:spacing w:before="120" w:after="120" w:line="480" w:lineRule="auto"/>
-      <w:ind w:left="720" w:firstLine="720"/>
-      <w:contextualSpacing/>
-    </w:pPr>
-    <w:rPr>
-      <w:rFonts w:ascii="Times New Roman" w:hAnsi="Times New Roman" w:cs="Times New Roman"/>
-      <w:sz w:val="24"/>
-    </w:rPr>
-  </w:style>
-  <w:style w:type="paragraph" w:customStyle="1" w:styleId="Alpha-Level-2-ListAl2">
-    <w:name w:val="Alpha-Level-2-List (Al2)"/>
-    <w:basedOn w:val="Normal"/>
-    <w:rsid w:val="006C2F01"/>
-    <w:pPr>
-      <w:widowControl w:val="0"/>
-      <w:pBdr>
-        <w:left w:val="wave" w:sz="12" w:space="4" w:color="C5E0B3"/>
-      </w:pBdr>
-      <w:spacing w:before="120" w:after="120" w:line="480" w:lineRule="auto"/>
-      <w:ind w:left="1440"/>
-      <w:contextualSpacing/>
-    </w:pPr>
-    <w:rPr>
-      <w:rFonts w:ascii="Times New Roman" w:hAnsi="Times New Roman" w:cs="Times New Roman"/>
-      <w:sz w:val="24"/>
-    </w:rPr>
-  </w:style>
-  <w:style w:type="paragraph" w:customStyle="1" w:styleId="Alpha-Level-2-List-ParagraphAl2p">
-    <w:name w:val="Alpha-Level-2-List-Paragraph (Al2p)"/>
-    <w:basedOn w:val="Normal"/>
-    <w:rsid w:val="006C2F01"/>
-    <w:pPr>
-      <w:widowControl w:val="0"/>
-      <w:pBdr>
-        <w:left w:val="wave" w:sz="12" w:space="4" w:color="C5E0B3"/>
-      </w:pBdr>
-      <w:spacing w:before="120" w:after="120" w:line="480" w:lineRule="auto"/>
-      <w:ind w:left="1440" w:firstLine="720"/>
-      <w:contextualSpacing/>
-    </w:pPr>
-    <w:rPr>
-      <w:rFonts w:ascii="Times New Roman" w:hAnsi="Times New Roman" w:cs="Times New Roman"/>
-      <w:sz w:val="24"/>
-    </w:rPr>
-  </w:style>
-  <w:style w:type="paragraph" w:customStyle="1" w:styleId="Alpha-Level-3-ListAl3">
-    <w:name w:val="Alpha-Level-3-List (Al3)"/>
-    <w:basedOn w:val="Normal"/>
-    <w:rsid w:val="006C2F01"/>
-    <w:pPr>
-      <w:widowControl w:val="0"/>
-      <w:pBdr>
-        <w:left w:val="wave" w:sz="12" w:space="4" w:color="C5E0B3"/>
-      </w:pBdr>
-      <w:spacing w:before="120" w:after="120" w:line="480" w:lineRule="auto"/>
-      <w:ind w:left="2160"/>
-      <w:contextualSpacing/>
-    </w:pPr>
-    <w:rPr>
-      <w:rFonts w:ascii="Times New Roman" w:hAnsi="Times New Roman" w:cs="Times New Roman"/>
-      <w:sz w:val="24"/>
-    </w:rPr>
-  </w:style>
-  <w:style w:type="paragraph" w:customStyle="1" w:styleId="Alpha-Level-3-List-ParagraphAl3p">
-    <w:name w:val="Alpha-Level-3-List-Paragraph (Al3p)"/>
-    <w:basedOn w:val="Normal"/>
-    <w:rsid w:val="006C2F01"/>
-    <w:pPr>
-      <w:widowControl w:val="0"/>
-      <w:pBdr>
-        <w:left w:val="wave" w:sz="12" w:space="4" w:color="C5E0B3"/>
-      </w:pBdr>
-      <w:spacing w:before="120" w:after="120" w:line="480" w:lineRule="auto"/>
-      <w:ind w:left="2160" w:firstLine="720"/>
-      <w:contextualSpacing/>
-    </w:pPr>
-    <w:rPr>
-      <w:rFonts w:ascii="Times New Roman" w:hAnsi="Times New Roman" w:cs="Times New Roman"/>
-      <w:sz w:val="24"/>
-    </w:rPr>
-  </w:style>
-  <w:style w:type="paragraph" w:customStyle="1" w:styleId="Bulleted-ParagraphBp">
-    <w:name w:val="Bulleted-Paragraph (Bp)"/>
-    <w:basedOn w:val="Normal"/>
-    <w:rsid w:val="006C2F01"/>
-    <w:pPr>
-      <w:widowControl w:val="0"/>
-      <w:numPr>
-        <w:numId w:val="26"/>
-      </w:numPr>
-      <w:pBdr>
-        <w:left w:val="wave" w:sz="12" w:space="4" w:color="C5E0B3"/>
-      </w:pBdr>
-      <w:spacing w:before="120" w:after="120" w:line="480" w:lineRule="auto"/>
-    </w:pPr>
-    <w:rPr>
-      <w:rFonts w:ascii="Times New Roman" w:hAnsi="Times New Roman" w:cs="Times New Roman"/>
-      <w:sz w:val="24"/>
-    </w:rPr>
-  </w:style>
-  <w:style w:type="paragraph" w:customStyle="1" w:styleId="Numbered-ParagraphNp">
-    <w:name w:val="Numbered-Paragraph (Np)"/>
-    <w:basedOn w:val="Normal"/>
-    <w:rsid w:val="006C2F01"/>
-    <w:pPr>
-      <w:widowControl w:val="0"/>
-      <w:pBdr>
-        <w:left w:val="wave" w:sz="12" w:space="4" w:color="C5E0B3"/>
-      </w:pBdr>
-      <w:spacing w:before="120" w:after="120" w:line="480" w:lineRule="auto"/>
-      <w:ind w:firstLine="720"/>
-    </w:pPr>
-    <w:rPr>
-      <w:rFonts w:ascii="Times New Roman" w:hAnsi="Times New Roman" w:cs="Times New Roman"/>
-      <w:sz w:val="24"/>
-    </w:rPr>
-  </w:style>
   <w:style w:type="paragraph" w:customStyle="1" w:styleId="List-HeadLhead">
     <w:name w:val="List-Head (Lhead)"/>
     <w:basedOn w:val="Normal"/>
     <w:next w:val="Body-TextTx"/>
-    <w:rsid w:val="006C2F01"/>
+    <w:rsid w:val="001179A9"/>
     <w:pPr>
       <w:widowControl w:val="0"/>
       <w:pBdr>
@@ -5543,7 +6331,7 @@
   <w:style w:type="paragraph" w:customStyle="1" w:styleId="Generic-FootnoteFtnt">
     <w:name w:val="Generic-Footnote (Ftnt)"/>
     <w:basedOn w:val="Normal"/>
-    <w:rsid w:val="006C2F01"/>
+    <w:rsid w:val="001179A9"/>
     <w:pPr>
       <w:widowControl w:val="0"/>
       <w:pBdr>
@@ -5560,7 +6348,7 @@
   <w:style w:type="paragraph" w:customStyle="1" w:styleId="Reference-EntryRef">
     <w:name w:val="Reference-Entry (Ref)"/>
     <w:basedOn w:val="Normal"/>
-    <w:rsid w:val="006C2F01"/>
+    <w:rsid w:val="001179A9"/>
     <w:pPr>
       <w:widowControl w:val="0"/>
       <w:pBdr>
@@ -5578,7 +6366,7 @@
     <w:name w:val="Source-Note (Srcnt)"/>
     <w:basedOn w:val="Normal"/>
     <w:next w:val="Body-TextTx"/>
-    <w:rsid w:val="006C2F01"/>
+    <w:rsid w:val="001179A9"/>
     <w:pPr>
       <w:widowControl w:val="0"/>
       <w:pBdr>
@@ -5596,7 +6384,7 @@
   <w:style w:type="paragraph" w:customStyle="1" w:styleId="Index-EntryIdx1">
     <w:name w:val="Index-Entry (Idx1)"/>
     <w:basedOn w:val="Normal"/>
-    <w:rsid w:val="006C2F01"/>
+    <w:rsid w:val="001179A9"/>
     <w:pPr>
       <w:widowControl w:val="0"/>
       <w:pBdr>
@@ -5614,7 +6402,7 @@
   <w:style w:type="paragraph" w:customStyle="1" w:styleId="Index-Sub-EntryIdx2">
     <w:name w:val="Index-Sub-Entry (Idx2)"/>
     <w:basedOn w:val="Normal"/>
-    <w:rsid w:val="006C2F01"/>
+    <w:rsid w:val="001179A9"/>
     <w:pPr>
       <w:widowControl w:val="0"/>
       <w:pBdr>
@@ -5632,7 +6420,7 @@
   <w:style w:type="paragraph" w:customStyle="1" w:styleId="Index-Sub-Sub-EntryIdx3">
     <w:name w:val="Index-Sub-Sub-Entry (Idx3)"/>
     <w:basedOn w:val="Normal"/>
-    <w:rsid w:val="006C2F01"/>
+    <w:rsid w:val="001179A9"/>
     <w:pPr>
       <w:widowControl w:val="0"/>
       <w:pBdr>
@@ -5651,7 +6439,7 @@
     <w:name w:val="Publisher (Pub)"/>
     <w:basedOn w:val="Normal"/>
     <w:next w:val="Body-TextTx"/>
-    <w:rsid w:val="006C2F01"/>
+    <w:rsid w:val="001179A9"/>
     <w:pPr>
       <w:widowControl w:val="0"/>
       <w:pBdr>
@@ -5670,7 +6458,7 @@
     <w:name w:val="Cities (Cit)"/>
     <w:basedOn w:val="Normal"/>
     <w:next w:val="Body-TextTx"/>
-    <w:rsid w:val="006C2F01"/>
+    <w:rsid w:val="001179A9"/>
     <w:pPr>
       <w:widowControl w:val="0"/>
       <w:pBdr>
@@ -5689,7 +6477,7 @@
     <w:name w:val="Logo-Placement (Logo)"/>
     <w:basedOn w:val="Normal"/>
     <w:next w:val="Body-TextTx"/>
-    <w:rsid w:val="006C2F01"/>
+    <w:rsid w:val="001179A9"/>
     <w:pPr>
       <w:widowControl w:val="0"/>
       <w:pBdr>
@@ -5711,7 +6499,7 @@
     <w:name w:val="Imprint (Imp)"/>
     <w:basedOn w:val="Normal"/>
     <w:next w:val="Body-TextTx"/>
-    <w:rsid w:val="006C2F01"/>
+    <w:rsid w:val="001179A9"/>
     <w:pPr>
       <w:widowControl w:val="0"/>
       <w:pBdr>
@@ -5731,7 +6519,7 @@
     <w:basedOn w:val="Normal"/>
     <w:next w:val="Body-TextTx"/>
     <w:qFormat/>
-    <w:rsid w:val="006C2F01"/>
+    <w:rsid w:val="001179A9"/>
     <w:pPr>
       <w:widowControl w:val="0"/>
       <w:pBdr>
@@ -5752,7 +6540,7 @@
   <w:style w:type="paragraph" w:customStyle="1" w:styleId="Credit-LineCrd">
     <w:name w:val="Credit-Line (Crd)"/>
     <w:basedOn w:val="Normal"/>
-    <w:rsid w:val="006C2F01"/>
+    <w:rsid w:val="001179A9"/>
     <w:pPr>
       <w:widowControl w:val="0"/>
       <w:pBdr>
@@ -5770,7 +6558,7 @@
   <w:style w:type="paragraph" w:customStyle="1" w:styleId="CaptionCap">
     <w:name w:val="Caption (Cap)"/>
     <w:basedOn w:val="Normal"/>
-    <w:rsid w:val="006C2F01"/>
+    <w:rsid w:val="001179A9"/>
     <w:pPr>
       <w:widowControl w:val="0"/>
       <w:pBdr>
@@ -5788,7 +6576,7 @@
   <w:style w:type="paragraph" w:customStyle="1" w:styleId="Speaker1Sp1">
     <w:name w:val="Speaker1 (Sp1)"/>
     <w:basedOn w:val="Normal"/>
-    <w:rsid w:val="006C2F01"/>
+    <w:rsid w:val="001179A9"/>
     <w:pPr>
       <w:widowControl w:val="0"/>
       <w:pBdr>
@@ -5804,7 +6592,7 @@
   <w:style w:type="paragraph" w:customStyle="1" w:styleId="Speaker2Sp2">
     <w:name w:val="Speaker2 (Sp2)"/>
     <w:basedOn w:val="Normal"/>
-    <w:rsid w:val="006C2F01"/>
+    <w:rsid w:val="001179A9"/>
     <w:pPr>
       <w:widowControl w:val="0"/>
       <w:pBdr>
@@ -5820,7 +6608,7 @@
   <w:style w:type="paragraph" w:customStyle="1" w:styleId="Dialogue1Dia1">
     <w:name w:val="Dialogue1 (Dia1)"/>
     <w:basedOn w:val="Normal"/>
-    <w:rsid w:val="006C2F01"/>
+    <w:rsid w:val="001179A9"/>
     <w:pPr>
       <w:widowControl w:val="0"/>
       <w:pBdr>
@@ -5838,7 +6626,7 @@
   <w:style w:type="paragraph" w:customStyle="1" w:styleId="Dialogue2Dia2">
     <w:name w:val="Dialogue2 (Dia2)"/>
     <w:basedOn w:val="Normal"/>
-    <w:rsid w:val="006C2F01"/>
+    <w:rsid w:val="001179A9"/>
     <w:pPr>
       <w:widowControl w:val="0"/>
       <w:pBdr>
@@ -5856,7 +6644,7 @@
   <w:style w:type="paragraph" w:customStyle="1" w:styleId="Stage-DirectionsStdir">
     <w:name w:val="Stage-Directions (Stdir)"/>
     <w:basedOn w:val="Normal"/>
-    <w:rsid w:val="006C2F01"/>
+    <w:rsid w:val="001179A9"/>
     <w:pPr>
       <w:widowControl w:val="0"/>
       <w:pBdr>
@@ -5873,7 +6661,7 @@
   <w:style w:type="paragraph" w:customStyle="1" w:styleId="TOC-FrontmatterTocfm">
     <w:name w:val="TOC-Frontmatter (Tocfm)"/>
     <w:basedOn w:val="Normal"/>
-    <w:rsid w:val="006C2F01"/>
+    <w:rsid w:val="001179A9"/>
     <w:pPr>
       <w:widowControl w:val="0"/>
       <w:pBdr>
@@ -5890,7 +6678,7 @@
   <w:style w:type="paragraph" w:customStyle="1" w:styleId="TOC-PartTocpt">
     <w:name w:val="TOC-Part (Tocpt)"/>
     <w:basedOn w:val="Normal"/>
-    <w:rsid w:val="006C2F01"/>
+    <w:rsid w:val="001179A9"/>
     <w:pPr>
       <w:widowControl w:val="0"/>
       <w:pBdr>
@@ -5906,7 +6694,7 @@
   <w:style w:type="paragraph" w:customStyle="1" w:styleId="TOC-ChapterTocch">
     <w:name w:val="TOC-Chapter (Tocch)"/>
     <w:basedOn w:val="Normal"/>
-    <w:rsid w:val="006C2F01"/>
+    <w:rsid w:val="001179A9"/>
     <w:pPr>
       <w:widowControl w:val="0"/>
       <w:pBdr>
@@ -5923,7 +6711,7 @@
   <w:style w:type="paragraph" w:customStyle="1" w:styleId="TOC-SubheadTocsub">
     <w:name w:val="TOC-Subhead (Tocsub)"/>
     <w:basedOn w:val="Normal"/>
-    <w:rsid w:val="006C2F01"/>
+    <w:rsid w:val="001179A9"/>
     <w:pPr>
       <w:widowControl w:val="0"/>
       <w:pBdr>
@@ -5940,7 +6728,7 @@
   <w:style w:type="paragraph" w:customStyle="1" w:styleId="TOC-BackmatterTocbm">
     <w:name w:val="TOC-Backmatter (Tocbm)"/>
     <w:basedOn w:val="Normal"/>
-    <w:rsid w:val="006C2F01"/>
+    <w:rsid w:val="001179A9"/>
     <w:pPr>
       <w:widowControl w:val="0"/>
       <w:pBdr>
@@ -5959,7 +6747,7 @@
     <w:basedOn w:val="Normal"/>
     <w:next w:val="Body-TextTx"/>
     <w:qFormat/>
-    <w:rsid w:val="006C2F01"/>
+    <w:rsid w:val="001179A9"/>
     <w:pPr>
       <w:widowControl w:val="0"/>
       <w:pBdr>
@@ -5983,7 +6771,7 @@
     <w:basedOn w:val="Normal"/>
     <w:next w:val="Body-TextTx"/>
     <w:qFormat/>
-    <w:rsid w:val="006C2F01"/>
+    <w:rsid w:val="001179A9"/>
     <w:pPr>
       <w:widowControl w:val="0"/>
       <w:pBdr>
@@ -6007,7 +6795,7 @@
     <w:basedOn w:val="Normal"/>
     <w:next w:val="Body-TextTx"/>
     <w:qFormat/>
-    <w:rsid w:val="006C2F01"/>
+    <w:rsid w:val="001179A9"/>
     <w:pPr>
       <w:widowControl w:val="0"/>
       <w:pBdr>
@@ -6030,7 +6818,7 @@
     <w:name w:val="Design-Note (Dn)"/>
     <w:basedOn w:val="Normal"/>
     <w:qFormat/>
-    <w:rsid w:val="006C2F01"/>
+    <w:rsid w:val="001179A9"/>
     <w:pPr>
       <w:widowControl w:val="0"/>
       <w:pBdr>
@@ -6050,7 +6838,7 @@
   <w:style w:type="paragraph" w:customStyle="1" w:styleId="Bookmaker-Processing-InstructionBpi">
     <w:name w:val="Bookmaker-Processing-Instruction (Bpi)"/>
     <w:basedOn w:val="Normal"/>
-    <w:rsid w:val="006C2F01"/>
+    <w:rsid w:val="001179A9"/>
     <w:pPr>
       <w:widowControl w:val="0"/>
       <w:pBdr>
@@ -6071,7 +6859,7 @@
   <w:style w:type="paragraph" w:customStyle="1" w:styleId="Ebook-Only-TextEonly">
     <w:name w:val="Ebook-Only-Text (Eonly)"/>
     <w:basedOn w:val="Normal"/>
-    <w:rsid w:val="006C2F01"/>
+    <w:rsid w:val="001179A9"/>
     <w:pPr>
       <w:widowControl w:val="0"/>
       <w:pBdr>
@@ -6091,7 +6879,7 @@
     <w:basedOn w:val="Normal"/>
     <w:next w:val="Body-TextTx"/>
     <w:uiPriority w:val="2"/>
-    <w:rsid w:val="006C2F01"/>
+    <w:rsid w:val="001179A9"/>
     <w:pPr>
       <w:widowControl w:val="0"/>
       <w:pBdr>
@@ -6114,7 +6902,7 @@
     <w:basedOn w:val="Normal"/>
     <w:next w:val="Body-TextTx"/>
     <w:uiPriority w:val="2"/>
-    <w:rsid w:val="006C2F01"/>
+    <w:rsid w:val="001179A9"/>
     <w:pPr>
       <w:widowControl w:val="0"/>
       <w:pBdr>
@@ -6137,7 +6925,7 @@
     <w:basedOn w:val="Normal"/>
     <w:next w:val="Body-TextTx"/>
     <w:uiPriority w:val="2"/>
-    <w:rsid w:val="006C2F01"/>
+    <w:rsid w:val="001179A9"/>
     <w:pPr>
       <w:widowControl w:val="0"/>
       <w:pBdr>
@@ -6160,7 +6948,7 @@
     <w:basedOn w:val="Normal"/>
     <w:next w:val="Body-TextTx"/>
     <w:uiPriority w:val="2"/>
-    <w:rsid w:val="006C2F01"/>
+    <w:rsid w:val="001179A9"/>
     <w:pPr>
       <w:widowControl w:val="0"/>
       <w:pBdr>
@@ -6229,7 +7017,7 @@
     <w:basedOn w:val="Normal"/>
     <w:next w:val="Body-TextTx"/>
     <w:uiPriority w:val="2"/>
-    <w:rsid w:val="006C2F01"/>
+    <w:rsid w:val="001179A9"/>
     <w:pPr>
       <w:widowControl w:val="0"/>
       <w:pBdr>
@@ -6252,7 +7040,7 @@
     <w:basedOn w:val="Normal"/>
     <w:next w:val="Body-TextTx"/>
     <w:uiPriority w:val="2"/>
-    <w:rsid w:val="006C2F01"/>
+    <w:rsid w:val="001179A9"/>
     <w:pPr>
       <w:widowControl w:val="0"/>
       <w:pBdr>
@@ -6275,7 +7063,7 @@
     <w:basedOn w:val="Normal"/>
     <w:next w:val="Body-TextTx"/>
     <w:uiPriority w:val="2"/>
-    <w:rsid w:val="006C2F01"/>
+    <w:rsid w:val="001179A9"/>
     <w:pPr>
       <w:widowControl w:val="0"/>
       <w:pBdr>
@@ -6298,7 +7086,7 @@
     <w:basedOn w:val="Normal"/>
     <w:next w:val="Body-TextTx"/>
     <w:uiPriority w:val="2"/>
-    <w:rsid w:val="006C2F01"/>
+    <w:rsid w:val="001179A9"/>
     <w:pPr>
       <w:widowControl w:val="0"/>
       <w:pBdr>
@@ -6321,7 +7109,7 @@
     <w:basedOn w:val="Normal"/>
     <w:next w:val="Body-TextTx"/>
     <w:uiPriority w:val="2"/>
-    <w:rsid w:val="006C2F01"/>
+    <w:rsid w:val="001179A9"/>
     <w:pPr>
       <w:widowControl w:val="0"/>
       <w:pBdr>
@@ -6344,7 +7132,7 @@
     <w:basedOn w:val="Normal"/>
     <w:next w:val="Body-TextTx"/>
     <w:uiPriority w:val="2"/>
-    <w:rsid w:val="006C2F01"/>
+    <w:rsid w:val="001179A9"/>
     <w:pPr>
       <w:widowControl w:val="0"/>
       <w:pBdr>
@@ -6367,7 +7155,7 @@
     <w:basedOn w:val="Normal"/>
     <w:next w:val="Body-TextTx"/>
     <w:uiPriority w:val="2"/>
-    <w:rsid w:val="006C2F01"/>
+    <w:rsid w:val="001179A9"/>
     <w:pPr>
       <w:widowControl w:val="0"/>
       <w:pBdr>
@@ -6390,7 +7178,7 @@
     <w:basedOn w:val="Normal"/>
     <w:next w:val="Body-TextTx"/>
     <w:uiPriority w:val="2"/>
-    <w:rsid w:val="006C2F01"/>
+    <w:rsid w:val="001179A9"/>
     <w:pPr>
       <w:widowControl w:val="0"/>
       <w:pBdr>
@@ -6413,7 +7201,7 @@
     <w:basedOn w:val="Normal"/>
     <w:next w:val="Body-TextTx"/>
     <w:uiPriority w:val="2"/>
-    <w:rsid w:val="006C2F01"/>
+    <w:rsid w:val="001179A9"/>
     <w:pPr>
       <w:widowControl w:val="0"/>
       <w:pBdr>
@@ -6436,7 +7224,7 @@
     <w:basedOn w:val="Normal"/>
     <w:next w:val="Body-TextTx"/>
     <w:uiPriority w:val="2"/>
-    <w:rsid w:val="006C2F01"/>
+    <w:rsid w:val="001179A9"/>
     <w:pPr>
       <w:widowControl w:val="0"/>
       <w:pBdr>
@@ -6459,7 +7247,7 @@
     <w:basedOn w:val="Normal"/>
     <w:next w:val="Body-TextTx"/>
     <w:uiPriority w:val="2"/>
-    <w:rsid w:val="006C2F01"/>
+    <w:rsid w:val="001179A9"/>
     <w:pPr>
       <w:widowControl w:val="0"/>
       <w:pBdr>
@@ -6482,7 +7270,7 @@
     <w:basedOn w:val="Normal"/>
     <w:next w:val="Body-TextTx"/>
     <w:uiPriority w:val="2"/>
-    <w:rsid w:val="006C2F01"/>
+    <w:rsid w:val="001179A9"/>
     <w:pPr>
       <w:widowControl w:val="0"/>
       <w:pBdr>
@@ -6505,7 +7293,7 @@
     <w:basedOn w:val="Normal"/>
     <w:next w:val="Body-TextTx"/>
     <w:uiPriority w:val="2"/>
-    <w:rsid w:val="006C2F01"/>
+    <w:rsid w:val="001179A9"/>
     <w:pPr>
       <w:widowControl w:val="0"/>
       <w:pBdr>
@@ -6528,7 +7316,7 @@
     <w:basedOn w:val="Normal"/>
     <w:next w:val="Body-TextTx"/>
     <w:uiPriority w:val="2"/>
-    <w:rsid w:val="006C2F01"/>
+    <w:rsid w:val="001179A9"/>
     <w:pPr>
       <w:widowControl w:val="0"/>
       <w:pBdr>
@@ -6551,7 +7339,7 @@
     <w:basedOn w:val="Normal"/>
     <w:next w:val="Body-TextTx"/>
     <w:uiPriority w:val="2"/>
-    <w:rsid w:val="006C2F01"/>
+    <w:rsid w:val="001179A9"/>
     <w:pPr>
       <w:widowControl w:val="0"/>
       <w:pBdr>
@@ -6574,7 +7362,7 @@
     <w:basedOn w:val="DefaultParagraphFont"/>
     <w:uiPriority w:val="1"/>
     <w:qFormat/>
-    <w:rsid w:val="006C2F01"/>
+    <w:rsid w:val="001179A9"/>
     <w:rPr>
       <w:rFonts w:ascii="Times New Roman" w:hAnsi="Times New Roman" w:cs="Times New Roman"/>
       <w:b/>
@@ -6611,7 +7399,7 @@
     <w:basedOn w:val="DefaultParagraphFont"/>
     <w:uiPriority w:val="1"/>
     <w:qFormat/>
-    <w:rsid w:val="006C2F01"/>
+    <w:rsid w:val="001179A9"/>
     <w:rPr>
       <w:rFonts w:ascii="Times New Roman" w:hAnsi="Times New Roman" w:cs="Times New Roman"/>
       <w:b w:val="0"/>
@@ -6647,7 +7435,7 @@
     <w:name w:val="underline (u)"/>
     <w:basedOn w:val="DefaultParagraphFont"/>
     <w:uiPriority w:val="1"/>
-    <w:rsid w:val="006C2F01"/>
+    <w:rsid w:val="001179A9"/>
     <w:rPr>
       <w:rFonts w:ascii="Times New Roman" w:hAnsi="Times New Roman" w:cs="Times New Roman"/>
       <w:b w:val="0"/>
@@ -6684,7 +7472,7 @@
     <w:basedOn w:val="DefaultParagraphFont"/>
     <w:uiPriority w:val="1"/>
     <w:qFormat/>
-    <w:rsid w:val="006C2F01"/>
+    <w:rsid w:val="001179A9"/>
     <w:rPr>
       <w:rFonts w:ascii="Times New Roman" w:hAnsi="Times New Roman" w:cs="Times New Roman"/>
       <w:b w:val="0"/>
@@ -6720,7 +7508,7 @@
     <w:name w:val="super (sup)"/>
     <w:basedOn w:val="DefaultParagraphFont"/>
     <w:uiPriority w:val="1"/>
-    <w:rsid w:val="006C2F01"/>
+    <w:rsid w:val="001179A9"/>
     <w:rPr>
       <w:rFonts w:ascii="Times New Roman" w:hAnsi="Times New Roman" w:cs="Times New Roman"/>
       <w:b w:val="0"/>
@@ -6756,7 +7544,7 @@
     <w:name w:val="sub (sub)"/>
     <w:basedOn w:val="DefaultParagraphFont"/>
     <w:uiPriority w:val="1"/>
-    <w:rsid w:val="006C2F01"/>
+    <w:rsid w:val="001179A9"/>
     <w:rPr>
       <w:rFonts w:ascii="Times New Roman" w:hAnsi="Times New Roman" w:cs="Times New Roman"/>
       <w:b w:val="0"/>
@@ -6792,7 +7580,7 @@
     <w:name w:val="strike (str)"/>
     <w:basedOn w:val="DefaultParagraphFont"/>
     <w:uiPriority w:val="1"/>
-    <w:rsid w:val="006C2F01"/>
+    <w:rsid w:val="001179A9"/>
     <w:rPr>
       <w:rFonts w:ascii="Times New Roman" w:hAnsi="Times New Roman" w:cs="Times New Roman"/>
       <w:b w:val="0"/>
@@ -6828,7 +7616,7 @@
     <w:name w:val="bold-ital (bi)"/>
     <w:basedOn w:val="DefaultParagraphFont"/>
     <w:uiPriority w:val="1"/>
-    <w:rsid w:val="006C2F01"/>
+    <w:rsid w:val="001179A9"/>
     <w:rPr>
       <w:rFonts w:ascii="Times New Roman" w:hAnsi="Times New Roman" w:cs="Times New Roman"/>
       <w:b/>
@@ -6864,7 +7652,7 @@
     <w:name w:val="smallcaps-ital (sci)"/>
     <w:basedOn w:val="DefaultParagraphFont"/>
     <w:uiPriority w:val="1"/>
-    <w:rsid w:val="006C2F01"/>
+    <w:rsid w:val="001179A9"/>
     <w:rPr>
       <w:rFonts w:ascii="Times New Roman" w:hAnsi="Times New Roman" w:cs="Times New Roman"/>
       <w:b w:val="0"/>
@@ -6900,7 +7688,7 @@
     <w:name w:val="smallcaps-bold (scb)"/>
     <w:basedOn w:val="DefaultParagraphFont"/>
     <w:uiPriority w:val="1"/>
-    <w:rsid w:val="006C2F01"/>
+    <w:rsid w:val="001179A9"/>
     <w:rPr>
       <w:rFonts w:ascii="Times New Roman" w:hAnsi="Times New Roman" w:cs="Times New Roman"/>
       <w:b/>
@@ -6936,7 +7724,7 @@
     <w:name w:val="smallcaps-bold-ital (scbi)"/>
     <w:basedOn w:val="DefaultParagraphFont"/>
     <w:uiPriority w:val="1"/>
-    <w:rsid w:val="006C2F01"/>
+    <w:rsid w:val="001179A9"/>
     <w:rPr>
       <w:rFonts w:ascii="Times New Roman" w:hAnsi="Times New Roman" w:cs="Times New Roman"/>
       <w:b/>
@@ -6972,7 +7760,7 @@
     <w:name w:val="super-ital (supi)"/>
     <w:basedOn w:val="DefaultParagraphFont"/>
     <w:uiPriority w:val="1"/>
-    <w:rsid w:val="006C2F01"/>
+    <w:rsid w:val="001179A9"/>
     <w:rPr>
       <w:rFonts w:ascii="Times New Roman" w:hAnsi="Times New Roman" w:cs="Times New Roman"/>
       <w:b w:val="0"/>
@@ -7008,7 +7796,7 @@
     <w:name w:val="cstyle1 (cs1)"/>
     <w:basedOn w:val="DefaultParagraphFont"/>
     <w:uiPriority w:val="1"/>
-    <w:rsid w:val="006C2F01"/>
+    <w:rsid w:val="001179A9"/>
     <w:rPr>
       <w:rFonts w:ascii="Times New Roman" w:hAnsi="Times New Roman" w:cs="Times New Roman"/>
       <w:b w:val="0"/>
@@ -7030,7 +7818,7 @@
       <w:u w:val="none"/>
       <w:effect w:val="none"/>
       <w:bdr w:val="none" w:sz="0" w:space="0" w:color="auto"/>
-      <w:shd w:val="clear" w:color="auto" w:fill="CCFFFF"/>
+      <w:shd w:val="clear" w:color="auto" w:fill="FFE8F3"/>
       <w:vertAlign w:val="baseline"/>
       <w:lang w:val="en-US"/>
       <w14:ligatures w14:val="none"/>
@@ -7044,7 +7832,7 @@
     <w:name w:val="cstyle2 (cs2)"/>
     <w:basedOn w:val="DefaultParagraphFont"/>
     <w:uiPriority w:val="1"/>
-    <w:rsid w:val="006C2F01"/>
+    <w:rsid w:val="001179A9"/>
     <w:rPr>
       <w:rFonts w:ascii="Times New Roman" w:hAnsi="Times New Roman" w:cs="Times New Roman"/>
       <w:b w:val="0"/>
@@ -7066,7 +7854,7 @@
       <w:u w:val="none"/>
       <w:effect w:val="none"/>
       <w:bdr w:val="none" w:sz="0" w:space="0" w:color="auto"/>
-      <w:shd w:val="clear" w:color="auto" w:fill="CCFFFF"/>
+      <w:shd w:val="clear" w:color="auto" w:fill="FFD4DA"/>
       <w:vertAlign w:val="baseline"/>
       <w:lang w:val="en-US"/>
       <w14:ligatures w14:val="none"/>
@@ -7080,7 +7868,7 @@
     <w:name w:val="cs-head (cshd)"/>
     <w:basedOn w:val="DefaultParagraphFont"/>
     <w:uiPriority w:val="1"/>
-    <w:rsid w:val="006C2F01"/>
+    <w:rsid w:val="001179A9"/>
     <w:rPr>
       <w:rFonts w:ascii="Arial Black" w:hAnsi="Arial Black"/>
       <w:b w:val="0"/>
@@ -7116,7 +7904,7 @@
     <w:name w:val="cs-speaker (csp)"/>
     <w:basedOn w:val="DefaultParagraphFont"/>
     <w:uiPriority w:val="1"/>
-    <w:rsid w:val="006C2F01"/>
+    <w:rsid w:val="001179A9"/>
     <w:rPr>
       <w:rFonts w:ascii="Arial Black" w:hAnsi="Arial Black"/>
       <w:b w:val="0"/>
@@ -7152,7 +7940,7 @@
     <w:name w:val="cs-text-message (ctm)"/>
     <w:basedOn w:val="DefaultParagraphFont"/>
     <w:uiPriority w:val="1"/>
-    <w:rsid w:val="006C2F01"/>
+    <w:rsid w:val="001179A9"/>
     <w:rPr>
       <w:rFonts w:ascii="Courier New" w:hAnsi="Courier New" w:cs="Courier New"/>
       <w:b w:val="0"/>
@@ -7188,7 +7976,7 @@
     <w:name w:val="cs-computer (ccom)"/>
     <w:basedOn w:val="DefaultParagraphFont"/>
     <w:uiPriority w:val="1"/>
-    <w:rsid w:val="006C2F01"/>
+    <w:rsid w:val="001179A9"/>
     <w:rPr>
       <w:rFonts w:ascii="Courier New" w:hAnsi="Courier New" w:cs="Courier New"/>
       <w:b w:val="0"/>
@@ -7224,7 +8012,7 @@
     <w:name w:val="cs-design-note (cdn)"/>
     <w:basedOn w:val="DefaultParagraphFont"/>
     <w:uiPriority w:val="1"/>
-    <w:rsid w:val="006C2F01"/>
+    <w:rsid w:val="001179A9"/>
     <w:rPr>
       <w:rFonts w:ascii="Arial" w:hAnsi="Arial" w:cs="Arial"/>
       <w:b w:val="0"/>
@@ -7260,7 +8048,7 @@
     <w:name w:val="cs-image-placement (cimg)"/>
     <w:basedOn w:val="DefaultParagraphFont"/>
     <w:uiPriority w:val="1"/>
-    <w:rsid w:val="006C2F01"/>
+    <w:rsid w:val="001179A9"/>
     <w:rPr>
       <w:rFonts w:ascii="Arial" w:hAnsi="Arial" w:cs="Arial"/>
       <w:b w:val="0"/>
@@ -7296,7 +8084,7 @@
     <w:name w:val="symbols (sym)"/>
     <w:basedOn w:val="DefaultParagraphFont"/>
     <w:uiPriority w:val="1"/>
-    <w:rsid w:val="006C2F01"/>
+    <w:rsid w:val="001179A9"/>
     <w:rPr>
       <w:rFonts w:ascii="Times New Roman" w:hAnsi="Times New Roman" w:cs="Times New Roman"/>
       <w:b w:val="0"/>
@@ -7332,7 +8120,7 @@
     <w:name w:val="symbols-ital (symi)"/>
     <w:basedOn w:val="DefaultParagraphFont"/>
     <w:uiPriority w:val="1"/>
-    <w:rsid w:val="006C2F01"/>
+    <w:rsid w:val="001179A9"/>
     <w:rPr>
       <w:rFonts w:ascii="Times New Roman" w:hAnsi="Times New Roman" w:cs="Times New Roman"/>
       <w:b w:val="0"/>
@@ -7368,7 +8156,7 @@
     <w:name w:val="cross-reference (xref)"/>
     <w:basedOn w:val="DefaultParagraphFont"/>
     <w:uiPriority w:val="1"/>
-    <w:rsid w:val="006C2F01"/>
+    <w:rsid w:val="001179A9"/>
     <w:rPr>
       <w:rFonts w:ascii="Times New Roman" w:hAnsi="Times New Roman" w:cs="Times New Roman"/>
       <w:b w:val="0"/>
@@ -7404,7 +8192,7 @@
     <w:name w:val="redacted-text (red)"/>
     <w:basedOn w:val="DefaultParagraphFont"/>
     <w:uiPriority w:val="1"/>
-    <w:rsid w:val="006C2F01"/>
+    <w:rsid w:val="001179A9"/>
     <w:rPr>
       <w:rFonts w:ascii="Times New Roman" w:hAnsi="Times New Roman" w:cs="Times New Roman"/>
       <w:b/>
@@ -7440,7 +8228,7 @@
     <w:name w:val="keyphrase (kp)"/>
     <w:basedOn w:val="DefaultParagraphFont"/>
     <w:uiPriority w:val="1"/>
-    <w:rsid w:val="006C2F01"/>
+    <w:rsid w:val="001179A9"/>
     <w:rPr>
       <w:rFonts w:ascii="Times New Roman" w:hAnsi="Times New Roman" w:cs="Times New Roman"/>
       <w:b w:val="0"/>
@@ -7476,7 +8264,7 @@
     <w:name w:val="cs-cleanup-exclude (cex)"/>
     <w:basedOn w:val="DefaultParagraphFont"/>
     <w:uiPriority w:val="1"/>
-    <w:rsid w:val="006C2F01"/>
+    <w:rsid w:val="001179A9"/>
     <w:rPr>
       <w:rFonts w:ascii="Times New Roman" w:hAnsi="Times New Roman" w:cs="Times New Roman"/>
       <w:b w:val="0"/>
@@ -7512,7 +8300,7 @@
     <w:name w:val="bookmaker-keep-together (bkt)"/>
     <w:basedOn w:val="DefaultParagraphFont"/>
     <w:uiPriority w:val="1"/>
-    <w:rsid w:val="006C2F01"/>
+    <w:rsid w:val="001179A9"/>
     <w:rPr>
       <w:rFonts w:ascii="Times New Roman" w:hAnsi="Times New Roman" w:cs="Times New Roman"/>
       <w:b w:val="0"/>
@@ -7548,7 +8336,7 @@
     <w:name w:val="bookmaker-loosen (bln)"/>
     <w:basedOn w:val="DefaultParagraphFont"/>
     <w:uiPriority w:val="1"/>
-    <w:rsid w:val="006C2F01"/>
+    <w:rsid w:val="001179A9"/>
     <w:rPr>
       <w:rFonts w:ascii="Times New Roman" w:hAnsi="Times New Roman" w:cs="Times New Roman"/>
       <w:b w:val="0"/>
@@ -7584,7 +8372,7 @@
     <w:name w:val="bookmaker-tighten (bti)"/>
     <w:basedOn w:val="DefaultParagraphFont"/>
     <w:uiPriority w:val="1"/>
-    <w:rsid w:val="006C2F01"/>
+    <w:rsid w:val="001179A9"/>
     <w:rPr>
       <w:rFonts w:ascii="Times New Roman" w:hAnsi="Times New Roman" w:cs="Times New Roman"/>
       <w:b w:val="0"/>
@@ -7620,7 +8408,7 @@
     <w:name w:val="cs-isbn (isbn)"/>
     <w:basedOn w:val="DefaultParagraphFont"/>
     <w:uiPriority w:val="1"/>
-    <w:rsid w:val="006C2F01"/>
+    <w:rsid w:val="001179A9"/>
     <w:rPr>
       <w:rFonts w:ascii="Times New Roman" w:hAnsi="Times New Roman" w:cs="Times New Roman"/>
       <w:b w:val="0"/>
@@ -7658,7 +8446,7 @@
     <w:uiPriority w:val="89"/>
     <w:semiHidden/>
     <w:unhideWhenUsed/>
-    <w:rsid w:val="006C2F01"/>
+    <w:rsid w:val="001179A9"/>
     <w:pPr>
       <w:numPr>
         <w:numId w:val="1"/>
@@ -7671,7 +8459,7 @@
     <w:uiPriority w:val="89"/>
     <w:semiHidden/>
     <w:unhideWhenUsed/>
-    <w:rsid w:val="006C2F01"/>
+    <w:rsid w:val="001179A9"/>
     <w:pPr>
       <w:numPr>
         <w:numId w:val="2"/>
@@ -7684,7 +8472,7 @@
     <w:uiPriority w:val="89"/>
     <w:semiHidden/>
     <w:unhideWhenUsed/>
-    <w:rsid w:val="006C2F01"/>
+    <w:rsid w:val="001179A9"/>
     <w:pPr>
       <w:numPr>
         <w:numId w:val="3"/>
@@ -7698,7 +8486,7 @@
     <w:uiPriority w:val="89"/>
     <w:semiHidden/>
     <w:unhideWhenUsed/>
-    <w:rsid w:val="006C2F01"/>
+    <w:rsid w:val="001179A9"/>
     <w:pPr>
       <w:spacing w:after="0" w:line="240" w:lineRule="auto"/>
     </w:pPr>
@@ -7714,7 +8502,7 @@
     <w:link w:val="BalloonText"/>
     <w:uiPriority w:val="89"/>
     <w:semiHidden/>
-    <w:rsid w:val="006C2F01"/>
+    <w:rsid w:val="001179A9"/>
     <w:rPr>
       <w:rFonts w:ascii="Segoe UI" w:hAnsi="Segoe UI" w:cs="Segoe UI"/>
       <w:sz w:val="18"/>
@@ -7728,7 +8516,7 @@
     <w:uiPriority w:val="89"/>
     <w:semiHidden/>
     <w:unhideWhenUsed/>
-    <w:rsid w:val="006C2F01"/>
+    <w:rsid w:val="001179A9"/>
   </w:style>
   <w:style w:type="paragraph" w:styleId="BlockText">
     <w:name w:val="Block Text"/>
@@ -7736,7 +8524,7 @@
     <w:uiPriority w:val="89"/>
     <w:semiHidden/>
     <w:unhideWhenUsed/>
-    <w:rsid w:val="006C2F01"/>
+    <w:rsid w:val="001179A9"/>
     <w:pPr>
       <w:pBdr>
         <w:top w:val="single" w:sz="2" w:space="10" w:color="4472C4" w:themeColor="accent1"/>
@@ -7760,7 +8548,7 @@
     <w:uiPriority w:val="89"/>
     <w:semiHidden/>
     <w:unhideWhenUsed/>
-    <w:rsid w:val="006C2F01"/>
+    <w:rsid w:val="001179A9"/>
     <w:pPr>
       <w:spacing w:after="120"/>
     </w:pPr>
@@ -7771,7 +8559,7 @@
     <w:link w:val="BodyText"/>
     <w:uiPriority w:val="89"/>
     <w:semiHidden/>
-    <w:rsid w:val="006C2F01"/>
+    <w:rsid w:val="001179A9"/>
     <w:rPr>
       <w:sz w:val="22"/>
       <w:szCs w:val="22"/>
@@ -7784,7 +8572,7 @@
     <w:uiPriority w:val="89"/>
     <w:semiHidden/>
     <w:unhideWhenUsed/>
-    <w:rsid w:val="006C2F01"/>
+    <w:rsid w:val="001179A9"/>
     <w:pPr>
       <w:spacing w:after="120" w:line="480" w:lineRule="auto"/>
     </w:pPr>
@@ -7795,7 +8583,7 @@
     <w:link w:val="BodyText2"/>
     <w:uiPriority w:val="89"/>
     <w:semiHidden/>
-    <w:rsid w:val="006C2F01"/>
+    <w:rsid w:val="001179A9"/>
     <w:rPr>
       <w:sz w:val="22"/>
       <w:szCs w:val="22"/>
@@ -7808,7 +8596,7 @@
     <w:uiPriority w:val="89"/>
     <w:semiHidden/>
     <w:unhideWhenUsed/>
-    <w:rsid w:val="006C2F01"/>
+    <w:rsid w:val="001179A9"/>
     <w:pPr>
       <w:spacing w:after="120"/>
     </w:pPr>
@@ -7823,7 +8611,7 @@
     <w:link w:val="BodyText3"/>
     <w:uiPriority w:val="89"/>
     <w:semiHidden/>
-    <w:rsid w:val="006C2F01"/>
+    <w:rsid w:val="001179A9"/>
     <w:rPr>
       <w:sz w:val="16"/>
       <w:szCs w:val="16"/>
@@ -7836,7 +8624,7 @@
     <w:uiPriority w:val="89"/>
     <w:semiHidden/>
     <w:unhideWhenUsed/>
-    <w:rsid w:val="006C2F01"/>
+    <w:rsid w:val="001179A9"/>
     <w:pPr>
       <w:spacing w:after="160"/>
       <w:ind w:firstLine="360"/>
@@ -7848,7 +8636,7 @@
     <w:link w:val="BodyTextFirstIndent"/>
     <w:uiPriority w:val="89"/>
     <w:semiHidden/>
-    <w:rsid w:val="006C2F01"/>
+    <w:rsid w:val="001179A9"/>
     <w:rPr>
       <w:sz w:val="22"/>
       <w:szCs w:val="22"/>
@@ -7861,7 +8649,7 @@
     <w:uiPriority w:val="89"/>
     <w:semiHidden/>
     <w:unhideWhenUsed/>
-    <w:rsid w:val="006C2F01"/>
+    <w:rsid w:val="001179A9"/>
     <w:pPr>
       <w:spacing w:after="120"/>
       <w:ind w:left="360"/>
@@ -7873,7 +8661,7 @@
     <w:link w:val="BodyTextIndent"/>
     <w:uiPriority w:val="89"/>
     <w:semiHidden/>
-    <w:rsid w:val="006C2F01"/>
+    <w:rsid w:val="001179A9"/>
     <w:rPr>
       <w:sz w:val="22"/>
       <w:szCs w:val="22"/>
@@ -7886,7 +8674,7 @@
     <w:uiPriority w:val="89"/>
     <w:semiHidden/>
     <w:unhideWhenUsed/>
-    <w:rsid w:val="006C2F01"/>
+    <w:rsid w:val="001179A9"/>
     <w:pPr>
       <w:spacing w:after="160"/>
       <w:ind w:firstLine="360"/>
@@ -7898,7 +8686,7 @@
     <w:link w:val="BodyTextFirstIndent2"/>
     <w:uiPriority w:val="89"/>
     <w:semiHidden/>
-    <w:rsid w:val="006C2F01"/>
+    <w:rsid w:val="001179A9"/>
     <w:rPr>
       <w:sz w:val="22"/>
       <w:szCs w:val="22"/>
@@ -7911,7 +8699,7 @@
     <w:uiPriority w:val="89"/>
     <w:semiHidden/>
     <w:unhideWhenUsed/>
-    <w:rsid w:val="006C2F01"/>
+    <w:rsid w:val="001179A9"/>
     <w:pPr>
       <w:spacing w:after="120" w:line="480" w:lineRule="auto"/>
       <w:ind w:left="360"/>
@@ -7923,7 +8711,7 @@
     <w:link w:val="BodyTextIndent2"/>
     <w:uiPriority w:val="89"/>
     <w:semiHidden/>
-    <w:rsid w:val="006C2F01"/>
+    <w:rsid w:val="001179A9"/>
     <w:rPr>
       <w:sz w:val="22"/>
       <w:szCs w:val="22"/>
@@ -7936,7 +8724,7 @@
     <w:uiPriority w:val="89"/>
     <w:semiHidden/>
     <w:unhideWhenUsed/>
-    <w:rsid w:val="006C2F01"/>
+    <w:rsid w:val="001179A9"/>
     <w:pPr>
       <w:spacing w:after="120"/>
       <w:ind w:left="360"/>
@@ -7952,7 +8740,7 @@
     <w:link w:val="BodyTextIndent3"/>
     <w:uiPriority w:val="89"/>
     <w:semiHidden/>
-    <w:rsid w:val="006C2F01"/>
+    <w:rsid w:val="001179A9"/>
     <w:rPr>
       <w:sz w:val="16"/>
       <w:szCs w:val="16"/>
@@ -7963,7 +8751,7 @@
     <w:basedOn w:val="DefaultParagraphFont"/>
     <w:uiPriority w:val="89"/>
     <w:qFormat/>
-    <w:rsid w:val="006C2F01"/>
+    <w:rsid w:val="001179A9"/>
     <w:rPr>
       <w:b/>
       <w:bCs/>
@@ -7980,7 +8768,7 @@
     <w:semiHidden/>
     <w:unhideWhenUsed/>
     <w:qFormat/>
-    <w:rsid w:val="006C2F01"/>
+    <w:rsid w:val="001179A9"/>
     <w:pPr>
       <w:spacing w:after="200" w:line="240" w:lineRule="auto"/>
     </w:pPr>
@@ -7999,7 +8787,7 @@
     <w:uiPriority w:val="89"/>
     <w:semiHidden/>
     <w:unhideWhenUsed/>
-    <w:rsid w:val="006C2F01"/>
+    <w:rsid w:val="001179A9"/>
     <w:pPr>
       <w:spacing w:after="0" w:line="240" w:lineRule="auto"/>
       <w:ind w:left="4320"/>
@@ -8011,7 +8799,7 @@
     <w:link w:val="Closing"/>
     <w:uiPriority w:val="89"/>
     <w:semiHidden/>
-    <w:rsid w:val="006C2F01"/>
+    <w:rsid w:val="001179A9"/>
     <w:rPr>
       <w:sz w:val="22"/>
       <w:szCs w:val="22"/>
@@ -8022,7 +8810,7 @@
     <w:basedOn w:val="TableNormal"/>
     <w:uiPriority w:val="89"/>
     <w:unhideWhenUsed/>
-    <w:rsid w:val="006C2F01"/>
+    <w:rsid w:val="001179A9"/>
     <w:rPr>
       <w:color w:val="000000" w:themeColor="text1"/>
       <w:sz w:val="22"/>
@@ -8095,7 +8883,7 @@
     <w:basedOn w:val="TableNormal"/>
     <w:uiPriority w:val="89"/>
     <w:unhideWhenUsed/>
-    <w:rsid w:val="006C2F01"/>
+    <w:rsid w:val="001179A9"/>
     <w:rPr>
       <w:color w:val="000000" w:themeColor="text1"/>
       <w:sz w:val="22"/>
@@ -8168,7 +8956,7 @@
     <w:basedOn w:val="TableNormal"/>
     <w:uiPriority w:val="89"/>
     <w:unhideWhenUsed/>
-    <w:rsid w:val="006C2F01"/>
+    <w:rsid w:val="001179A9"/>
     <w:rPr>
       <w:color w:val="000000" w:themeColor="text1"/>
       <w:sz w:val="22"/>
@@ -8241,7 +9029,7 @@
     <w:basedOn w:val="TableNormal"/>
     <w:uiPriority w:val="89"/>
     <w:unhideWhenUsed/>
-    <w:rsid w:val="006C2F01"/>
+    <w:rsid w:val="001179A9"/>
     <w:rPr>
       <w:color w:val="000000" w:themeColor="text1"/>
       <w:sz w:val="22"/>
@@ -8314,7 +9102,7 @@
     <w:basedOn w:val="TableNormal"/>
     <w:uiPriority w:val="89"/>
     <w:unhideWhenUsed/>
-    <w:rsid w:val="006C2F01"/>
+    <w:rsid w:val="001179A9"/>
     <w:rPr>
       <w:color w:val="000000" w:themeColor="text1"/>
       <w:sz w:val="22"/>
@@ -8387,7 +9175,7 @@
     <w:basedOn w:val="TableNormal"/>
     <w:uiPriority w:val="89"/>
     <w:unhideWhenUsed/>
-    <w:rsid w:val="006C2F01"/>
+    <w:rsid w:val="001179A9"/>
     <w:rPr>
       <w:color w:val="000000" w:themeColor="text1"/>
       <w:sz w:val="22"/>
@@ -8460,7 +9248,7 @@
     <w:basedOn w:val="TableNormal"/>
     <w:uiPriority w:val="89"/>
     <w:unhideWhenUsed/>
-    <w:rsid w:val="006C2F01"/>
+    <w:rsid w:val="001179A9"/>
     <w:rPr>
       <w:color w:val="000000" w:themeColor="text1"/>
       <w:sz w:val="22"/>
@@ -8533,7 +9321,7 @@
     <w:basedOn w:val="TableNormal"/>
     <w:uiPriority w:val="89"/>
     <w:unhideWhenUsed/>
-    <w:rsid w:val="006C2F01"/>
+    <w:rsid w:val="001179A9"/>
     <w:rPr>
       <w:color w:val="000000" w:themeColor="text1"/>
       <w:sz w:val="22"/>
@@ -8612,7 +9400,7 @@
     <w:basedOn w:val="TableNormal"/>
     <w:uiPriority w:val="89"/>
     <w:unhideWhenUsed/>
-    <w:rsid w:val="006C2F01"/>
+    <w:rsid w:val="001179A9"/>
     <w:rPr>
       <w:color w:val="000000" w:themeColor="text1"/>
       <w:sz w:val="22"/>
@@ -8691,7 +9479,7 @@
     <w:basedOn w:val="TableNormal"/>
     <w:uiPriority w:val="89"/>
     <w:unhideWhenUsed/>
-    <w:rsid w:val="006C2F01"/>
+    <w:rsid w:val="001179A9"/>
     <w:rPr>
       <w:color w:val="000000" w:themeColor="text1"/>
       <w:sz w:val="22"/>
@@ -8770,7 +9558,7 @@
     <w:basedOn w:val="TableNormal"/>
     <w:uiPriority w:val="89"/>
     <w:unhideWhenUsed/>
-    <w:rsid w:val="006C2F01"/>
+    <w:rsid w:val="001179A9"/>
     <w:rPr>
       <w:color w:val="000000" w:themeColor="text1"/>
       <w:sz w:val="22"/>
@@ -8849,7 +9637,7 @@
     <w:basedOn w:val="TableNormal"/>
     <w:uiPriority w:val="89"/>
     <w:unhideWhenUsed/>
-    <w:rsid w:val="006C2F01"/>
+    <w:rsid w:val="001179A9"/>
     <w:rPr>
       <w:color w:val="000000" w:themeColor="text1"/>
       <w:sz w:val="22"/>
@@ -8928,7 +9716,7 @@
     <w:basedOn w:val="TableNormal"/>
     <w:uiPriority w:val="89"/>
     <w:unhideWhenUsed/>
-    <w:rsid w:val="006C2F01"/>
+    <w:rsid w:val="001179A9"/>
     <w:rPr>
       <w:color w:val="000000" w:themeColor="text1"/>
       <w:sz w:val="22"/>
@@ -9007,7 +9795,7 @@
     <w:basedOn w:val="TableNormal"/>
     <w:uiPriority w:val="89"/>
     <w:unhideWhenUsed/>
-    <w:rsid w:val="006C2F01"/>
+    <w:rsid w:val="001179A9"/>
     <w:rPr>
       <w:color w:val="000000" w:themeColor="text1"/>
       <w:sz w:val="22"/>
@@ -9086,7 +9874,7 @@
     <w:basedOn w:val="TableNormal"/>
     <w:uiPriority w:val="89"/>
     <w:unhideWhenUsed/>
-    <w:rsid w:val="006C2F01"/>
+    <w:rsid w:val="001179A9"/>
     <w:rPr>
       <w:color w:val="000000" w:themeColor="text1"/>
       <w:sz w:val="22"/>
@@ -9201,7 +9989,7 @@
     <w:basedOn w:val="TableNormal"/>
     <w:uiPriority w:val="89"/>
     <w:unhideWhenUsed/>
-    <w:rsid w:val="006C2F01"/>
+    <w:rsid w:val="001179A9"/>
     <w:rPr>
       <w:color w:val="000000" w:themeColor="text1"/>
       <w:sz w:val="22"/>
@@ -9316,7 +10104,7 @@
     <w:basedOn w:val="TableNormal"/>
     <w:uiPriority w:val="89"/>
     <w:unhideWhenUsed/>
-    <w:rsid w:val="006C2F01"/>
+    <w:rsid w:val="001179A9"/>
     <w:rPr>
       <w:color w:val="000000" w:themeColor="text1"/>
       <w:sz w:val="22"/>
@@ -9431,7 +10219,7 @@
     <w:basedOn w:val="TableNormal"/>
     <w:uiPriority w:val="89"/>
     <w:unhideWhenUsed/>
-    <w:rsid w:val="006C2F01"/>
+    <w:rsid w:val="001179A9"/>
     <w:rPr>
       <w:color w:val="000000" w:themeColor="text1"/>
       <w:sz w:val="22"/>
@@ -9536,7 +10324,7 @@
     <w:basedOn w:val="TableNormal"/>
     <w:uiPriority w:val="89"/>
     <w:unhideWhenUsed/>
-    <w:rsid w:val="006C2F01"/>
+    <w:rsid w:val="001179A9"/>
     <w:rPr>
       <w:color w:val="000000" w:themeColor="text1"/>
       <w:sz w:val="22"/>
@@ -9651,7 +10439,7 @@
     <w:basedOn w:val="TableNormal"/>
     <w:uiPriority w:val="89"/>
     <w:unhideWhenUsed/>
-    <w:rsid w:val="006C2F01"/>
+    <w:rsid w:val="001179A9"/>
     <w:rPr>
       <w:color w:val="000000" w:themeColor="text1"/>
       <w:sz w:val="22"/>
@@ -9766,7 +10554,7 @@
     <w:basedOn w:val="TableNormal"/>
     <w:uiPriority w:val="89"/>
     <w:unhideWhenUsed/>
-    <w:rsid w:val="006C2F01"/>
+    <w:rsid w:val="001179A9"/>
     <w:rPr>
       <w:color w:val="000000" w:themeColor="text1"/>
       <w:sz w:val="22"/>
@@ -9882,7 +10670,7 @@
     <w:uiPriority w:val="89"/>
     <w:semiHidden/>
     <w:unhideWhenUsed/>
-    <w:rsid w:val="006C2F01"/>
+    <w:rsid w:val="001179A9"/>
     <w:rPr>
       <w:sz w:val="16"/>
       <w:szCs w:val="16"/>
@@ -9895,7 +10683,7 @@
     <w:uiPriority w:val="89"/>
     <w:semiHidden/>
     <w:unhideWhenUsed/>
-    <w:rsid w:val="006C2F01"/>
+    <w:rsid w:val="001179A9"/>
     <w:pPr>
       <w:spacing w:line="240" w:lineRule="auto"/>
     </w:pPr>
@@ -9910,7 +10698,7 @@
     <w:link w:val="CommentText"/>
     <w:uiPriority w:val="89"/>
     <w:semiHidden/>
-    <w:rsid w:val="006C2F01"/>
+    <w:rsid w:val="001179A9"/>
     <w:rPr>
       <w:sz w:val="20"/>
       <w:szCs w:val="20"/>
@@ -9924,7 +10712,7 @@
     <w:uiPriority w:val="89"/>
     <w:semiHidden/>
     <w:unhideWhenUsed/>
-    <w:rsid w:val="006C2F01"/>
+    <w:rsid w:val="001179A9"/>
     <w:rPr>
       <w:b/>
       <w:bCs/>
@@ -9936,7 +10724,7 @@
     <w:link w:val="CommentSubject"/>
     <w:uiPriority w:val="89"/>
     <w:semiHidden/>
-    <w:rsid w:val="006C2F01"/>
+    <w:rsid w:val="001179A9"/>
     <w:rPr>
       <w:b/>
       <w:bCs/>
@@ -9949,7 +10737,7 @@
     <w:basedOn w:val="TableNormal"/>
     <w:uiPriority w:val="89"/>
     <w:unhideWhenUsed/>
-    <w:rsid w:val="006C2F01"/>
+    <w:rsid w:val="001179A9"/>
     <w:rPr>
       <w:color w:val="FFFFFF" w:themeColor="background1"/>
       <w:sz w:val="22"/>
@@ -10056,7 +10844,7 @@
     <w:basedOn w:val="TableNormal"/>
     <w:uiPriority w:val="89"/>
     <w:unhideWhenUsed/>
-    <w:rsid w:val="006C2F01"/>
+    <w:rsid w:val="001179A9"/>
     <w:rPr>
       <w:color w:val="FFFFFF" w:themeColor="background1"/>
       <w:sz w:val="22"/>
@@ -10163,7 +10951,7 @@
     <w:basedOn w:val="TableNormal"/>
     <w:uiPriority w:val="89"/>
     <w:unhideWhenUsed/>
-    <w:rsid w:val="006C2F01"/>
+    <w:rsid w:val="001179A9"/>
     <w:rPr>
       <w:color w:val="FFFFFF" w:themeColor="background1"/>
       <w:sz w:val="22"/>
@@ -10270,7 +11058,7 @@
     <w:basedOn w:val="TableNormal"/>
     <w:uiPriority w:val="89"/>
     <w:unhideWhenUsed/>
-    <w:rsid w:val="006C2F01"/>
+    <w:rsid w:val="001179A9"/>
     <w:rPr>
       <w:color w:val="FFFFFF" w:themeColor="background1"/>
       <w:sz w:val="22"/>
@@ -10377,7 +11165,7 @@
     <w:basedOn w:val="TableNormal"/>
     <w:uiPriority w:val="89"/>
     <w:unhideWhenUsed/>
-    <w:rsid w:val="006C2F01"/>
+    <w:rsid w:val="001179A9"/>
     <w:rPr>
       <w:color w:val="FFFFFF" w:themeColor="background1"/>
       <w:sz w:val="22"/>
@@ -10484,7 +11272,7 @@
     <w:basedOn w:val="TableNormal"/>
     <w:uiPriority w:val="89"/>
     <w:unhideWhenUsed/>
-    <w:rsid w:val="006C2F01"/>
+    <w:rsid w:val="001179A9"/>
     <w:rPr>
       <w:color w:val="FFFFFF" w:themeColor="background1"/>
       <w:sz w:val="22"/>
@@ -10591,7 +11379,7 @@
     <w:basedOn w:val="TableNormal"/>
     <w:uiPriority w:val="89"/>
     <w:unhideWhenUsed/>
-    <w:rsid w:val="006C2F01"/>
+    <w:rsid w:val="001179A9"/>
     <w:rPr>
       <w:color w:val="FFFFFF" w:themeColor="background1"/>
       <w:sz w:val="22"/>
@@ -10701,7 +11489,7 @@
     <w:uiPriority w:val="89"/>
     <w:semiHidden/>
     <w:unhideWhenUsed/>
-    <w:rsid w:val="006C2F01"/>
+    <w:rsid w:val="001179A9"/>
   </w:style>
   <w:style w:type="character" w:customStyle="1" w:styleId="DateChar">
     <w:name w:val="Date Char"/>
@@ -10709,7 +11497,7 @@
     <w:link w:val="Date"/>
     <w:uiPriority w:val="89"/>
     <w:semiHidden/>
-    <w:rsid w:val="006C2F01"/>
+    <w:rsid w:val="001179A9"/>
     <w:rPr>
       <w:sz w:val="22"/>
       <w:szCs w:val="22"/>
@@ -10722,7 +11510,7 @@
     <w:uiPriority w:val="89"/>
     <w:semiHidden/>
     <w:unhideWhenUsed/>
-    <w:rsid w:val="006C2F01"/>
+    <w:rsid w:val="001179A9"/>
     <w:pPr>
       <w:spacing w:after="0" w:line="240" w:lineRule="auto"/>
     </w:pPr>
@@ -10738,7 +11526,7 @@
     <w:link w:val="DocumentMap"/>
     <w:uiPriority w:val="89"/>
     <w:semiHidden/>
-    <w:rsid w:val="006C2F01"/>
+    <w:rsid w:val="001179A9"/>
     <w:rPr>
       <w:rFonts w:ascii="Segoe UI" w:hAnsi="Segoe UI" w:cs="Segoe UI"/>
       <w:sz w:val="16"/>
@@ -10752,7 +11540,7 @@
     <w:uiPriority w:val="89"/>
     <w:semiHidden/>
     <w:unhideWhenUsed/>
-    <w:rsid w:val="006C2F01"/>
+    <w:rsid w:val="001179A9"/>
     <w:pPr>
       <w:spacing w:after="0" w:line="240" w:lineRule="auto"/>
     </w:pPr>
@@ -10763,7 +11551,7 @@
     <w:link w:val="E-mailSignature"/>
     <w:uiPriority w:val="89"/>
     <w:semiHidden/>
-    <w:rsid w:val="006C2F01"/>
+    <w:rsid w:val="001179A9"/>
     <w:rPr>
       <w:sz w:val="22"/>
       <w:szCs w:val="22"/>
@@ -10774,7 +11562,7 @@
     <w:basedOn w:val="DefaultParagraphFont"/>
     <w:uiPriority w:val="89"/>
     <w:qFormat/>
-    <w:rsid w:val="006C2F01"/>
+    <w:rsid w:val="001179A9"/>
     <w:rPr>
       <w:i/>
       <w:iCs/>
@@ -10786,7 +11574,7 @@
     <w:uiPriority w:val="89"/>
     <w:semiHidden/>
     <w:unhideWhenUsed/>
-    <w:rsid w:val="006C2F01"/>
+    <w:rsid w:val="001179A9"/>
     <w:rPr>
       <w:vertAlign w:val="superscript"/>
     </w:rPr>
@@ -10797,7 +11585,7 @@
     <w:uiPriority w:val="89"/>
     <w:semiHidden/>
     <w:unhideWhenUsed/>
-    <w:rsid w:val="006C2F01"/>
+    <w:rsid w:val="001179A9"/>
     <w:pPr>
       <w:framePr w:w="7920" w:h="1980" w:hRule="exact" w:hSpace="180" w:wrap="auto" w:hAnchor="page" w:xAlign="center" w:yAlign="bottom"/>
       <w:spacing w:after="0" w:line="240" w:lineRule="auto"/>
@@ -10815,7 +11603,7 @@
     <w:uiPriority w:val="89"/>
     <w:semiHidden/>
     <w:unhideWhenUsed/>
-    <w:rsid w:val="006C2F01"/>
+    <w:rsid w:val="001179A9"/>
     <w:pPr>
       <w:spacing w:after="0" w:line="240" w:lineRule="auto"/>
     </w:pPr>
@@ -10831,7 +11619,7 @@
     <w:uiPriority w:val="89"/>
     <w:semiHidden/>
     <w:unhideWhenUsed/>
-    <w:rsid w:val="006C2F01"/>
+    <w:rsid w:val="001179A9"/>
     <w:rPr>
       <w:color w:val="954F72" w:themeColor="followedHyperlink"/>
       <w:u w:val="single"/>
@@ -10844,7 +11632,7 @@
     <w:uiPriority w:val="89"/>
     <w:semiHidden/>
     <w:unhideWhenUsed/>
-    <w:rsid w:val="006C2F01"/>
+    <w:rsid w:val="001179A9"/>
     <w:pPr>
       <w:tabs>
         <w:tab w:val="center" w:pos="4680"/>
@@ -10859,7 +11647,7 @@
     <w:link w:val="Footer"/>
     <w:uiPriority w:val="89"/>
     <w:semiHidden/>
-    <w:rsid w:val="006C2F01"/>
+    <w:rsid w:val="001179A9"/>
     <w:rPr>
       <w:sz w:val="22"/>
       <w:szCs w:val="22"/>
@@ -10871,7 +11659,7 @@
     <w:uiPriority w:val="89"/>
     <w:semiHidden/>
     <w:unhideWhenUsed/>
-    <w:rsid w:val="006C2F01"/>
+    <w:rsid w:val="001179A9"/>
     <w:rPr>
       <w:vertAlign w:val="superscript"/>
     </w:rPr>
@@ -10881,7 +11669,7 @@
     <w:basedOn w:val="Normal"/>
     <w:link w:val="FootnoteTextChar"/>
     <w:unhideWhenUsed/>
-    <w:rsid w:val="006C2F01"/>
+    <w:rsid w:val="001179A9"/>
     <w:pPr>
       <w:spacing w:after="0" w:line="240" w:lineRule="auto"/>
     </w:pPr>
@@ -10895,7 +11683,7 @@
     <w:name w:val="Footnote Text Char"/>
     <w:basedOn w:val="DefaultParagraphFont"/>
     <w:link w:val="FootnoteText"/>
-    <w:rsid w:val="006C2F01"/>
+    <w:rsid w:val="001179A9"/>
     <w:rPr>
       <w:rFonts w:ascii="Times New Roman" w:hAnsi="Times New Roman" w:cs="Times New Roman"/>
       <w:szCs w:val="20"/>
@@ -10905,7 +11693,7 @@
     <w:name w:val="Grid Table 1 Light"/>
     <w:basedOn w:val="TableNormal"/>
     <w:uiPriority w:val="89"/>
-    <w:rsid w:val="006C2F01"/>
+    <w:rsid w:val="001179A9"/>
     <w:rPr>
       <w:sz w:val="22"/>
       <w:szCs w:val="22"/>
@@ -10963,7 +11751,7 @@
     <w:name w:val="Grid Table 1 Light Accent 1"/>
     <w:basedOn w:val="TableNormal"/>
     <w:uiPriority w:val="89"/>
-    <w:rsid w:val="006C2F01"/>
+    <w:rsid w:val="001179A9"/>
     <w:rPr>
       <w:sz w:val="22"/>
       <w:szCs w:val="22"/>
@@ -11021,7 +11809,7 @@
     <w:name w:val="Grid Table 1 Light Accent 2"/>
     <w:basedOn w:val="TableNormal"/>
     <w:uiPriority w:val="89"/>
-    <w:rsid w:val="006C2F01"/>
+    <w:rsid w:val="001179A9"/>
     <w:rPr>
       <w:sz w:val="22"/>
       <w:szCs w:val="22"/>
@@ -11079,7 +11867,7 @@
     <w:name w:val="Grid Table 1 Light Accent 3"/>
     <w:basedOn w:val="TableNormal"/>
     <w:uiPriority w:val="89"/>
-    <w:rsid w:val="006C2F01"/>
+    <w:rsid w:val="001179A9"/>
     <w:rPr>
       <w:sz w:val="22"/>
       <w:szCs w:val="22"/>
@@ -11137,7 +11925,7 @@
     <w:name w:val="Grid Table 1 Light Accent 4"/>
     <w:basedOn w:val="TableNormal"/>
     <w:uiPriority w:val="89"/>
-    <w:rsid w:val="006C2F01"/>
+    <w:rsid w:val="001179A9"/>
     <w:rPr>
       <w:sz w:val="22"/>
       <w:szCs w:val="22"/>
@@ -11195,7 +11983,7 @@
     <w:name w:val="Grid Table 1 Light Accent 5"/>
     <w:basedOn w:val="TableNormal"/>
     <w:uiPriority w:val="89"/>
-    <w:rsid w:val="006C2F01"/>
+    <w:rsid w:val="001179A9"/>
     <w:rPr>
       <w:sz w:val="22"/>
       <w:szCs w:val="22"/>
@@ -11253,7 +12041,7 @@
     <w:name w:val="Grid Table 1 Light Accent 6"/>
     <w:basedOn w:val="TableNormal"/>
     <w:uiPriority w:val="89"/>
-    <w:rsid w:val="006C2F01"/>
+    <w:rsid w:val="001179A9"/>
     <w:rPr>
       <w:sz w:val="22"/>
       <w:szCs w:val="22"/>
@@ -11311,7 +12099,7 @@
     <w:name w:val="Grid Table 2"/>
     <w:basedOn w:val="TableNormal"/>
     <w:uiPriority w:val="89"/>
-    <w:rsid w:val="006C2F01"/>
+    <w:rsid w:val="001179A9"/>
     <w:rPr>
       <w:sz w:val="22"/>
       <w:szCs w:val="22"/>
@@ -11387,7 +12175,7 @@
     <w:name w:val="Grid Table 2 Accent 1"/>
     <w:basedOn w:val="TableNormal"/>
     <w:uiPriority w:val="89"/>
-    <w:rsid w:val="006C2F01"/>
+    <w:rsid w:val="001179A9"/>
     <w:rPr>
       <w:sz w:val="22"/>
       <w:szCs w:val="22"/>
@@ -11463,7 +12251,7 @@
     <w:name w:val="Grid Table 2 Accent 2"/>
     <w:basedOn w:val="TableNormal"/>
     <w:uiPriority w:val="89"/>
-    <w:rsid w:val="006C2F01"/>
+    <w:rsid w:val="001179A9"/>
     <w:rPr>
       <w:sz w:val="22"/>
       <w:szCs w:val="22"/>
@@ -11539,7 +12327,7 @@
     <w:name w:val="Grid Table 2 Accent 3"/>
     <w:basedOn w:val="TableNormal"/>
     <w:uiPriority w:val="89"/>
-    <w:rsid w:val="006C2F01"/>
+    <w:rsid w:val="001179A9"/>
     <w:rPr>
       <w:sz w:val="22"/>
       <w:szCs w:val="22"/>
@@ -11615,7 +12403,7 @@
     <w:name w:val="Grid Table 2 Accent 4"/>
     <w:basedOn w:val="TableNormal"/>
     <w:uiPriority w:val="89"/>
-    <w:rsid w:val="006C2F01"/>
+    <w:rsid w:val="001179A9"/>
     <w:rPr>
       <w:sz w:val="22"/>
       <w:szCs w:val="22"/>
@@ -11691,7 +12479,7 @@
     <w:name w:val="Grid Table 2 Accent 5"/>
     <w:basedOn w:val="TableNormal"/>
     <w:uiPriority w:val="89"/>
-    <w:rsid w:val="006C2F01"/>
+    <w:rsid w:val="001179A9"/>
     <w:rPr>
       <w:sz w:val="22"/>
       <w:szCs w:val="22"/>
@@ -11767,7 +12555,7 @@
     <w:name w:val="Grid Table 2 Accent 6"/>
     <w:basedOn w:val="TableNormal"/>
     <w:uiPriority w:val="89"/>
-    <w:rsid w:val="006C2F01"/>
+    <w:rsid w:val="001179A9"/>
     <w:rPr>
       <w:sz w:val="22"/>
       <w:szCs w:val="22"/>
@@ -11843,7 +12631,7 @@
     <w:name w:val="Grid Table 3"/>
     <w:basedOn w:val="TableNormal"/>
     <w:uiPriority w:val="89"/>
-    <w:rsid w:val="006C2F01"/>
+    <w:rsid w:val="001179A9"/>
     <w:rPr>
       <w:sz w:val="22"/>
       <w:szCs w:val="22"/>
@@ -11980,7 +12768,7 @@
     <w:name w:val="Grid Table 3 Accent 1"/>
     <w:basedOn w:val="TableNormal"/>
     <w:uiPriority w:val="89"/>
-    <w:rsid w:val="006C2F01"/>
+    <w:rsid w:val="001179A9"/>
     <w:rPr>
       <w:sz w:val="22"/>
       <w:szCs w:val="22"/>
@@ -12117,7 +12905,7 @@
     <w:name w:val="Grid Table 3 Accent 2"/>
     <w:basedOn w:val="TableNormal"/>
     <w:uiPriority w:val="89"/>
-    <w:rsid w:val="006C2F01"/>
+    <w:rsid w:val="001179A9"/>
     <w:rPr>
       <w:sz w:val="22"/>
       <w:szCs w:val="22"/>
@@ -12254,7 +13042,7 @@
     <w:name w:val="Grid Table 3 Accent 3"/>
     <w:basedOn w:val="TableNormal"/>
     <w:uiPriority w:val="89"/>
-    <w:rsid w:val="006C2F01"/>
+    <w:rsid w:val="001179A9"/>
     <w:rPr>
       <w:sz w:val="22"/>
       <w:szCs w:val="22"/>
@@ -12391,7 +13179,7 @@
     <w:name w:val="Grid Table 3 Accent 4"/>
     <w:basedOn w:val="TableNormal"/>
     <w:uiPriority w:val="89"/>
-    <w:rsid w:val="006C2F01"/>
+    <w:rsid w:val="001179A9"/>
     <w:rPr>
       <w:sz w:val="22"/>
       <w:szCs w:val="22"/>
@@ -12528,7 +13316,7 @@
     <w:name w:val="Grid Table 3 Accent 5"/>
     <w:basedOn w:val="TableNormal"/>
     <w:uiPriority w:val="89"/>
-    <w:rsid w:val="006C2F01"/>
+    <w:rsid w:val="001179A9"/>
     <w:rPr>
       <w:sz w:val="22"/>
       <w:szCs w:val="22"/>
@@ -12665,7 +13453,7 @@
     <w:name w:val="Grid Table 3 Accent 6"/>
     <w:basedOn w:val="TableNormal"/>
     <w:uiPriority w:val="89"/>
-    <w:rsid w:val="006C2F01"/>
+    <w:rsid w:val="001179A9"/>
     <w:rPr>
       <w:sz w:val="22"/>
       <w:szCs w:val="22"/>
@@ -12802,7 +13590,7 @@
     <w:name w:val="Grid Table 4"/>
     <w:basedOn w:val="TableNormal"/>
     <w:uiPriority w:val="89"/>
-    <w:rsid w:val="006C2F01"/>
+    <w:rsid w:val="001179A9"/>
     <w:rPr>
       <w:sz w:val="22"/>
       <w:szCs w:val="22"/>
@@ -12879,7 +13667,7 @@
     <w:name w:val="Grid Table 4 Accent 1"/>
     <w:basedOn w:val="TableNormal"/>
     <w:uiPriority w:val="89"/>
-    <w:rsid w:val="006C2F01"/>
+    <w:rsid w:val="001179A9"/>
     <w:rPr>
       <w:sz w:val="22"/>
       <w:szCs w:val="22"/>
@@ -12956,7 +13744,7 @@
     <w:name w:val="Grid Table 4 Accent 2"/>
     <w:basedOn w:val="TableNormal"/>
     <w:uiPriority w:val="89"/>
-    <w:rsid w:val="006C2F01"/>
+    <w:rsid w:val="001179A9"/>
     <w:rPr>
       <w:sz w:val="22"/>
       <w:szCs w:val="22"/>
@@ -13033,7 +13821,7 @@
     <w:name w:val="Grid Table 4 Accent 3"/>
     <w:basedOn w:val="TableNormal"/>
     <w:uiPriority w:val="89"/>
-    <w:rsid w:val="006C2F01"/>
+    <w:rsid w:val="001179A9"/>
     <w:rPr>
       <w:sz w:val="22"/>
       <w:szCs w:val="22"/>
@@ -13110,7 +13898,7 @@
     <w:name w:val="Grid Table 4 Accent 4"/>
     <w:basedOn w:val="TableNormal"/>
     <w:uiPriority w:val="89"/>
-    <w:rsid w:val="006C2F01"/>
+    <w:rsid w:val="001179A9"/>
     <w:rPr>
       <w:sz w:val="22"/>
       <w:szCs w:val="22"/>
@@ -13187,7 +13975,7 @@
     <w:name w:val="Grid Table 4 Accent 5"/>
     <w:basedOn w:val="TableNormal"/>
     <w:uiPriority w:val="89"/>
-    <w:rsid w:val="006C2F01"/>
+    <w:rsid w:val="001179A9"/>
     <w:rPr>
       <w:sz w:val="22"/>
       <w:szCs w:val="22"/>
@@ -13264,7 +14052,7 @@
     <w:name w:val="Grid Table 4 Accent 6"/>
     <w:basedOn w:val="TableNormal"/>
     <w:uiPriority w:val="89"/>
-    <w:rsid w:val="006C2F01"/>
+    <w:rsid w:val="001179A9"/>
     <w:rPr>
       <w:sz w:val="22"/>
       <w:szCs w:val="22"/>
@@ -13341,7 +14129,7 @@
     <w:name w:val="Grid Table 5 Dark"/>
     <w:basedOn w:val="TableNormal"/>
     <w:uiPriority w:val="89"/>
-    <w:rsid w:val="006C2F01"/>
+    <w:rsid w:val="001179A9"/>
     <w:rPr>
       <w:sz w:val="22"/>
       <w:szCs w:val="22"/>
@@ -13448,7 +14236,7 @@
     <w:name w:val="Grid Table 5 Dark Accent 1"/>
     <w:basedOn w:val="TableNormal"/>
     <w:uiPriority w:val="89"/>
-    <w:rsid w:val="006C2F01"/>
+    <w:rsid w:val="001179A9"/>
     <w:rPr>
       <w:sz w:val="22"/>
       <w:szCs w:val="22"/>
@@ -13555,7 +14343,7 @@
     <w:name w:val="Grid Table 5 Dark Accent 2"/>
     <w:basedOn w:val="TableNormal"/>
     <w:uiPriority w:val="89"/>
-    <w:rsid w:val="006C2F01"/>
+    <w:rsid w:val="001179A9"/>
     <w:rPr>
       <w:sz w:val="22"/>
       <w:szCs w:val="22"/>
@@ -13662,7 +14450,7 @@
     <w:name w:val="Grid Table 5 Dark Accent 3"/>
     <w:basedOn w:val="TableNormal"/>
     <w:uiPriority w:val="89"/>
-    <w:rsid w:val="006C2F01"/>
+    <w:rsid w:val="001179A9"/>
     <w:rPr>
       <w:sz w:val="22"/>
       <w:szCs w:val="22"/>
@@ -13769,7 +14557,7 @@
     <w:name w:val="Grid Table 5 Dark Accent 4"/>
     <w:basedOn w:val="TableNormal"/>
     <w:uiPriority w:val="89"/>
-    <w:rsid w:val="006C2F01"/>
+    <w:rsid w:val="001179A9"/>
     <w:rPr>
       <w:sz w:val="22"/>
       <w:szCs w:val="22"/>
@@ -13876,7 +14664,7 @@
     <w:name w:val="Grid Table 5 Dark Accent 5"/>
     <w:basedOn w:val="TableNormal"/>
     <w:uiPriority w:val="89"/>
-    <w:rsid w:val="006C2F01"/>
+    <w:rsid w:val="001179A9"/>
     <w:rPr>
       <w:sz w:val="22"/>
       <w:szCs w:val="22"/>
@@ -13983,7 +14771,7 @@
     <w:name w:val="Grid Table 5 Dark Accent 6"/>
     <w:basedOn w:val="TableNormal"/>
     <w:uiPriority w:val="89"/>
-    <w:rsid w:val="006C2F01"/>
+    <w:rsid w:val="001179A9"/>
     <w:rPr>
       <w:sz w:val="22"/>
       <w:szCs w:val="22"/>
@@ -14090,7 +14878,7 @@
     <w:name w:val="Grid Table 6 Colorful"/>
     <w:basedOn w:val="TableNormal"/>
     <w:uiPriority w:val="89"/>
-    <w:rsid w:val="006C2F01"/>
+    <w:rsid w:val="001179A9"/>
     <w:rPr>
       <w:color w:val="000000" w:themeColor="text1"/>
       <w:sz w:val="22"/>
@@ -14161,7 +14949,7 @@
     <w:name w:val="Grid Table 6 Colorful Accent 1"/>
     <w:basedOn w:val="TableNormal"/>
     <w:uiPriority w:val="89"/>
-    <w:rsid w:val="006C2F01"/>
+    <w:rsid w:val="001179A9"/>
     <w:rPr>
       <w:color w:val="2F5496" w:themeColor="accent1" w:themeShade="BF"/>
       <w:sz w:val="22"/>
@@ -14232,7 +15020,7 @@
     <w:name w:val="Grid Table 6 Colorful Accent 2"/>
     <w:basedOn w:val="TableNormal"/>
     <w:uiPriority w:val="89"/>
-    <w:rsid w:val="006C2F01"/>
+    <w:rsid w:val="001179A9"/>
     <w:rPr>
       <w:color w:val="C45911" w:themeColor="accent2" w:themeShade="BF"/>
       <w:sz w:val="22"/>
@@ -14303,7 +15091,7 @@
     <w:name w:val="Grid Table 6 Colorful Accent 3"/>
     <w:basedOn w:val="TableNormal"/>
     <w:uiPriority w:val="89"/>
-    <w:rsid w:val="006C2F01"/>
+    <w:rsid w:val="001179A9"/>
     <w:rPr>
       <w:color w:val="7B7B7B" w:themeColor="accent3" w:themeShade="BF"/>
       <w:sz w:val="22"/>
@@ -14374,7 +15162,7 @@
     <w:name w:val="Grid Table 6 Colorful Accent 4"/>
     <w:basedOn w:val="TableNormal"/>
     <w:uiPriority w:val="89"/>
-    <w:rsid w:val="006C2F01"/>
+    <w:rsid w:val="001179A9"/>
     <w:rPr>
       <w:color w:val="BF8F00" w:themeColor="accent4" w:themeShade="BF"/>
       <w:sz w:val="22"/>
@@ -14445,7 +15233,7 @@
     <w:name w:val="Grid Table 6 Colorful Accent 5"/>
     <w:basedOn w:val="TableNormal"/>
     <w:uiPriority w:val="89"/>
-    <w:rsid w:val="006C2F01"/>
+    <w:rsid w:val="001179A9"/>
     <w:rPr>
       <w:color w:val="2E74B5" w:themeColor="accent5" w:themeShade="BF"/>
       <w:sz w:val="22"/>
@@ -14516,7 +15304,7 @@
     <w:name w:val="Grid Table 6 Colorful Accent 6"/>
     <w:basedOn w:val="TableNormal"/>
     <w:uiPriority w:val="89"/>
-    <w:rsid w:val="006C2F01"/>
+    <w:rsid w:val="001179A9"/>
     <w:rPr>
       <w:color w:val="538135" w:themeColor="accent6" w:themeShade="BF"/>
       <w:sz w:val="22"/>
@@ -14587,7 +15375,7 @@
     <w:name w:val="Grid Table 7 Colorful"/>
     <w:basedOn w:val="TableNormal"/>
     <w:uiPriority w:val="89"/>
-    <w:rsid w:val="006C2F01"/>
+    <w:rsid w:val="001179A9"/>
     <w:rPr>
       <w:color w:val="000000" w:themeColor="text1"/>
       <w:sz w:val="22"/>
@@ -14725,7 +15513,7 @@
     <w:name w:val="Grid Table 7 Colorful Accent 1"/>
     <w:basedOn w:val="TableNormal"/>
     <w:uiPriority w:val="89"/>
-    <w:rsid w:val="006C2F01"/>
+    <w:rsid w:val="001179A9"/>
     <w:rPr>
       <w:color w:val="2F5496" w:themeColor="accent1" w:themeShade="BF"/>
       <w:sz w:val="22"/>
@@ -14863,7 +15651,7 @@
     <w:name w:val="Grid Table 7 Colorful Accent 2"/>
     <w:basedOn w:val="TableNormal"/>
     <w:uiPriority w:val="89"/>
-    <w:rsid w:val="006C2F01"/>
+    <w:rsid w:val="001179A9"/>
     <w:rPr>
       <w:color w:val="C45911" w:themeColor="accent2" w:themeShade="BF"/>
       <w:sz w:val="22"/>
@@ -15001,7 +15789,7 @@
     <w:name w:val="Grid Table 7 Colorful Accent 3"/>
     <w:basedOn w:val="TableNormal"/>
     <w:uiPriority w:val="89"/>
-    <w:rsid w:val="006C2F01"/>
+    <w:rsid w:val="001179A9"/>
     <w:rPr>
       <w:color w:val="7B7B7B" w:themeColor="accent3" w:themeShade="BF"/>
       <w:sz w:val="22"/>
@@ -15139,7 +15927,7 @@
     <w:name w:val="Grid Table 7 Colorful Accent 4"/>
     <w:basedOn w:val="TableNormal"/>
     <w:uiPriority w:val="89"/>
-    <w:rsid w:val="006C2F01"/>
+    <w:rsid w:val="001179A9"/>
     <w:rPr>
       <w:color w:val="BF8F00" w:themeColor="accent4" w:themeShade="BF"/>
       <w:sz w:val="22"/>
@@ -15277,7 +16065,7 @@
     <w:name w:val="Grid Table 7 Colorful Accent 5"/>
     <w:basedOn w:val="TableNormal"/>
     <w:uiPriority w:val="89"/>
-    <w:rsid w:val="006C2F01"/>
+    <w:rsid w:val="001179A9"/>
     <w:rPr>
       <w:color w:val="2E74B5" w:themeColor="accent5" w:themeShade="BF"/>
       <w:sz w:val="22"/>
@@ -15415,7 +16203,7 @@
     <w:name w:val="Grid Table 7 Colorful Accent 6"/>
     <w:basedOn w:val="TableNormal"/>
     <w:uiPriority w:val="89"/>
-    <w:rsid w:val="006C2F01"/>
+    <w:rsid w:val="001179A9"/>
     <w:rPr>
       <w:color w:val="538135" w:themeColor="accent6" w:themeShade="BF"/>
       <w:sz w:val="22"/>
@@ -15556,7 +16344,7 @@
     <w:uiPriority w:val="89"/>
     <w:semiHidden/>
     <w:unhideWhenUsed/>
-    <w:rsid w:val="006C2F01"/>
+    <w:rsid w:val="001179A9"/>
     <w:pPr>
       <w:tabs>
         <w:tab w:val="center" w:pos="4680"/>
@@ -15571,7 +16359,7 @@
     <w:link w:val="Header"/>
     <w:uiPriority w:val="89"/>
     <w:semiHidden/>
-    <w:rsid w:val="006C2F01"/>
+    <w:rsid w:val="001179A9"/>
     <w:rPr>
       <w:sz w:val="22"/>
       <w:szCs w:val="22"/>
@@ -15583,7 +16371,7 @@
     <w:uiPriority w:val="89"/>
     <w:semiHidden/>
     <w:unhideWhenUsed/>
-    <w:rsid w:val="006C2F01"/>
+    <w:rsid w:val="001179A9"/>
   </w:style>
   <w:style w:type="paragraph" w:styleId="HTMLAddress">
     <w:name w:val="HTML Address"/>
@@ -15592,7 +16380,7 @@
     <w:uiPriority w:val="89"/>
     <w:semiHidden/>
     <w:unhideWhenUsed/>
-    <w:rsid w:val="006C2F01"/>
+    <w:rsid w:val="001179A9"/>
     <w:pPr>
       <w:spacing w:after="0" w:line="240" w:lineRule="auto"/>
     </w:pPr>
@@ -15607,7 +16395,7 @@
     <w:link w:val="HTMLAddress"/>
     <w:uiPriority w:val="89"/>
     <w:semiHidden/>
-    <w:rsid w:val="006C2F01"/>
+    <w:rsid w:val="001179A9"/>
     <w:rPr>
       <w:i/>
       <w:iCs/>
@@ -15621,7 +16409,7 @@
     <w:uiPriority w:val="89"/>
     <w:semiHidden/>
     <w:unhideWhenUsed/>
-    <w:rsid w:val="006C2F01"/>
+    <w:rsid w:val="001179A9"/>
     <w:rPr>
       <w:i/>
       <w:iCs/>
@@ -15633,7 +16421,7 @@
     <w:uiPriority w:val="89"/>
     <w:semiHidden/>
     <w:unhideWhenUsed/>
-    <w:rsid w:val="006C2F01"/>
+    <w:rsid w:val="001179A9"/>
     <w:rPr>
       <w:rFonts w:ascii="Consolas" w:hAnsi="Consolas"/>
       <w:sz w:val="20"/>
@@ -15646,7 +16434,7 @@
     <w:uiPriority w:val="89"/>
     <w:semiHidden/>
     <w:unhideWhenUsed/>
-    <w:rsid w:val="006C2F01"/>
+    <w:rsid w:val="001179A9"/>
     <w:rPr>
       <w:i/>
       <w:iCs/>
@@ -15658,7 +16446,7 @@
     <w:uiPriority w:val="89"/>
     <w:semiHidden/>
     <w:unhideWhenUsed/>
-    <w:rsid w:val="006C2F01"/>
+    <w:rsid w:val="001179A9"/>
     <w:rPr>
       <w:rFonts w:ascii="Consolas" w:hAnsi="Consolas"/>
       <w:sz w:val="20"/>
@@ -15672,7 +16460,7 @@
     <w:uiPriority w:val="89"/>
     <w:semiHidden/>
     <w:unhideWhenUsed/>
-    <w:rsid w:val="006C2F01"/>
+    <w:rsid w:val="001179A9"/>
     <w:pPr>
       <w:spacing w:after="0" w:line="240" w:lineRule="auto"/>
     </w:pPr>
@@ -15688,7 +16476,7 @@
     <w:link w:val="HTMLPreformatted"/>
     <w:uiPriority w:val="89"/>
     <w:semiHidden/>
-    <w:rsid w:val="006C2F01"/>
+    <w:rsid w:val="001179A9"/>
     <w:rPr>
       <w:rFonts w:ascii="Consolas" w:hAnsi="Consolas"/>
       <w:sz w:val="20"/>
@@ -15701,7 +16489,7 @@
     <w:uiPriority w:val="89"/>
     <w:semiHidden/>
     <w:unhideWhenUsed/>
-    <w:rsid w:val="006C2F01"/>
+    <w:rsid w:val="001179A9"/>
     <w:rPr>
       <w:rFonts w:ascii="Consolas" w:hAnsi="Consolas"/>
       <w:sz w:val="24"/>
@@ -15714,7 +16502,7 @@
     <w:uiPriority w:val="89"/>
     <w:semiHidden/>
     <w:unhideWhenUsed/>
-    <w:rsid w:val="006C2F01"/>
+    <w:rsid w:val="001179A9"/>
     <w:rPr>
       <w:rFonts w:ascii="Consolas" w:hAnsi="Consolas"/>
       <w:sz w:val="20"/>
@@ -15727,7 +16515,7 @@
     <w:uiPriority w:val="89"/>
     <w:semiHidden/>
     <w:unhideWhenUsed/>
-    <w:rsid w:val="006C2F01"/>
+    <w:rsid w:val="001179A9"/>
     <w:rPr>
       <w:i/>
       <w:iCs/>
@@ -15739,7 +16527,7 @@
     <w:uiPriority w:val="89"/>
     <w:semiHidden/>
     <w:unhideWhenUsed/>
-    <w:rsid w:val="006C2F01"/>
+    <w:rsid w:val="001179A9"/>
     <w:rPr>
       <w:color w:val="0563C1" w:themeColor="hyperlink"/>
       <w:u w:val="single"/>
@@ -15753,7 +16541,7 @@
     <w:uiPriority w:val="89"/>
     <w:semiHidden/>
     <w:unhideWhenUsed/>
-    <w:rsid w:val="006C2F01"/>
+    <w:rsid w:val="001179A9"/>
     <w:pPr>
       <w:spacing w:after="0" w:line="240" w:lineRule="auto"/>
       <w:ind w:left="220" w:hanging="220"/>
@@ -15767,7 +16555,7 @@
     <w:uiPriority w:val="89"/>
     <w:semiHidden/>
     <w:unhideWhenUsed/>
-    <w:rsid w:val="006C2F01"/>
+    <w:rsid w:val="001179A9"/>
     <w:pPr>
       <w:spacing w:after="0" w:line="240" w:lineRule="auto"/>
       <w:ind w:left="440" w:hanging="220"/>
@@ -15781,7 +16569,7 @@
     <w:uiPriority w:val="89"/>
     <w:semiHidden/>
     <w:unhideWhenUsed/>
-    <w:rsid w:val="006C2F01"/>
+    <w:rsid w:val="001179A9"/>
     <w:pPr>
       <w:spacing w:after="0" w:line="240" w:lineRule="auto"/>
       <w:ind w:left="660" w:hanging="220"/>
@@ -15795,7 +16583,7 @@
     <w:uiPriority w:val="89"/>
     <w:semiHidden/>
     <w:unhideWhenUsed/>
-    <w:rsid w:val="006C2F01"/>
+    <w:rsid w:val="001179A9"/>
     <w:pPr>
       <w:spacing w:after="0" w:line="240" w:lineRule="auto"/>
       <w:ind w:left="880" w:hanging="220"/>
@@ -15809,7 +16597,7 @@
     <w:uiPriority w:val="89"/>
     <w:semiHidden/>
     <w:unhideWhenUsed/>
-    <w:rsid w:val="006C2F01"/>
+    <w:rsid w:val="001179A9"/>
     <w:pPr>
       <w:spacing w:after="0" w:line="240" w:lineRule="auto"/>
       <w:ind w:left="1100" w:hanging="220"/>
@@ -15823,7 +16611,7 @@
     <w:uiPriority w:val="89"/>
     <w:semiHidden/>
     <w:unhideWhenUsed/>
-    <w:rsid w:val="006C2F01"/>
+    <w:rsid w:val="001179A9"/>
     <w:pPr>
       <w:spacing w:after="0" w:line="240" w:lineRule="auto"/>
       <w:ind w:left="1320" w:hanging="220"/>
@@ -15837,7 +16625,7 @@
     <w:uiPriority w:val="89"/>
     <w:semiHidden/>
     <w:unhideWhenUsed/>
-    <w:rsid w:val="006C2F01"/>
+    <w:rsid w:val="001179A9"/>
     <w:pPr>
       <w:spacing w:after="0" w:line="240" w:lineRule="auto"/>
       <w:ind w:left="1540" w:hanging="220"/>
@@ -15851,7 +16639,7 @@
     <w:uiPriority w:val="89"/>
     <w:semiHidden/>
     <w:unhideWhenUsed/>
-    <w:rsid w:val="006C2F01"/>
+    <w:rsid w:val="001179A9"/>
     <w:pPr>
       <w:spacing w:after="0" w:line="240" w:lineRule="auto"/>
       <w:ind w:left="1760" w:hanging="220"/>
@@ -15865,7 +16653,7 @@
     <w:uiPriority w:val="89"/>
     <w:semiHidden/>
     <w:unhideWhenUsed/>
-    <w:rsid w:val="006C2F01"/>
+    <w:rsid w:val="001179A9"/>
     <w:pPr>
       <w:spacing w:after="0" w:line="240" w:lineRule="auto"/>
       <w:ind w:left="1980" w:hanging="220"/>
@@ -15878,7 +16666,7 @@
     <w:uiPriority w:val="89"/>
     <w:semiHidden/>
     <w:unhideWhenUsed/>
-    <w:rsid w:val="006C2F01"/>
+    <w:rsid w:val="001179A9"/>
     <w:rPr>
       <w:rFonts w:asciiTheme="majorHAnsi" w:eastAsiaTheme="majorEastAsia" w:hAnsiTheme="majorHAnsi" w:cstheme="majorBidi"/>
       <w:b/>
@@ -15890,7 +16678,7 @@
     <w:basedOn w:val="DefaultParagraphFont"/>
     <w:uiPriority w:val="89"/>
     <w:qFormat/>
-    <w:rsid w:val="006C2F01"/>
+    <w:rsid w:val="001179A9"/>
     <w:rPr>
       <w:i/>
       <w:iCs/>
@@ -15904,7 +16692,7 @@
     <w:link w:val="IntenseQuoteChar"/>
     <w:uiPriority w:val="89"/>
     <w:qFormat/>
-    <w:rsid w:val="006C2F01"/>
+    <w:rsid w:val="001179A9"/>
     <w:pPr>
       <w:pBdr>
         <w:top w:val="single" w:sz="4" w:space="10" w:color="4472C4" w:themeColor="accent1"/>
@@ -15925,7 +16713,7 @@
     <w:basedOn w:val="DefaultParagraphFont"/>
     <w:link w:val="IntenseQuote"/>
     <w:uiPriority w:val="89"/>
-    <w:rsid w:val="006C2F01"/>
+    <w:rsid w:val="001179A9"/>
     <w:rPr>
       <w:i/>
       <w:iCs/>
@@ -15939,7 +16727,7 @@
     <w:basedOn w:val="DefaultParagraphFont"/>
     <w:uiPriority w:val="89"/>
     <w:qFormat/>
-    <w:rsid w:val="006C2F01"/>
+    <w:rsid w:val="001179A9"/>
     <w:rPr>
       <w:b/>
       <w:bCs/>
@@ -15953,7 +16741,7 @@
     <w:basedOn w:val="TableNormal"/>
     <w:uiPriority w:val="89"/>
     <w:unhideWhenUsed/>
-    <w:rsid w:val="006C2F01"/>
+    <w:rsid w:val="001179A9"/>
     <w:rPr>
       <w:sz w:val="22"/>
       <w:szCs w:val="22"/>
@@ -16078,7 +16866,7 @@
     <w:basedOn w:val="TableNormal"/>
     <w:uiPriority w:val="89"/>
     <w:unhideWhenUsed/>
-    <w:rsid w:val="006C2F01"/>
+    <w:rsid w:val="001179A9"/>
     <w:rPr>
       <w:sz w:val="22"/>
       <w:szCs w:val="22"/>
@@ -16203,7 +16991,7 @@
     <w:basedOn w:val="TableNormal"/>
     <w:uiPriority w:val="89"/>
     <w:unhideWhenUsed/>
-    <w:rsid w:val="006C2F01"/>
+    <w:rsid w:val="001179A9"/>
     <w:rPr>
       <w:sz w:val="22"/>
       <w:szCs w:val="22"/>
@@ -16328,7 +17116,7 @@
     <w:basedOn w:val="TableNormal"/>
     <w:uiPriority w:val="89"/>
     <w:unhideWhenUsed/>
-    <w:rsid w:val="006C2F01"/>
+    <w:rsid w:val="001179A9"/>
     <w:rPr>
       <w:sz w:val="22"/>
       <w:szCs w:val="22"/>
@@ -16453,7 +17241,7 @@
     <w:basedOn w:val="TableNormal"/>
     <w:uiPriority w:val="89"/>
     <w:unhideWhenUsed/>
-    <w:rsid w:val="006C2F01"/>
+    <w:rsid w:val="001179A9"/>
     <w:rPr>
       <w:sz w:val="22"/>
       <w:szCs w:val="22"/>
@@ -16578,7 +17366,7 @@
     <w:basedOn w:val="TableNormal"/>
     <w:uiPriority w:val="89"/>
     <w:unhideWhenUsed/>
-    <w:rsid w:val="006C2F01"/>
+    <w:rsid w:val="001179A9"/>
     <w:rPr>
       <w:sz w:val="22"/>
       <w:szCs w:val="22"/>
@@ -16703,7 +17491,7 @@
     <w:basedOn w:val="TableNormal"/>
     <w:uiPriority w:val="89"/>
     <w:unhideWhenUsed/>
-    <w:rsid w:val="006C2F01"/>
+    <w:rsid w:val="001179A9"/>
     <w:rPr>
       <w:sz w:val="22"/>
       <w:szCs w:val="22"/>
@@ -16828,7 +17616,7 @@
     <w:basedOn w:val="TableNormal"/>
     <w:uiPriority w:val="89"/>
     <w:unhideWhenUsed/>
-    <w:rsid w:val="006C2F01"/>
+    <w:rsid w:val="001179A9"/>
     <w:rPr>
       <w:sz w:val="22"/>
       <w:szCs w:val="22"/>
@@ -16915,7 +17703,7 @@
     <w:basedOn w:val="TableNormal"/>
     <w:uiPriority w:val="89"/>
     <w:unhideWhenUsed/>
-    <w:rsid w:val="006C2F01"/>
+    <w:rsid w:val="001179A9"/>
     <w:rPr>
       <w:sz w:val="22"/>
       <w:szCs w:val="22"/>
@@ -17002,7 +17790,7 @@
     <w:basedOn w:val="TableNormal"/>
     <w:uiPriority w:val="89"/>
     <w:unhideWhenUsed/>
-    <w:rsid w:val="006C2F01"/>
+    <w:rsid w:val="001179A9"/>
     <w:rPr>
       <w:sz w:val="22"/>
       <w:szCs w:val="22"/>
@@ -17089,7 +17877,7 @@
     <w:basedOn w:val="TableNormal"/>
     <w:uiPriority w:val="89"/>
     <w:unhideWhenUsed/>
-    <w:rsid w:val="006C2F01"/>
+    <w:rsid w:val="001179A9"/>
     <w:rPr>
       <w:sz w:val="22"/>
       <w:szCs w:val="22"/>
@@ -17176,7 +17964,7 @@
     <w:basedOn w:val="TableNormal"/>
     <w:uiPriority w:val="89"/>
     <w:unhideWhenUsed/>
-    <w:rsid w:val="006C2F01"/>
+    <w:rsid w:val="001179A9"/>
     <w:rPr>
       <w:sz w:val="22"/>
       <w:szCs w:val="22"/>
@@ -17263,7 +18051,7 @@
     <w:basedOn w:val="TableNormal"/>
     <w:uiPriority w:val="89"/>
     <w:unhideWhenUsed/>
-    <w:rsid w:val="006C2F01"/>
+    <w:rsid w:val="001179A9"/>
     <w:rPr>
       <w:sz w:val="22"/>
       <w:szCs w:val="22"/>
@@ -17350,7 +18138,7 @@
     <w:basedOn w:val="TableNormal"/>
     <w:uiPriority w:val="89"/>
     <w:unhideWhenUsed/>
-    <w:rsid w:val="006C2F01"/>
+    <w:rsid w:val="001179A9"/>
     <w:rPr>
       <w:sz w:val="22"/>
       <w:szCs w:val="22"/>
@@ -17437,7 +18225,7 @@
     <w:basedOn w:val="TableNormal"/>
     <w:uiPriority w:val="89"/>
     <w:unhideWhenUsed/>
-    <w:rsid w:val="006C2F01"/>
+    <w:rsid w:val="001179A9"/>
     <w:rPr>
       <w:color w:val="000000" w:themeColor="text1" w:themeShade="BF"/>
       <w:sz w:val="22"/>
@@ -17533,7 +18321,7 @@
     <w:basedOn w:val="TableNormal"/>
     <w:uiPriority w:val="89"/>
     <w:unhideWhenUsed/>
-    <w:rsid w:val="006C2F01"/>
+    <w:rsid w:val="001179A9"/>
     <w:rPr>
       <w:color w:val="2F5496" w:themeColor="accent1" w:themeShade="BF"/>
       <w:sz w:val="22"/>
@@ -17629,7 +18417,7 @@
     <w:basedOn w:val="TableNormal"/>
     <w:uiPriority w:val="89"/>
     <w:unhideWhenUsed/>
-    <w:rsid w:val="006C2F01"/>
+    <w:rsid w:val="001179A9"/>
     <w:rPr>
       <w:color w:val="C45911" w:themeColor="accent2" w:themeShade="BF"/>
       <w:sz w:val="22"/>
@@ -17725,7 +18513,7 @@
     <w:basedOn w:val="TableNormal"/>
     <w:uiPriority w:val="89"/>
     <w:unhideWhenUsed/>
-    <w:rsid w:val="006C2F01"/>
+    <w:rsid w:val="001179A9"/>
     <w:rPr>
       <w:color w:val="7B7B7B" w:themeColor="accent3" w:themeShade="BF"/>
       <w:sz w:val="22"/>
@@ -17821,7 +18609,7 @@
     <w:basedOn w:val="TableNormal"/>
     <w:uiPriority w:val="89"/>
     <w:unhideWhenUsed/>
-    <w:rsid w:val="006C2F01"/>
+    <w:rsid w:val="001179A9"/>
     <w:rPr>
       <w:color w:val="BF8F00" w:themeColor="accent4" w:themeShade="BF"/>
       <w:sz w:val="22"/>
@@ -17917,7 +18705,7 @@
     <w:basedOn w:val="TableNormal"/>
     <w:uiPriority w:val="89"/>
     <w:unhideWhenUsed/>
-    <w:rsid w:val="006C2F01"/>
+    <w:rsid w:val="001179A9"/>
     <w:rPr>
       <w:color w:val="2E74B5" w:themeColor="accent5" w:themeShade="BF"/>
       <w:sz w:val="22"/>
@@ -18013,7 +18801,7 @@
     <w:basedOn w:val="TableNormal"/>
     <w:uiPriority w:val="89"/>
     <w:unhideWhenUsed/>
-    <w:rsid w:val="006C2F01"/>
+    <w:rsid w:val="001179A9"/>
     <w:rPr>
       <w:color w:val="538135" w:themeColor="accent6" w:themeShade="BF"/>
       <w:sz w:val="22"/>
@@ -18110,7 +18898,7 @@
     <w:uiPriority w:val="89"/>
     <w:semiHidden/>
     <w:unhideWhenUsed/>
-    <w:rsid w:val="006C2F01"/>
+    <w:rsid w:val="001179A9"/>
   </w:style>
   <w:style w:type="paragraph" w:styleId="List">
     <w:name w:val="List"/>
@@ -18118,7 +18906,7 @@
     <w:uiPriority w:val="89"/>
     <w:semiHidden/>
     <w:unhideWhenUsed/>
-    <w:rsid w:val="006C2F01"/>
+    <w:rsid w:val="001179A9"/>
     <w:pPr>
       <w:ind w:left="360" w:hanging="360"/>
       <w:contextualSpacing/>
@@ -18130,7 +18918,7 @@
     <w:uiPriority w:val="89"/>
     <w:semiHidden/>
     <w:unhideWhenUsed/>
-    <w:rsid w:val="006C2F01"/>
+    <w:rsid w:val="001179A9"/>
     <w:pPr>
       <w:ind w:left="720" w:hanging="360"/>
       <w:contextualSpacing/>
@@ -18142,7 +18930,7 @@
     <w:uiPriority w:val="89"/>
     <w:semiHidden/>
     <w:unhideWhenUsed/>
-    <w:rsid w:val="006C2F01"/>
+    <w:rsid w:val="001179A9"/>
     <w:pPr>
       <w:ind w:left="1080" w:hanging="360"/>
       <w:contextualSpacing/>
@@ -18154,7 +18942,7 @@
     <w:uiPriority w:val="89"/>
     <w:semiHidden/>
     <w:unhideWhenUsed/>
-    <w:rsid w:val="006C2F01"/>
+    <w:rsid w:val="001179A9"/>
     <w:pPr>
       <w:ind w:left="1440" w:hanging="360"/>
       <w:contextualSpacing/>
@@ -18166,7 +18954,7 @@
     <w:uiPriority w:val="89"/>
     <w:semiHidden/>
     <w:unhideWhenUsed/>
-    <w:rsid w:val="006C2F01"/>
+    <w:rsid w:val="001179A9"/>
     <w:pPr>
       <w:ind w:left="1800" w:hanging="360"/>
       <w:contextualSpacing/>
@@ -18178,7 +18966,7 @@
     <w:uiPriority w:val="89"/>
     <w:semiHidden/>
     <w:unhideWhenUsed/>
-    <w:rsid w:val="006C2F01"/>
+    <w:rsid w:val="001179A9"/>
     <w:pPr>
       <w:numPr>
         <w:numId w:val="4"/>
@@ -18192,7 +18980,7 @@
     <w:uiPriority w:val="89"/>
     <w:semiHidden/>
     <w:unhideWhenUsed/>
-    <w:rsid w:val="006C2F01"/>
+    <w:rsid w:val="001179A9"/>
     <w:pPr>
       <w:numPr>
         <w:numId w:val="5"/>
@@ -18206,7 +18994,7 @@
     <w:uiPriority w:val="89"/>
     <w:semiHidden/>
     <w:unhideWhenUsed/>
-    <w:rsid w:val="006C2F01"/>
+    <w:rsid w:val="001179A9"/>
     <w:pPr>
       <w:numPr>
         <w:numId w:val="6"/>
@@ -18220,7 +19008,7 @@
     <w:uiPriority w:val="89"/>
     <w:semiHidden/>
     <w:unhideWhenUsed/>
-    <w:rsid w:val="006C2F01"/>
+    <w:rsid w:val="001179A9"/>
     <w:pPr>
       <w:numPr>
         <w:numId w:val="7"/>
@@ -18234,7 +19022,7 @@
     <w:uiPriority w:val="89"/>
     <w:semiHidden/>
     <w:unhideWhenUsed/>
-    <w:rsid w:val="006C2F01"/>
+    <w:rsid w:val="001179A9"/>
     <w:pPr>
       <w:numPr>
         <w:numId w:val="8"/>
@@ -18248,7 +19036,7 @@
     <w:uiPriority w:val="89"/>
     <w:semiHidden/>
     <w:unhideWhenUsed/>
-    <w:rsid w:val="006C2F01"/>
+    <w:rsid w:val="001179A9"/>
     <w:pPr>
       <w:spacing w:after="120"/>
       <w:ind w:left="360"/>
@@ -18261,7 +19049,7 @@
     <w:uiPriority w:val="89"/>
     <w:semiHidden/>
     <w:unhideWhenUsed/>
-    <w:rsid w:val="006C2F01"/>
+    <w:rsid w:val="001179A9"/>
     <w:pPr>
       <w:spacing w:after="120"/>
       <w:ind w:left="720"/>
@@ -18274,7 +19062,7 @@
     <w:uiPriority w:val="89"/>
     <w:semiHidden/>
     <w:unhideWhenUsed/>
-    <w:rsid w:val="006C2F01"/>
+    <w:rsid w:val="001179A9"/>
     <w:pPr>
       <w:spacing w:after="120"/>
       <w:ind w:left="1080"/>
@@ -18287,7 +19075,7 @@
     <w:uiPriority w:val="89"/>
     <w:semiHidden/>
     <w:unhideWhenUsed/>
-    <w:rsid w:val="006C2F01"/>
+    <w:rsid w:val="001179A9"/>
     <w:pPr>
       <w:spacing w:after="120"/>
       <w:ind w:left="1440"/>
@@ -18300,7 +19088,7 @@
     <w:uiPriority w:val="89"/>
     <w:semiHidden/>
     <w:unhideWhenUsed/>
-    <w:rsid w:val="006C2F01"/>
+    <w:rsid w:val="001179A9"/>
     <w:pPr>
       <w:spacing w:after="120"/>
       <w:ind w:left="1800"/>
@@ -18313,7 +19101,7 @@
     <w:uiPriority w:val="89"/>
     <w:semiHidden/>
     <w:unhideWhenUsed/>
-    <w:rsid w:val="006C2F01"/>
+    <w:rsid w:val="001179A9"/>
     <w:pPr>
       <w:numPr>
         <w:numId w:val="9"/>
@@ -18327,7 +19115,7 @@
     <w:uiPriority w:val="89"/>
     <w:semiHidden/>
     <w:unhideWhenUsed/>
-    <w:rsid w:val="006C2F01"/>
+    <w:rsid w:val="001179A9"/>
     <w:pPr>
       <w:numPr>
         <w:numId w:val="10"/>
@@ -18341,7 +19129,7 @@
     <w:uiPriority w:val="89"/>
     <w:semiHidden/>
     <w:unhideWhenUsed/>
-    <w:rsid w:val="006C2F01"/>
+    <w:rsid w:val="001179A9"/>
     <w:pPr>
       <w:numPr>
         <w:numId w:val="11"/>
@@ -18355,7 +19143,7 @@
     <w:uiPriority w:val="89"/>
     <w:semiHidden/>
     <w:unhideWhenUsed/>
-    <w:rsid w:val="006C2F01"/>
+    <w:rsid w:val="001179A9"/>
     <w:pPr>
       <w:numPr>
         <w:numId w:val="12"/>
@@ -18369,7 +19157,7 @@
     <w:uiPriority w:val="89"/>
     <w:semiHidden/>
     <w:unhideWhenUsed/>
-    <w:rsid w:val="006C2F01"/>
+    <w:rsid w:val="001179A9"/>
     <w:pPr>
       <w:numPr>
         <w:numId w:val="13"/>
@@ -18382,7 +19170,7 @@
     <w:basedOn w:val="Normal"/>
     <w:uiPriority w:val="89"/>
     <w:qFormat/>
-    <w:rsid w:val="006C2F01"/>
+    <w:rsid w:val="001179A9"/>
     <w:pPr>
       <w:ind w:left="720"/>
       <w:contextualSpacing/>
@@ -18392,7 +19180,7 @@
     <w:name w:val="List Table 1 Light"/>
     <w:basedOn w:val="TableNormal"/>
     <w:uiPriority w:val="89"/>
-    <w:rsid w:val="006C2F01"/>
+    <w:rsid w:val="001179A9"/>
     <w:rPr>
       <w:sz w:val="22"/>
       <w:szCs w:val="22"/>
@@ -18454,7 +19242,7 @@
     <w:name w:val="List Table 1 Light Accent 1"/>
     <w:basedOn w:val="TableNormal"/>
     <w:uiPriority w:val="89"/>
-    <w:rsid w:val="006C2F01"/>
+    <w:rsid w:val="001179A9"/>
     <w:rPr>
       <w:sz w:val="22"/>
       <w:szCs w:val="22"/>
@@ -18516,7 +19304,7 @@
     <w:name w:val="List Table 1 Light Accent 2"/>
     <w:basedOn w:val="TableNormal"/>
     <w:uiPriority w:val="89"/>
-    <w:rsid w:val="006C2F01"/>
+    <w:rsid w:val="001179A9"/>
     <w:rPr>
       <w:sz w:val="22"/>
       <w:szCs w:val="22"/>
@@ -18578,7 +19366,7 @@
     <w:name w:val="List Table 1 Light Accent 3"/>
     <w:basedOn w:val="TableNormal"/>
     <w:uiPriority w:val="89"/>
-    <w:rsid w:val="006C2F01"/>
+    <w:rsid w:val="001179A9"/>
     <w:rPr>
       <w:sz w:val="22"/>
       <w:szCs w:val="22"/>
@@ -18640,7 +19428,7 @@
     <w:name w:val="List Table 1 Light Accent 4"/>
     <w:basedOn w:val="TableNormal"/>
     <w:uiPriority w:val="89"/>
-    <w:rsid w:val="006C2F01"/>
+    <w:rsid w:val="001179A9"/>
     <w:rPr>
       <w:sz w:val="22"/>
       <w:szCs w:val="22"/>
@@ -18702,7 +19490,7 @@
     <w:name w:val="List Table 1 Light Accent 5"/>
     <w:basedOn w:val="TableNormal"/>
     <w:uiPriority w:val="89"/>
-    <w:rsid w:val="006C2F01"/>
+    <w:rsid w:val="001179A9"/>
     <w:rPr>
       <w:sz w:val="22"/>
       <w:szCs w:val="22"/>
@@ -18764,7 +19552,7 @@
     <w:name w:val="List Table 1 Light Accent 6"/>
     <w:basedOn w:val="TableNormal"/>
     <w:uiPriority w:val="89"/>
-    <w:rsid w:val="006C2F01"/>
+    <w:rsid w:val="001179A9"/>
     <w:rPr>
       <w:sz w:val="22"/>
       <w:szCs w:val="22"/>
@@ -18826,7 +19614,7 @@
     <w:name w:val="List Table 2"/>
     <w:basedOn w:val="TableNormal"/>
     <w:uiPriority w:val="89"/>
-    <w:rsid w:val="006C2F01"/>
+    <w:rsid w:val="001179A9"/>
     <w:rPr>
       <w:sz w:val="22"/>
       <w:szCs w:val="22"/>
@@ -18881,7 +19669,7 @@
     <w:name w:val="List Table 2 Accent 1"/>
     <w:basedOn w:val="TableNormal"/>
     <w:uiPriority w:val="89"/>
-    <w:rsid w:val="006C2F01"/>
+    <w:rsid w:val="001179A9"/>
     <w:rPr>
       <w:sz w:val="22"/>
       <w:szCs w:val="22"/>
@@ -18936,7 +19724,7 @@
     <w:name w:val="List Table 2 Accent 2"/>
     <w:basedOn w:val="TableNormal"/>
     <w:uiPriority w:val="89"/>
-    <w:rsid w:val="006C2F01"/>
+    <w:rsid w:val="001179A9"/>
     <w:rPr>
       <w:sz w:val="22"/>
       <w:szCs w:val="22"/>
@@ -18991,7 +19779,7 @@
     <w:name w:val="List Table 2 Accent 3"/>
     <w:basedOn w:val="TableNormal"/>
     <w:uiPriority w:val="89"/>
-    <w:rsid w:val="006C2F01"/>
+    <w:rsid w:val="001179A9"/>
     <w:rPr>
       <w:sz w:val="22"/>
       <w:szCs w:val="22"/>
@@ -19046,7 +19834,7 @@
     <w:name w:val="List Table 2 Accent 4"/>
     <w:basedOn w:val="TableNormal"/>
     <w:uiPriority w:val="89"/>
-    <w:rsid w:val="006C2F01"/>
+    <w:rsid w:val="001179A9"/>
     <w:rPr>
       <w:sz w:val="22"/>
       <w:szCs w:val="22"/>
@@ -19101,7 +19889,7 @@
     <w:name w:val="List Table 2 Accent 5"/>
     <w:basedOn w:val="TableNormal"/>
     <w:uiPriority w:val="89"/>
-    <w:rsid w:val="006C2F01"/>
+    <w:rsid w:val="001179A9"/>
     <w:rPr>
       <w:sz w:val="22"/>
       <w:szCs w:val="22"/>
@@ -19156,7 +19944,7 @@
     <w:name w:val="List Table 2 Accent 6"/>
     <w:basedOn w:val="TableNormal"/>
     <w:uiPriority w:val="89"/>
-    <w:rsid w:val="006C2F01"/>
+    <w:rsid w:val="001179A9"/>
     <w:rPr>
       <w:sz w:val="22"/>
       <w:szCs w:val="22"/>
@@ -19211,7 +19999,7 @@
     <w:name w:val="List Table 3"/>
     <w:basedOn w:val="TableNormal"/>
     <w:uiPriority w:val="89"/>
-    <w:rsid w:val="006C2F01"/>
+    <w:rsid w:val="001179A9"/>
     <w:rPr>
       <w:sz w:val="22"/>
       <w:szCs w:val="22"/>
@@ -19336,7 +20124,7 @@
     <w:name w:val="List Table 3 Accent 1"/>
     <w:basedOn w:val="TableNormal"/>
     <w:uiPriority w:val="89"/>
-    <w:rsid w:val="006C2F01"/>
+    <w:rsid w:val="001179A9"/>
     <w:rPr>
       <w:sz w:val="22"/>
       <w:szCs w:val="22"/>
@@ -19461,7 +20249,7 @@
     <w:name w:val="List Table 3 Accent 2"/>
     <w:basedOn w:val="TableNormal"/>
     <w:uiPriority w:val="89"/>
-    <w:rsid w:val="006C2F01"/>
+    <w:rsid w:val="001179A9"/>
     <w:rPr>
       <w:sz w:val="22"/>
       <w:szCs w:val="22"/>
@@ -19586,7 +20374,7 @@
     <w:name w:val="List Table 3 Accent 3"/>
     <w:basedOn w:val="TableNormal"/>
     <w:uiPriority w:val="89"/>
-    <w:rsid w:val="006C2F01"/>
+    <w:rsid w:val="001179A9"/>
     <w:rPr>
       <w:sz w:val="22"/>
       <w:szCs w:val="22"/>
@@ -19711,7 +20499,7 @@
     <w:name w:val="List Table 3 Accent 4"/>
     <w:basedOn w:val="TableNormal"/>
     <w:uiPriority w:val="89"/>
-    <w:rsid w:val="006C2F01"/>
+    <w:rsid w:val="001179A9"/>
     <w:rPr>
       <w:sz w:val="22"/>
       <w:szCs w:val="22"/>
@@ -19836,7 +20624,7 @@
     <w:name w:val="List Table 3 Accent 5"/>
     <w:basedOn w:val="TableNormal"/>
     <w:uiPriority w:val="89"/>
-    <w:rsid w:val="006C2F01"/>
+    <w:rsid w:val="001179A9"/>
     <w:rPr>
       <w:sz w:val="22"/>
       <w:szCs w:val="22"/>
@@ -19961,7 +20749,7 @@
     <w:name w:val="List Table 3 Accent 6"/>
     <w:basedOn w:val="TableNormal"/>
     <w:uiPriority w:val="89"/>
-    <w:rsid w:val="006C2F01"/>
+    <w:rsid w:val="001179A9"/>
     <w:rPr>
       <w:sz w:val="22"/>
       <w:szCs w:val="22"/>
@@ -20086,7 +20874,7 @@
     <w:name w:val="List Table 4"/>
     <w:basedOn w:val="TableNormal"/>
     <w:uiPriority w:val="89"/>
-    <w:rsid w:val="006C2F01"/>
+    <w:rsid w:val="001179A9"/>
     <w:rPr>
       <w:sz w:val="22"/>
       <w:szCs w:val="22"/>
@@ -20161,7 +20949,7 @@
     <w:name w:val="List Table 4 Accent 1"/>
     <w:basedOn w:val="TableNormal"/>
     <w:uiPriority w:val="89"/>
-    <w:rsid w:val="006C2F01"/>
+    <w:rsid w:val="001179A9"/>
     <w:rPr>
       <w:sz w:val="22"/>
       <w:szCs w:val="22"/>
@@ -20236,7 +21024,7 @@
     <w:name w:val="List Table 4 Accent 2"/>
     <w:basedOn w:val="TableNormal"/>
     <w:uiPriority w:val="89"/>
-    <w:rsid w:val="006C2F01"/>
+    <w:rsid w:val="001179A9"/>
     <w:rPr>
       <w:sz w:val="22"/>
       <w:szCs w:val="22"/>
@@ -20311,7 +21099,7 @@
     <w:name w:val="List Table 4 Accent 3"/>
     <w:basedOn w:val="TableNormal"/>
     <w:uiPriority w:val="89"/>
-    <w:rsid w:val="006C2F01"/>
+    <w:rsid w:val="001179A9"/>
     <w:rPr>
       <w:sz w:val="22"/>
       <w:szCs w:val="22"/>
@@ -20386,7 +21174,7 @@
     <w:name w:val="List Table 4 Accent 4"/>
     <w:basedOn w:val="TableNormal"/>
     <w:uiPriority w:val="89"/>
-    <w:rsid w:val="006C2F01"/>
+    <w:rsid w:val="001179A9"/>
     <w:rPr>
       <w:sz w:val="22"/>
       <w:szCs w:val="22"/>
@@ -20461,7 +21249,7 @@
     <w:name w:val="List Table 4 Accent 5"/>
     <w:basedOn w:val="TableNormal"/>
     <w:uiPriority w:val="89"/>
-    <w:rsid w:val="006C2F01"/>
+    <w:rsid w:val="001179A9"/>
     <w:rPr>
       <w:sz w:val="22"/>
       <w:szCs w:val="22"/>
@@ -20536,7 +21324,7 @@
     <w:name w:val="List Table 4 Accent 6"/>
     <w:basedOn w:val="TableNormal"/>
     <w:uiPriority w:val="89"/>
-    <w:rsid w:val="006C2F01"/>
+    <w:rsid w:val="001179A9"/>
     <w:rPr>
       <w:sz w:val="22"/>
       <w:szCs w:val="22"/>
@@ -20611,7 +21399,7 @@
     <w:name w:val="List Table 5 Dark"/>
     <w:basedOn w:val="TableNormal"/>
     <w:uiPriority w:val="89"/>
-    <w:rsid w:val="006C2F01"/>
+    <w:rsid w:val="001179A9"/>
     <w:rPr>
       <w:color w:val="FFFFFF" w:themeColor="background1"/>
       <w:sz w:val="22"/>
@@ -20744,7 +21532,7 @@
     <w:name w:val="List Table 5 Dark Accent 1"/>
     <w:basedOn w:val="TableNormal"/>
     <w:uiPriority w:val="89"/>
-    <w:rsid w:val="006C2F01"/>
+    <w:rsid w:val="001179A9"/>
     <w:rPr>
       <w:color w:val="FFFFFF" w:themeColor="background1"/>
       <w:sz w:val="22"/>
@@ -20877,7 +21665,7 @@
     <w:name w:val="List Table 5 Dark Accent 2"/>
     <w:basedOn w:val="TableNormal"/>
     <w:uiPriority w:val="89"/>
-    <w:rsid w:val="006C2F01"/>
+    <w:rsid w:val="001179A9"/>
     <w:rPr>
       <w:color w:val="FFFFFF" w:themeColor="background1"/>
       <w:sz w:val="22"/>
@@ -21010,7 +21798,7 @@
     <w:name w:val="List Table 5 Dark Accent 3"/>
     <w:basedOn w:val="TableNormal"/>
     <w:uiPriority w:val="89"/>
-    <w:rsid w:val="006C2F01"/>
+    <w:rsid w:val="001179A9"/>
     <w:rPr>
       <w:color w:val="FFFFFF" w:themeColor="background1"/>
       <w:sz w:val="22"/>
@@ -21143,7 +21931,7 @@
     <w:name w:val="List Table 5 Dark Accent 4"/>
     <w:basedOn w:val="TableNormal"/>
     <w:uiPriority w:val="89"/>
-    <w:rsid w:val="006C2F01"/>
+    <w:rsid w:val="001179A9"/>
     <w:rPr>
       <w:color w:val="FFFFFF" w:themeColor="background1"/>
       <w:sz w:val="22"/>
@@ -21276,7 +22064,7 @@
     <w:name w:val="List Table 5 Dark Accent 5"/>
     <w:basedOn w:val="TableNormal"/>
     <w:uiPriority w:val="89"/>
-    <w:rsid w:val="006C2F01"/>
+    <w:rsid w:val="001179A9"/>
     <w:rPr>
       <w:color w:val="FFFFFF" w:themeColor="background1"/>
       <w:sz w:val="22"/>
@@ -21409,7 +22197,7 @@
     <w:name w:val="List Table 5 Dark Accent 6"/>
     <w:basedOn w:val="TableNormal"/>
     <w:uiPriority w:val="89"/>
-    <w:rsid w:val="006C2F01"/>
+    <w:rsid w:val="001179A9"/>
     <w:rPr>
       <w:color w:val="FFFFFF" w:themeColor="background1"/>
       <w:sz w:val="22"/>
@@ -21542,7 +22330,7 @@
     <w:name w:val="List Table 6 Colorful"/>
     <w:basedOn w:val="TableNormal"/>
     <w:uiPriority w:val="89"/>
-    <w:rsid w:val="006C2F01"/>
+    <w:rsid w:val="001179A9"/>
     <w:rPr>
       <w:color w:val="000000" w:themeColor="text1"/>
       <w:sz w:val="22"/>
@@ -21609,7 +22397,7 @@
     <w:name w:val="List Table 6 Colorful Accent 1"/>
     <w:basedOn w:val="TableNormal"/>
     <w:uiPriority w:val="89"/>
-    <w:rsid w:val="006C2F01"/>
+    <w:rsid w:val="001179A9"/>
     <w:rPr>
       <w:color w:val="2F5496" w:themeColor="accent1" w:themeShade="BF"/>
       <w:sz w:val="22"/>
@@ -21676,7 +22464,7 @@
     <w:name w:val="List Table 6 Colorful Accent 2"/>
     <w:basedOn w:val="TableNormal"/>
     <w:uiPriority w:val="89"/>
-    <w:rsid w:val="006C2F01"/>
+    <w:rsid w:val="001179A9"/>
     <w:rPr>
       <w:color w:val="C45911" w:themeColor="accent2" w:themeShade="BF"/>
       <w:sz w:val="22"/>
@@ -21743,7 +22531,7 @@
     <w:name w:val="List Table 6 Colorful Accent 3"/>
     <w:basedOn w:val="TableNormal"/>
     <w:uiPriority w:val="89"/>
-    <w:rsid w:val="006C2F01"/>
+    <w:rsid w:val="001179A9"/>
     <w:rPr>
       <w:color w:val="7B7B7B" w:themeColor="accent3" w:themeShade="BF"/>
       <w:sz w:val="22"/>
@@ -21810,7 +22598,7 @@
     <w:name w:val="List Table 6 Colorful Accent 4"/>
     <w:basedOn w:val="TableNormal"/>
     <w:uiPriority w:val="89"/>
-    <w:rsid w:val="006C2F01"/>
+    <w:rsid w:val="001179A9"/>
     <w:rPr>
       <w:color w:val="BF8F00" w:themeColor="accent4" w:themeShade="BF"/>
       <w:sz w:val="22"/>
@@ -21877,7 +22665,7 @@
     <w:name w:val="List Table 6 Colorful Accent 5"/>
     <w:basedOn w:val="TableNormal"/>
     <w:uiPriority w:val="89"/>
-    <w:rsid w:val="006C2F01"/>
+    <w:rsid w:val="001179A9"/>
     <w:rPr>
       <w:color w:val="2E74B5" w:themeColor="accent5" w:themeShade="BF"/>
       <w:sz w:val="22"/>
@@ -21944,7 +22732,7 @@
     <w:name w:val="List Table 6 Colorful Accent 6"/>
     <w:basedOn w:val="TableNormal"/>
     <w:uiPriority w:val="89"/>
-    <w:rsid w:val="006C2F01"/>
+    <w:rsid w:val="001179A9"/>
     <w:rPr>
       <w:color w:val="538135" w:themeColor="accent6" w:themeShade="BF"/>
       <w:sz w:val="22"/>
@@ -22011,7 +22799,7 @@
     <w:name w:val="List Table 7 Colorful"/>
     <w:basedOn w:val="TableNormal"/>
     <w:uiPriority w:val="89"/>
-    <w:rsid w:val="006C2F01"/>
+    <w:rsid w:val="001179A9"/>
     <w:rPr>
       <w:color w:val="000000" w:themeColor="text1"/>
       <w:sz w:val="22"/>
@@ -22133,7 +22921,7 @@
     <w:name w:val="List Table 7 Colorful Accent 1"/>
     <w:basedOn w:val="TableNormal"/>
     <w:uiPriority w:val="89"/>
-    <w:rsid w:val="006C2F01"/>
+    <w:rsid w:val="001179A9"/>
     <w:rPr>
       <w:color w:val="2F5496" w:themeColor="accent1" w:themeShade="BF"/>
       <w:sz w:val="22"/>
@@ -22255,7 +23043,7 @@
     <w:name w:val="List Table 7 Colorful Accent 2"/>
     <w:basedOn w:val="TableNormal"/>
     <w:uiPriority w:val="89"/>
-    <w:rsid w:val="006C2F01"/>
+    <w:rsid w:val="001179A9"/>
     <w:rPr>
       <w:color w:val="C45911" w:themeColor="accent2" w:themeShade="BF"/>
       <w:sz w:val="22"/>
@@ -22377,7 +23165,7 @@
     <w:name w:val="List Table 7 Colorful Accent 3"/>
     <w:basedOn w:val="TableNormal"/>
     <w:uiPriority w:val="89"/>
-    <w:rsid w:val="006C2F01"/>
+    <w:rsid w:val="001179A9"/>
     <w:rPr>
       <w:color w:val="7B7B7B" w:themeColor="accent3" w:themeShade="BF"/>
       <w:sz w:val="22"/>
@@ -22499,7 +23287,7 @@
     <w:name w:val="List Table 7 Colorful Accent 4"/>
     <w:basedOn w:val="TableNormal"/>
     <w:uiPriority w:val="89"/>
-    <w:rsid w:val="006C2F01"/>
+    <w:rsid w:val="001179A9"/>
     <w:rPr>
       <w:color w:val="BF8F00" w:themeColor="accent4" w:themeShade="BF"/>
       <w:sz w:val="22"/>
@@ -22621,7 +23409,7 @@
     <w:name w:val="List Table 7 Colorful Accent 5"/>
     <w:basedOn w:val="TableNormal"/>
     <w:uiPriority w:val="89"/>
-    <w:rsid w:val="006C2F01"/>
+    <w:rsid w:val="001179A9"/>
     <w:rPr>
       <w:color w:val="2E74B5" w:themeColor="accent5" w:themeShade="BF"/>
       <w:sz w:val="22"/>
@@ -22743,7 +23531,7 @@
     <w:name w:val="List Table 7 Colorful Accent 6"/>
     <w:basedOn w:val="TableNormal"/>
     <w:uiPriority w:val="89"/>
-    <w:rsid w:val="006C2F01"/>
+    <w:rsid w:val="001179A9"/>
     <w:rPr>
       <w:color w:val="538135" w:themeColor="accent6" w:themeShade="BF"/>
       <w:sz w:val="22"/>
@@ -22867,7 +23655,7 @@
     <w:uiPriority w:val="89"/>
     <w:semiHidden/>
     <w:unhideWhenUsed/>
-    <w:rsid w:val="006C2F01"/>
+    <w:rsid w:val="001179A9"/>
     <w:pPr>
       <w:tabs>
         <w:tab w:val="left" w:pos="480"/>
@@ -22894,7 +23682,7 @@
     <w:link w:val="MacroText"/>
     <w:uiPriority w:val="89"/>
     <w:semiHidden/>
-    <w:rsid w:val="006C2F01"/>
+    <w:rsid w:val="001179A9"/>
     <w:rPr>
       <w:rFonts w:ascii="Consolas" w:hAnsi="Consolas"/>
       <w:sz w:val="20"/>
@@ -22906,7 +23694,7 @@
     <w:basedOn w:val="TableNormal"/>
     <w:uiPriority w:val="89"/>
     <w:unhideWhenUsed/>
-    <w:rsid w:val="006C2F01"/>
+    <w:rsid w:val="001179A9"/>
     <w:rPr>
       <w:sz w:val="22"/>
       <w:szCs w:val="22"/>
@@ -22974,7 +23762,7 @@
     <w:basedOn w:val="TableNormal"/>
     <w:uiPriority w:val="89"/>
     <w:unhideWhenUsed/>
-    <w:rsid w:val="006C2F01"/>
+    <w:rsid w:val="001179A9"/>
     <w:rPr>
       <w:sz w:val="22"/>
       <w:szCs w:val="22"/>
@@ -23042,7 +23830,7 @@
     <w:basedOn w:val="TableNormal"/>
     <w:uiPriority w:val="89"/>
     <w:unhideWhenUsed/>
-    <w:rsid w:val="006C2F01"/>
+    <w:rsid w:val="001179A9"/>
     <w:rPr>
       <w:sz w:val="22"/>
       <w:szCs w:val="22"/>
@@ -23110,7 +23898,7 @@
     <w:basedOn w:val="TableNormal"/>
     <w:uiPriority w:val="89"/>
     <w:unhideWhenUsed/>
-    <w:rsid w:val="006C2F01"/>
+    <w:rsid w:val="001179A9"/>
     <w:rPr>
       <w:sz w:val="22"/>
       <w:szCs w:val="22"/>
@@ -23178,7 +23966,7 @@
     <w:basedOn w:val="TableNormal"/>
     <w:uiPriority w:val="89"/>
     <w:unhideWhenUsed/>
-    <w:rsid w:val="006C2F01"/>
+    <w:rsid w:val="001179A9"/>
     <w:rPr>
       <w:sz w:val="22"/>
       <w:szCs w:val="22"/>
@@ -23246,7 +24034,7 @@
     <w:basedOn w:val="TableNormal"/>
     <w:uiPriority w:val="89"/>
     <w:unhideWhenUsed/>
-    <w:rsid w:val="006C2F01"/>
+    <w:rsid w:val="001179A9"/>
     <w:rPr>
       <w:sz w:val="22"/>
       <w:szCs w:val="22"/>
@@ -23314,7 +24102,7 @@
     <w:basedOn w:val="TableNormal"/>
     <w:uiPriority w:val="89"/>
     <w:unhideWhenUsed/>
-    <w:rsid w:val="006C2F01"/>
+    <w:rsid w:val="001179A9"/>
     <w:rPr>
       <w:sz w:val="22"/>
       <w:szCs w:val="22"/>
@@ -23382,7 +24170,7 @@
     <w:basedOn w:val="TableNormal"/>
     <w:uiPriority w:val="89"/>
     <w:unhideWhenUsed/>
-    <w:rsid w:val="006C2F01"/>
+    <w:rsid w:val="001179A9"/>
     <w:rPr>
       <w:rFonts w:asciiTheme="majorHAnsi" w:eastAsiaTheme="majorEastAsia" w:hAnsiTheme="majorHAnsi" w:cstheme="majorBidi"/>
       <w:color w:val="000000" w:themeColor="text1"/>
@@ -23500,7 +24288,7 @@
     <w:basedOn w:val="TableNormal"/>
     <w:uiPriority w:val="89"/>
     <w:unhideWhenUsed/>
-    <w:rsid w:val="006C2F01"/>
+    <w:rsid w:val="001179A9"/>
     <w:rPr>
       <w:rFonts w:asciiTheme="majorHAnsi" w:eastAsiaTheme="majorEastAsia" w:hAnsiTheme="majorHAnsi" w:cstheme="majorBidi"/>
       <w:color w:val="000000" w:themeColor="text1"/>
@@ -23618,7 +24406,7 @@
     <w:basedOn w:val="TableNormal"/>
     <w:uiPriority w:val="89"/>
     <w:unhideWhenUsed/>
-    <w:rsid w:val="006C2F01"/>
+    <w:rsid w:val="001179A9"/>
     <w:rPr>
       <w:rFonts w:asciiTheme="majorHAnsi" w:eastAsiaTheme="majorEastAsia" w:hAnsiTheme="majorHAnsi" w:cstheme="majorBidi"/>
       <w:color w:val="000000" w:themeColor="text1"/>
@@ -23736,7 +24524,7 @@
     <w:basedOn w:val="TableNormal"/>
     <w:uiPriority w:val="89"/>
     <w:unhideWhenUsed/>
-    <w:rsid w:val="006C2F01"/>
+    <w:rsid w:val="001179A9"/>
     <w:rPr>
       <w:rFonts w:asciiTheme="majorHAnsi" w:eastAsiaTheme="majorEastAsia" w:hAnsiTheme="majorHAnsi" w:cstheme="majorBidi"/>
       <w:color w:val="000000" w:themeColor="text1"/>
@@ -23854,7 +24642,7 @@
     <w:basedOn w:val="TableNormal"/>
     <w:uiPriority w:val="89"/>
     <w:unhideWhenUsed/>
-    <w:rsid w:val="006C2F01"/>
+    <w:rsid w:val="001179A9"/>
     <w:rPr>
       <w:rFonts w:asciiTheme="majorHAnsi" w:eastAsiaTheme="majorEastAsia" w:hAnsiTheme="majorHAnsi" w:cstheme="majorBidi"/>
       <w:color w:val="000000" w:themeColor="text1"/>
@@ -23972,7 +24760,7 @@
     <w:basedOn w:val="TableNormal"/>
     <w:uiPriority w:val="89"/>
     <w:unhideWhenUsed/>
-    <w:rsid w:val="006C2F01"/>
+    <w:rsid w:val="001179A9"/>
     <w:rPr>
       <w:rFonts w:asciiTheme="majorHAnsi" w:eastAsiaTheme="majorEastAsia" w:hAnsiTheme="majorHAnsi" w:cstheme="majorBidi"/>
       <w:color w:val="000000" w:themeColor="text1"/>
@@ -24090,7 +24878,7 @@
     <w:basedOn w:val="TableNormal"/>
     <w:uiPriority w:val="89"/>
     <w:unhideWhenUsed/>
-    <w:rsid w:val="006C2F01"/>
+    <w:rsid w:val="001179A9"/>
     <w:rPr>
       <w:rFonts w:asciiTheme="majorHAnsi" w:eastAsiaTheme="majorEastAsia" w:hAnsiTheme="majorHAnsi" w:cstheme="majorBidi"/>
       <w:color w:val="000000" w:themeColor="text1"/>
@@ -24208,7 +24996,7 @@
     <w:basedOn w:val="TableNormal"/>
     <w:uiPriority w:val="89"/>
     <w:unhideWhenUsed/>
-    <w:rsid w:val="006C2F01"/>
+    <w:rsid w:val="001179A9"/>
     <w:rPr>
       <w:sz w:val="22"/>
       <w:szCs w:val="22"/>
@@ -24344,7 +25132,7 @@
     <w:basedOn w:val="TableNormal"/>
     <w:uiPriority w:val="89"/>
     <w:unhideWhenUsed/>
-    <w:rsid w:val="006C2F01"/>
+    <w:rsid w:val="001179A9"/>
     <w:rPr>
       <w:sz w:val="22"/>
       <w:szCs w:val="22"/>
@@ -24480,7 +25268,7 @@
     <w:basedOn w:val="TableNormal"/>
     <w:uiPriority w:val="89"/>
     <w:unhideWhenUsed/>
-    <w:rsid w:val="006C2F01"/>
+    <w:rsid w:val="001179A9"/>
     <w:rPr>
       <w:sz w:val="22"/>
       <w:szCs w:val="22"/>
@@ -24616,7 +25404,7 @@
     <w:basedOn w:val="TableNormal"/>
     <w:uiPriority w:val="89"/>
     <w:unhideWhenUsed/>
-    <w:rsid w:val="006C2F01"/>
+    <w:rsid w:val="001179A9"/>
     <w:rPr>
       <w:sz w:val="22"/>
       <w:szCs w:val="22"/>
@@ -24752,7 +25540,7 @@
     <w:basedOn w:val="TableNormal"/>
     <w:uiPriority w:val="89"/>
     <w:unhideWhenUsed/>
-    <w:rsid w:val="006C2F01"/>
+    <w:rsid w:val="001179A9"/>
     <w:rPr>
       <w:sz w:val="22"/>
       <w:szCs w:val="22"/>
@@ -24888,7 +25676,7 @@
     <w:basedOn w:val="TableNormal"/>
     <w:uiPriority w:val="89"/>
     <w:unhideWhenUsed/>
-    <w:rsid w:val="006C2F01"/>
+    <w:rsid w:val="001179A9"/>
     <w:rPr>
       <w:sz w:val="22"/>
       <w:szCs w:val="22"/>
@@ -25024,7 +25812,7 @@
     <w:basedOn w:val="TableNormal"/>
     <w:uiPriority w:val="89"/>
     <w:unhideWhenUsed/>
-    <w:rsid w:val="006C2F01"/>
+    <w:rsid w:val="001179A9"/>
     <w:rPr>
       <w:sz w:val="22"/>
       <w:szCs w:val="22"/>
@@ -25160,7 +25948,7 @@
     <w:basedOn w:val="TableNormal"/>
     <w:uiPriority w:val="89"/>
     <w:unhideWhenUsed/>
-    <w:rsid w:val="006C2F01"/>
+    <w:rsid w:val="001179A9"/>
     <w:rPr>
       <w:color w:val="000000" w:themeColor="text1"/>
       <w:sz w:val="22"/>
@@ -25237,7 +26025,7 @@
     <w:basedOn w:val="TableNormal"/>
     <w:uiPriority w:val="89"/>
     <w:unhideWhenUsed/>
-    <w:rsid w:val="006C2F01"/>
+    <w:rsid w:val="001179A9"/>
     <w:rPr>
       <w:color w:val="000000" w:themeColor="text1"/>
       <w:sz w:val="22"/>
@@ -25314,7 +26102,7 @@
     <w:basedOn w:val="TableNormal"/>
     <w:uiPriority w:val="89"/>
     <w:unhideWhenUsed/>
-    <w:rsid w:val="006C2F01"/>
+    <w:rsid w:val="001179A9"/>
     <w:rPr>
       <w:color w:val="000000" w:themeColor="text1"/>
       <w:sz w:val="22"/>
@@ -25391,7 +26179,7 @@
     <w:basedOn w:val="TableNormal"/>
     <w:uiPriority w:val="89"/>
     <w:unhideWhenUsed/>
-    <w:rsid w:val="006C2F01"/>
+    <w:rsid w:val="001179A9"/>
     <w:rPr>
       <w:color w:val="000000" w:themeColor="text1"/>
       <w:sz w:val="22"/>
@@ -25468,7 +26256,7 @@
     <w:basedOn w:val="TableNormal"/>
     <w:uiPriority w:val="89"/>
     <w:unhideWhenUsed/>
-    <w:rsid w:val="006C2F01"/>
+    <w:rsid w:val="001179A9"/>
     <w:rPr>
       <w:color w:val="000000" w:themeColor="text1"/>
       <w:sz w:val="22"/>
@@ -25545,7 +26333,7 @@
     <w:basedOn w:val="TableNormal"/>
     <w:uiPriority w:val="89"/>
     <w:unhideWhenUsed/>
-    <w:rsid w:val="006C2F01"/>
+    <w:rsid w:val="001179A9"/>
     <w:rPr>
       <w:color w:val="000000" w:themeColor="text1"/>
       <w:sz w:val="22"/>
@@ -25622,7 +26410,7 @@
     <w:basedOn w:val="TableNormal"/>
     <w:uiPriority w:val="89"/>
     <w:unhideWhenUsed/>
-    <w:rsid w:val="006C2F01"/>
+    <w:rsid w:val="001179A9"/>
     <w:rPr>
       <w:color w:val="000000" w:themeColor="text1"/>
       <w:sz w:val="22"/>
@@ -25699,7 +26487,7 @@
     <w:basedOn w:val="TableNormal"/>
     <w:uiPriority w:val="89"/>
     <w:unhideWhenUsed/>
-    <w:rsid w:val="006C2F01"/>
+    <w:rsid w:val="001179A9"/>
     <w:rPr>
       <w:rFonts w:asciiTheme="majorHAnsi" w:eastAsiaTheme="majorEastAsia" w:hAnsiTheme="majorHAnsi" w:cstheme="majorBidi"/>
       <w:color w:val="000000" w:themeColor="text1"/>
@@ -25738,7 +26526,7 @@
       <w:tblPr/>
       <w:tcPr>
         <w:tcBorders>
-          <w:top w:val="single" w:sz="8" w:space="0" w:color="000000" w:themeColor="text1"/>
+          <w:top w:val="nil"/>
           <w:left w:val="nil"/>
           <w:bottom w:val="nil"/>
           <w:right w:val="nil"/>
@@ -25820,7 +26608,7 @@
     <w:basedOn w:val="TableNormal"/>
     <w:uiPriority w:val="89"/>
     <w:unhideWhenUsed/>
-    <w:rsid w:val="006C2F01"/>
+    <w:rsid w:val="001179A9"/>
     <w:rPr>
       <w:rFonts w:asciiTheme="majorHAnsi" w:eastAsiaTheme="majorEastAsia" w:hAnsiTheme="majorHAnsi" w:cstheme="majorBidi"/>
       <w:color w:val="000000" w:themeColor="text1"/>
@@ -25859,7 +26647,7 @@
       <w:tblPr/>
       <w:tcPr>
         <w:tcBorders>
-          <w:top w:val="single" w:sz="8" w:space="0" w:color="4472C4" w:themeColor="accent1"/>
+          <w:top w:val="nil"/>
           <w:left w:val="nil"/>
           <w:bottom w:val="nil"/>
           <w:right w:val="nil"/>
@@ -25941,7 +26729,7 @@
     <w:basedOn w:val="TableNormal"/>
     <w:uiPriority w:val="89"/>
     <w:unhideWhenUsed/>
-    <w:rsid w:val="006C2F01"/>
+    <w:rsid w:val="001179A9"/>
     <w:rPr>
       <w:rFonts w:asciiTheme="majorHAnsi" w:eastAsiaTheme="majorEastAsia" w:hAnsiTheme="majorHAnsi" w:cstheme="majorBidi"/>
       <w:color w:val="000000" w:themeColor="text1"/>
@@ -25980,7 +26768,7 @@
       <w:tblPr/>
       <w:tcPr>
         <w:tcBorders>
-          <w:top w:val="single" w:sz="8" w:space="0" w:color="ED7D31" w:themeColor="accent2"/>
+          <w:top w:val="nil"/>
           <w:left w:val="nil"/>
           <w:bottom w:val="nil"/>
           <w:right w:val="nil"/>
@@ -26062,7 +26850,7 @@
     <w:basedOn w:val="TableNormal"/>
     <w:uiPriority w:val="89"/>
     <w:unhideWhenUsed/>
-    <w:rsid w:val="006C2F01"/>
+    <w:rsid w:val="001179A9"/>
     <w:rPr>
       <w:rFonts w:asciiTheme="majorHAnsi" w:eastAsiaTheme="majorEastAsia" w:hAnsiTheme="majorHAnsi" w:cstheme="majorBidi"/>
       <w:color w:val="000000" w:themeColor="text1"/>
@@ -26101,7 +26889,7 @@
       <w:tblPr/>
       <w:tcPr>
         <w:tcBorders>
-          <w:top w:val="single" w:sz="8" w:space="0" w:color="A5A5A5" w:themeColor="accent3"/>
+          <w:top w:val="nil"/>
           <w:left w:val="nil"/>
           <w:bottom w:val="nil"/>
           <w:right w:val="nil"/>
@@ -26183,7 +26971,7 @@
     <w:basedOn w:val="TableNormal"/>
     <w:uiPriority w:val="89"/>
     <w:unhideWhenUsed/>
-    <w:rsid w:val="006C2F01"/>
+    <w:rsid w:val="001179A9"/>
     <w:rPr>
       <w:rFonts w:asciiTheme="majorHAnsi" w:eastAsiaTheme="majorEastAsia" w:hAnsiTheme="majorHAnsi" w:cstheme="majorBidi"/>
       <w:color w:val="000000" w:themeColor="text1"/>
@@ -26222,7 +27010,7 @@
       <w:tblPr/>
       <w:tcPr>
         <w:tcBorders>
-          <w:top w:val="single" w:sz="8" w:space="0" w:color="FFC000" w:themeColor="accent4"/>
+          <w:top w:val="nil"/>
           <w:left w:val="nil"/>
           <w:bottom w:val="nil"/>
           <w:right w:val="nil"/>
@@ -26304,7 +27092,7 @@
     <w:basedOn w:val="TableNormal"/>
     <w:uiPriority w:val="89"/>
     <w:unhideWhenUsed/>
-    <w:rsid w:val="006C2F01"/>
+    <w:rsid w:val="001179A9"/>
     <w:rPr>
       <w:rFonts w:asciiTheme="majorHAnsi" w:eastAsiaTheme="majorEastAsia" w:hAnsiTheme="majorHAnsi" w:cstheme="majorBidi"/>
       <w:color w:val="000000" w:themeColor="text1"/>
@@ -26343,7 +27131,7 @@
       <w:tblPr/>
       <w:tcPr>
         <w:tcBorders>
-          <w:top w:val="single" w:sz="8" w:space="0" w:color="5B9BD5" w:themeColor="accent5"/>
+          <w:top w:val="nil"/>
           <w:left w:val="nil"/>
           <w:bottom w:val="nil"/>
           <w:right w:val="nil"/>
@@ -26425,7 +27213,7 @@
     <w:basedOn w:val="TableNormal"/>
     <w:uiPriority w:val="89"/>
     <w:unhideWhenUsed/>
-    <w:rsid w:val="006C2F01"/>
+    <w:rsid w:val="001179A9"/>
     <w:rPr>
       <w:rFonts w:asciiTheme="majorHAnsi" w:eastAsiaTheme="majorEastAsia" w:hAnsiTheme="majorHAnsi" w:cstheme="majorBidi"/>
       <w:color w:val="000000" w:themeColor="text1"/>
@@ -26464,7 +27252,7 @@
       <w:tblPr/>
       <w:tcPr>
         <w:tcBorders>
-          <w:top w:val="single" w:sz="8" w:space="0" w:color="70AD47" w:themeColor="accent6"/>
+          <w:top w:val="nil"/>
           <w:left w:val="nil"/>
           <w:bottom w:val="nil"/>
           <w:right w:val="nil"/>
@@ -26546,7 +27334,7 @@
     <w:basedOn w:val="TableNormal"/>
     <w:uiPriority w:val="89"/>
     <w:unhideWhenUsed/>
-    <w:rsid w:val="006C2F01"/>
+    <w:rsid w:val="001179A9"/>
     <w:rPr>
       <w:sz w:val="22"/>
       <w:szCs w:val="22"/>
@@ -26647,7 +27435,7 @@
     <w:basedOn w:val="TableNormal"/>
     <w:uiPriority w:val="89"/>
     <w:unhideWhenUsed/>
-    <w:rsid w:val="006C2F01"/>
+    <w:rsid w:val="001179A9"/>
     <w:rPr>
       <w:sz w:val="22"/>
       <w:szCs w:val="22"/>
@@ -26748,7 +27536,7 @@
     <w:basedOn w:val="TableNormal"/>
     <w:uiPriority w:val="89"/>
     <w:unhideWhenUsed/>
-    <w:rsid w:val="006C2F01"/>
+    <w:rsid w:val="001179A9"/>
     <w:rPr>
       <w:sz w:val="22"/>
       <w:szCs w:val="22"/>
@@ -26849,7 +27637,7 @@
     <w:basedOn w:val="TableNormal"/>
     <w:uiPriority w:val="89"/>
     <w:unhideWhenUsed/>
-    <w:rsid w:val="006C2F01"/>
+    <w:rsid w:val="001179A9"/>
     <w:rPr>
       <w:sz w:val="22"/>
       <w:szCs w:val="22"/>
@@ -26950,7 +27738,7 @@
     <w:basedOn w:val="TableNormal"/>
     <w:uiPriority w:val="89"/>
     <w:unhideWhenUsed/>
-    <w:rsid w:val="006C2F01"/>
+    <w:rsid w:val="001179A9"/>
     <w:rPr>
       <w:sz w:val="22"/>
       <w:szCs w:val="22"/>
@@ -27051,7 +27839,7 @@
     <w:basedOn w:val="TableNormal"/>
     <w:uiPriority w:val="89"/>
     <w:unhideWhenUsed/>
-    <w:rsid w:val="006C2F01"/>
+    <w:rsid w:val="001179A9"/>
     <w:rPr>
       <w:sz w:val="22"/>
       <w:szCs w:val="22"/>
@@ -27152,7 +27940,7 @@
     <w:basedOn w:val="TableNormal"/>
     <w:uiPriority w:val="89"/>
     <w:unhideWhenUsed/>
-    <w:rsid w:val="006C2F01"/>
+    <w:rsid w:val="001179A9"/>
     <w:rPr>
       <w:sz w:val="22"/>
       <w:szCs w:val="22"/>
@@ -27253,7 +28041,7 @@
     <w:basedOn w:val="TableNormal"/>
     <w:uiPriority w:val="89"/>
     <w:unhideWhenUsed/>
-    <w:rsid w:val="006C2F01"/>
+    <w:rsid w:val="001179A9"/>
     <w:rPr>
       <w:sz w:val="22"/>
       <w:szCs w:val="22"/>
@@ -27319,7 +28107,7 @@
         <w:tcBorders>
           <w:top w:val="nil"/>
           <w:left w:val="nil"/>
-          <w:bottom w:val="single" w:sz="18" w:space="0" w:color="auto"/>
+          <w:bottom w:val="nil"/>
           <w:right w:val="nil"/>
           <w:insideH w:val="nil"/>
           <w:insideV w:val="nil"/>
@@ -27368,7 +28156,7 @@
         <w:tcBorders>
           <w:top w:val="single" w:sz="18" w:space="0" w:color="auto"/>
           <w:left w:val="nil"/>
-          <w:bottom w:val="single" w:sz="18" w:space="0" w:color="auto"/>
+          <w:bottom w:val="nil"/>
           <w:right w:val="nil"/>
           <w:insideH w:val="nil"/>
           <w:insideV w:val="nil"/>
@@ -27384,7 +28172,7 @@
         <w:tcBorders>
           <w:top w:val="single" w:sz="18" w:space="0" w:color="auto"/>
           <w:left w:val="nil"/>
-          <w:bottom w:val="single" w:sz="18" w:space="0" w:color="auto"/>
+          <w:bottom w:val="nil"/>
           <w:right w:val="nil"/>
           <w:insideH w:val="nil"/>
           <w:insideV w:val="nil"/>
@@ -27397,7 +28185,7 @@
     <w:basedOn w:val="TableNormal"/>
     <w:uiPriority w:val="89"/>
     <w:unhideWhenUsed/>
-    <w:rsid w:val="006C2F01"/>
+    <w:rsid w:val="001179A9"/>
     <w:rPr>
       <w:sz w:val="22"/>
       <w:szCs w:val="22"/>
@@ -27463,7 +28251,7 @@
         <w:tcBorders>
           <w:top w:val="nil"/>
           <w:left w:val="nil"/>
-          <w:bottom w:val="single" w:sz="18" w:space="0" w:color="auto"/>
+          <w:bottom w:val="nil"/>
           <w:right w:val="nil"/>
           <w:insideH w:val="nil"/>
           <w:insideV w:val="nil"/>
@@ -27512,7 +28300,7 @@
         <w:tcBorders>
           <w:top w:val="single" w:sz="18" w:space="0" w:color="auto"/>
           <w:left w:val="nil"/>
-          <w:bottom w:val="single" w:sz="18" w:space="0" w:color="auto"/>
+          <w:bottom w:val="nil"/>
           <w:right w:val="nil"/>
           <w:insideH w:val="nil"/>
           <w:insideV w:val="nil"/>
@@ -27528,7 +28316,7 @@
         <w:tcBorders>
           <w:top w:val="single" w:sz="18" w:space="0" w:color="auto"/>
           <w:left w:val="nil"/>
-          <w:bottom w:val="single" w:sz="18" w:space="0" w:color="auto"/>
+          <w:bottom w:val="nil"/>
           <w:right w:val="nil"/>
           <w:insideH w:val="nil"/>
           <w:insideV w:val="nil"/>
@@ -27541,7 +28329,7 @@
     <w:basedOn w:val="TableNormal"/>
     <w:uiPriority w:val="89"/>
     <w:unhideWhenUsed/>
-    <w:rsid w:val="006C2F01"/>
+    <w:rsid w:val="001179A9"/>
     <w:rPr>
       <w:sz w:val="22"/>
       <w:szCs w:val="22"/>
@@ -27607,7 +28395,7 @@
         <w:tcBorders>
           <w:top w:val="nil"/>
           <w:left w:val="nil"/>
-          <w:bottom w:val="single" w:sz="18" w:space="0" w:color="auto"/>
+          <w:bottom w:val="nil"/>
           <w:right w:val="nil"/>
           <w:insideH w:val="nil"/>
           <w:insideV w:val="nil"/>
@@ -27656,7 +28444,7 @@
         <w:tcBorders>
           <w:top w:val="single" w:sz="18" w:space="0" w:color="auto"/>
           <w:left w:val="nil"/>
-          <w:bottom w:val="single" w:sz="18" w:space="0" w:color="auto"/>
+          <w:bottom w:val="nil"/>
           <w:right w:val="nil"/>
           <w:insideH w:val="nil"/>
           <w:insideV w:val="nil"/>
@@ -27672,7 +28460,7 @@
         <w:tcBorders>
           <w:top w:val="single" w:sz="18" w:space="0" w:color="auto"/>
           <w:left w:val="nil"/>
-          <w:bottom w:val="single" w:sz="18" w:space="0" w:color="auto"/>
+          <w:bottom w:val="nil"/>
           <w:right w:val="nil"/>
           <w:insideH w:val="nil"/>
           <w:insideV w:val="nil"/>
@@ -27685,7 +28473,7 @@
     <w:basedOn w:val="TableNormal"/>
     <w:uiPriority w:val="89"/>
     <w:unhideWhenUsed/>
-    <w:rsid w:val="006C2F01"/>
+    <w:rsid w:val="001179A9"/>
     <w:rPr>
       <w:sz w:val="22"/>
       <w:szCs w:val="22"/>
@@ -27751,7 +28539,7 @@
         <w:tcBorders>
           <w:top w:val="nil"/>
           <w:left w:val="nil"/>
-          <w:bottom w:val="single" w:sz="18" w:space="0" w:color="auto"/>
+          <w:bottom w:val="nil"/>
           <w:right w:val="nil"/>
           <w:insideH w:val="nil"/>
           <w:insideV w:val="nil"/>
@@ -27800,7 +28588,7 @@
         <w:tcBorders>
           <w:top w:val="single" w:sz="18" w:space="0" w:color="auto"/>
           <w:left w:val="nil"/>
-          <w:bottom w:val="single" w:sz="18" w:space="0" w:color="auto"/>
+          <w:bottom w:val="nil"/>
           <w:right w:val="nil"/>
           <w:insideH w:val="nil"/>
           <w:insideV w:val="nil"/>
@@ -27816,7 +28604,7 @@
         <w:tcBorders>
           <w:top w:val="single" w:sz="18" w:space="0" w:color="auto"/>
           <w:left w:val="nil"/>
-          <w:bottom w:val="single" w:sz="18" w:space="0" w:color="auto"/>
+          <w:bottom w:val="nil"/>
           <w:right w:val="nil"/>
           <w:insideH w:val="nil"/>
           <w:insideV w:val="nil"/>
@@ -27829,7 +28617,7 @@
     <w:basedOn w:val="TableNormal"/>
     <w:uiPriority w:val="89"/>
     <w:unhideWhenUsed/>
-    <w:rsid w:val="006C2F01"/>
+    <w:rsid w:val="001179A9"/>
     <w:rPr>
       <w:sz w:val="22"/>
       <w:szCs w:val="22"/>
@@ -27895,7 +28683,7 @@
         <w:tcBorders>
           <w:top w:val="nil"/>
           <w:left w:val="nil"/>
-          <w:bottom w:val="single" w:sz="18" w:space="0" w:color="auto"/>
+          <w:bottom w:val="nil"/>
           <w:right w:val="nil"/>
           <w:insideH w:val="nil"/>
           <w:insideV w:val="nil"/>
@@ -27944,7 +28732,7 @@
         <w:tcBorders>
           <w:top w:val="single" w:sz="18" w:space="0" w:color="auto"/>
           <w:left w:val="nil"/>
-          <w:bottom w:val="single" w:sz="18" w:space="0" w:color="auto"/>
+          <w:bottom w:val="nil"/>
           <w:right w:val="nil"/>
           <w:insideH w:val="nil"/>
           <w:insideV w:val="nil"/>
@@ -27960,7 +28748,7 @@
         <w:tcBorders>
           <w:top w:val="single" w:sz="18" w:space="0" w:color="auto"/>
           <w:left w:val="nil"/>
-          <w:bottom w:val="single" w:sz="18" w:space="0" w:color="auto"/>
+          <w:bottom w:val="nil"/>
           <w:right w:val="nil"/>
           <w:insideH w:val="nil"/>
           <w:insideV w:val="nil"/>
@@ -27973,7 +28761,7 @@
     <w:basedOn w:val="TableNormal"/>
     <w:uiPriority w:val="89"/>
     <w:unhideWhenUsed/>
-    <w:rsid w:val="006C2F01"/>
+    <w:rsid w:val="001179A9"/>
     <w:rPr>
       <w:sz w:val="22"/>
       <w:szCs w:val="22"/>
@@ -28039,7 +28827,7 @@
         <w:tcBorders>
           <w:top w:val="nil"/>
           <w:left w:val="nil"/>
-          <w:bottom w:val="single" w:sz="18" w:space="0" w:color="auto"/>
+          <w:bottom w:val="nil"/>
           <w:right w:val="nil"/>
           <w:insideH w:val="nil"/>
           <w:insideV w:val="nil"/>
@@ -28088,7 +28876,7 @@
         <w:tcBorders>
           <w:top w:val="single" w:sz="18" w:space="0" w:color="auto"/>
           <w:left w:val="nil"/>
-          <w:bottom w:val="single" w:sz="18" w:space="0" w:color="auto"/>
+          <w:bottom w:val="nil"/>
           <w:right w:val="nil"/>
           <w:insideH w:val="nil"/>
           <w:insideV w:val="nil"/>
@@ -28104,7 +28892,7 @@
         <w:tcBorders>
           <w:top w:val="single" w:sz="18" w:space="0" w:color="auto"/>
           <w:left w:val="nil"/>
-          <w:bottom w:val="single" w:sz="18" w:space="0" w:color="auto"/>
+          <w:bottom w:val="nil"/>
           <w:right w:val="nil"/>
           <w:insideH w:val="nil"/>
           <w:insideV w:val="nil"/>
@@ -28117,7 +28905,7 @@
     <w:basedOn w:val="TableNormal"/>
     <w:uiPriority w:val="89"/>
     <w:unhideWhenUsed/>
-    <w:rsid w:val="006C2F01"/>
+    <w:rsid w:val="001179A9"/>
     <w:rPr>
       <w:sz w:val="22"/>
       <w:szCs w:val="22"/>
@@ -28183,7 +28971,7 @@
         <w:tcBorders>
           <w:top w:val="nil"/>
           <w:left w:val="nil"/>
-          <w:bottom w:val="single" w:sz="18" w:space="0" w:color="auto"/>
+          <w:bottom w:val="nil"/>
           <w:right w:val="nil"/>
           <w:insideH w:val="nil"/>
           <w:insideV w:val="nil"/>
@@ -28232,7 +29020,7 @@
         <w:tcBorders>
           <w:top w:val="single" w:sz="18" w:space="0" w:color="auto"/>
           <w:left w:val="nil"/>
-          <w:bottom w:val="single" w:sz="18" w:space="0" w:color="auto"/>
+          <w:bottom w:val="nil"/>
           <w:right w:val="nil"/>
           <w:insideH w:val="nil"/>
           <w:insideV w:val="nil"/>
@@ -28248,7 +29036,7 @@
         <w:tcBorders>
           <w:top w:val="single" w:sz="18" w:space="0" w:color="auto"/>
           <w:left w:val="nil"/>
-          <w:bottom w:val="single" w:sz="18" w:space="0" w:color="auto"/>
+          <w:bottom w:val="nil"/>
           <w:right w:val="nil"/>
           <w:insideH w:val="nil"/>
           <w:insideV w:val="nil"/>
@@ -28263,7 +29051,7 @@
     <w:uiPriority w:val="89"/>
     <w:semiHidden/>
     <w:unhideWhenUsed/>
-    <w:rsid w:val="006C2F01"/>
+    <w:rsid w:val="001179A9"/>
     <w:pPr>
       <w:pBdr>
         <w:top w:val="single" w:sz="6" w:space="1" w:color="auto"/>
@@ -28287,7 +29075,7 @@
     <w:link w:val="MessageHeader"/>
     <w:uiPriority w:val="89"/>
     <w:semiHidden/>
-    <w:rsid w:val="006C2F01"/>
+    <w:rsid w:val="001179A9"/>
     <w:rPr>
       <w:rFonts w:asciiTheme="majorHAnsi" w:eastAsiaTheme="majorEastAsia" w:hAnsiTheme="majorHAnsi" w:cstheme="majorBidi"/>
       <w:shd w:val="pct20" w:color="auto" w:fill="auto"/>
@@ -28297,7 +29085,7 @@
     <w:name w:val="No Spacing"/>
     <w:uiPriority w:val="89"/>
     <w:qFormat/>
-    <w:rsid w:val="006C2F01"/>
+    <w:rsid w:val="001179A9"/>
     <w:rPr>
       <w:sz w:val="22"/>
       <w:szCs w:val="22"/>
@@ -28308,7 +29096,7 @@
     <w:basedOn w:val="Normal"/>
     <w:uiPriority w:val="89"/>
     <w:unhideWhenUsed/>
-    <w:rsid w:val="006C2F01"/>
+    <w:rsid w:val="001179A9"/>
     <w:rPr>
       <w:rFonts w:ascii="Times New Roman" w:hAnsi="Times New Roman" w:cs="Times New Roman"/>
       <w:sz w:val="24"/>
@@ -28321,7 +29109,7 @@
     <w:uiPriority w:val="89"/>
     <w:semiHidden/>
     <w:unhideWhenUsed/>
-    <w:rsid w:val="006C2F01"/>
+    <w:rsid w:val="001179A9"/>
     <w:pPr>
       <w:ind w:left="720"/>
     </w:pPr>
@@ -28334,7 +29122,7 @@
     <w:uiPriority w:val="89"/>
     <w:semiHidden/>
     <w:unhideWhenUsed/>
-    <w:rsid w:val="006C2F01"/>
+    <w:rsid w:val="001179A9"/>
     <w:pPr>
       <w:spacing w:after="0" w:line="240" w:lineRule="auto"/>
     </w:pPr>
@@ -28345,7 +29133,7 @@
     <w:link w:val="NoteHeading"/>
     <w:uiPriority w:val="89"/>
     <w:semiHidden/>
-    <w:rsid w:val="006C2F01"/>
+    <w:rsid w:val="001179A9"/>
     <w:rPr>
       <w:sz w:val="22"/>
       <w:szCs w:val="22"/>
@@ -28357,14 +29145,14 @@
     <w:uiPriority w:val="89"/>
     <w:semiHidden/>
     <w:unhideWhenUsed/>
-    <w:rsid w:val="006C2F01"/>
+    <w:rsid w:val="001179A9"/>
   </w:style>
   <w:style w:type="character" w:styleId="PlaceholderText">
     <w:name w:val="Placeholder Text"/>
     <w:basedOn w:val="DefaultParagraphFont"/>
     <w:uiPriority w:val="89"/>
     <w:semiHidden/>
-    <w:rsid w:val="006C2F01"/>
+    <w:rsid w:val="001179A9"/>
     <w:rPr>
       <w:color w:val="808080"/>
     </w:rPr>
@@ -28373,7 +29161,7 @@
     <w:name w:val="Plain Table 1"/>
     <w:basedOn w:val="TableNormal"/>
     <w:uiPriority w:val="89"/>
-    <w:rsid w:val="006C2F01"/>
+    <w:rsid w:val="001179A9"/>
     <w:rPr>
       <w:sz w:val="22"/>
       <w:szCs w:val="22"/>
@@ -28437,7 +29225,7 @@
     <w:name w:val="Plain Table 2"/>
     <w:basedOn w:val="TableNormal"/>
     <w:uiPriority w:val="89"/>
-    <w:rsid w:val="006C2F01"/>
+    <w:rsid w:val="001179A9"/>
     <w:rPr>
       <w:sz w:val="22"/>
       <w:szCs w:val="22"/>
@@ -28518,7 +29306,7 @@
     <w:name w:val="Plain Table 3"/>
     <w:basedOn w:val="TableNormal"/>
     <w:uiPriority w:val="89"/>
-    <w:rsid w:val="006C2F01"/>
+    <w:rsid w:val="001179A9"/>
     <w:rPr>
       <w:sz w:val="22"/>
       <w:szCs w:val="22"/>
@@ -28612,7 +29400,7 @@
     <w:name w:val="Plain Table 4"/>
     <w:basedOn w:val="TableNormal"/>
     <w:uiPriority w:val="89"/>
-    <w:rsid w:val="006C2F01"/>
+    <w:rsid w:val="001179A9"/>
     <w:rPr>
       <w:sz w:val="22"/>
       <w:szCs w:val="22"/>
@@ -28662,7 +29450,7 @@
     <w:name w:val="Plain Table 5"/>
     <w:basedOn w:val="TableNormal"/>
     <w:uiPriority w:val="89"/>
-    <w:rsid w:val="006C2F01"/>
+    <w:rsid w:val="001179A9"/>
     <w:rPr>
       <w:sz w:val="22"/>
       <w:szCs w:val="22"/>
@@ -28786,7 +29574,7 @@
     <w:uiPriority w:val="89"/>
     <w:semiHidden/>
     <w:unhideWhenUsed/>
-    <w:rsid w:val="006C2F01"/>
+    <w:rsid w:val="001179A9"/>
     <w:pPr>
       <w:spacing w:after="0" w:line="240" w:lineRule="auto"/>
     </w:pPr>
@@ -28802,7 +29590,7 @@
     <w:link w:val="PlainText"/>
     <w:uiPriority w:val="89"/>
     <w:semiHidden/>
-    <w:rsid w:val="006C2F01"/>
+    <w:rsid w:val="001179A9"/>
     <w:rPr>
       <w:rFonts w:ascii="Consolas" w:hAnsi="Consolas"/>
       <w:sz w:val="21"/>
@@ -28816,7 +29604,7 @@
     <w:link w:val="QuoteChar"/>
     <w:uiPriority w:val="89"/>
     <w:qFormat/>
-    <w:rsid w:val="006C2F01"/>
+    <w:rsid w:val="001179A9"/>
     <w:pPr>
       <w:spacing w:before="200"/>
       <w:ind w:left="864" w:right="864"/>
@@ -28833,7 +29621,7 @@
     <w:basedOn w:val="DefaultParagraphFont"/>
     <w:link w:val="Quote"/>
     <w:uiPriority w:val="89"/>
-    <w:rsid w:val="006C2F01"/>
+    <w:rsid w:val="001179A9"/>
     <w:rPr>
       <w:i/>
       <w:iCs/>
@@ -28850,7 +29638,7 @@
     <w:uiPriority w:val="89"/>
     <w:semiHidden/>
     <w:unhideWhenUsed/>
-    <w:rsid w:val="006C2F01"/>
+    <w:rsid w:val="001179A9"/>
   </w:style>
   <w:style w:type="character" w:customStyle="1" w:styleId="SalutationChar">
     <w:name w:val="Salutation Char"/>
@@ -28858,7 +29646,7 @@
     <w:link w:val="Salutation"/>
     <w:uiPriority w:val="89"/>
     <w:semiHidden/>
-    <w:rsid w:val="006C2F01"/>
+    <w:rsid w:val="001179A9"/>
     <w:rPr>
       <w:sz w:val="22"/>
       <w:szCs w:val="22"/>
@@ -28871,7 +29659,7 @@
     <w:uiPriority w:val="89"/>
     <w:semiHidden/>
     <w:unhideWhenUsed/>
-    <w:rsid w:val="006C2F01"/>
+    <w:rsid w:val="001179A9"/>
     <w:pPr>
       <w:spacing w:after="0" w:line="240" w:lineRule="auto"/>
       <w:ind w:left="4320"/>
@@ -28883,7 +29671,7 @@
     <w:link w:val="Signature"/>
     <w:uiPriority w:val="89"/>
     <w:semiHidden/>
-    <w:rsid w:val="006C2F01"/>
+    <w:rsid w:val="001179A9"/>
     <w:rPr>
       <w:sz w:val="22"/>
       <w:szCs w:val="22"/>
@@ -28894,7 +29682,7 @@
     <w:basedOn w:val="DefaultParagraphFont"/>
     <w:uiPriority w:val="89"/>
     <w:qFormat/>
-    <w:rsid w:val="006C2F01"/>
+    <w:rsid w:val="001179A9"/>
     <w:rPr>
       <w:b/>
       <w:bCs/>
@@ -28907,7 +29695,7 @@
     <w:link w:val="SubtitleChar"/>
     <w:uiPriority w:val="89"/>
     <w:qFormat/>
-    <w:rsid w:val="006C2F01"/>
+    <w:rsid w:val="001179A9"/>
     <w:pPr>
       <w:numPr>
         <w:ilvl w:val="1"/>
@@ -28924,7 +29712,7 @@
     <w:basedOn w:val="DefaultParagraphFont"/>
     <w:link w:val="Subtitle"/>
     <w:uiPriority w:val="89"/>
-    <w:rsid w:val="006C2F01"/>
+    <w:rsid w:val="001179A9"/>
     <w:rPr>
       <w:rFonts w:eastAsiaTheme="minorEastAsia"/>
       <w:color w:val="5A5A5A" w:themeColor="text1" w:themeTint="A5"/>
@@ -28938,7 +29726,7 @@
     <w:basedOn w:val="DefaultParagraphFont"/>
     <w:uiPriority w:val="89"/>
     <w:qFormat/>
-    <w:rsid w:val="006C2F01"/>
+    <w:rsid w:val="001179A9"/>
     <w:rPr>
       <w:i/>
       <w:iCs/>
@@ -28950,7 +29738,7 @@
     <w:basedOn w:val="DefaultParagraphFont"/>
     <w:uiPriority w:val="89"/>
     <w:qFormat/>
-    <w:rsid w:val="006C2F01"/>
+    <w:rsid w:val="001179A9"/>
     <w:rPr>
       <w:smallCaps/>
       <w:color w:val="5A5A5A" w:themeColor="text1" w:themeTint="A5"/>
@@ -28962,7 +29750,7 @@
     <w:uiPriority w:val="89"/>
     <w:semiHidden/>
     <w:unhideWhenUsed/>
-    <w:rsid w:val="006C2F01"/>
+    <w:rsid w:val="001179A9"/>
     <w:pPr>
       <w:spacing w:after="160" w:line="259" w:lineRule="auto"/>
     </w:pPr>
@@ -29077,7 +29865,7 @@
     <w:uiPriority w:val="89"/>
     <w:semiHidden/>
     <w:unhideWhenUsed/>
-    <w:rsid w:val="006C2F01"/>
+    <w:rsid w:val="001179A9"/>
     <w:pPr>
       <w:spacing w:after="160" w:line="259" w:lineRule="auto"/>
     </w:pPr>
@@ -29157,7 +29945,7 @@
     <w:uiPriority w:val="89"/>
     <w:semiHidden/>
     <w:unhideWhenUsed/>
-    <w:rsid w:val="006C2F01"/>
+    <w:rsid w:val="001179A9"/>
     <w:pPr>
       <w:spacing w:after="160" w:line="259" w:lineRule="auto"/>
     </w:pPr>
@@ -29253,7 +30041,7 @@
     <w:uiPriority w:val="89"/>
     <w:semiHidden/>
     <w:unhideWhenUsed/>
-    <w:rsid w:val="006C2F01"/>
+    <w:rsid w:val="001179A9"/>
     <w:pPr>
       <w:spacing w:after="160" w:line="259" w:lineRule="auto"/>
     </w:pPr>
@@ -29342,7 +30130,7 @@
     <w:uiPriority w:val="89"/>
     <w:semiHidden/>
     <w:unhideWhenUsed/>
-    <w:rsid w:val="006C2F01"/>
+    <w:rsid w:val="001179A9"/>
     <w:pPr>
       <w:spacing w:after="160" w:line="259" w:lineRule="auto"/>
     </w:pPr>
@@ -29439,7 +30227,7 @@
     <w:uiPriority w:val="89"/>
     <w:semiHidden/>
     <w:unhideWhenUsed/>
-    <w:rsid w:val="006C2F01"/>
+    <w:rsid w:val="001179A9"/>
     <w:pPr>
       <w:spacing w:after="160" w:line="259" w:lineRule="auto"/>
     </w:pPr>
@@ -29512,7 +30300,7 @@
     <w:uiPriority w:val="89"/>
     <w:semiHidden/>
     <w:unhideWhenUsed/>
-    <w:rsid w:val="006C2F01"/>
+    <w:rsid w:val="001179A9"/>
     <w:pPr>
       <w:spacing w:after="160" w:line="259" w:lineRule="auto"/>
     </w:pPr>
@@ -29608,7 +30396,7 @@
     <w:uiPriority w:val="89"/>
     <w:semiHidden/>
     <w:unhideWhenUsed/>
-    <w:rsid w:val="006C2F01"/>
+    <w:rsid w:val="001179A9"/>
     <w:pPr>
       <w:spacing w:after="160" w:line="259" w:lineRule="auto"/>
     </w:pPr>
@@ -29693,7 +30481,7 @@
     <w:uiPriority w:val="89"/>
     <w:semiHidden/>
     <w:unhideWhenUsed/>
-    <w:rsid w:val="006C2F01"/>
+    <w:rsid w:val="001179A9"/>
     <w:pPr>
       <w:spacing w:after="160" w:line="259" w:lineRule="auto"/>
     </w:pPr>
@@ -29774,7 +30562,7 @@
     <w:uiPriority w:val="89"/>
     <w:semiHidden/>
     <w:unhideWhenUsed/>
-    <w:rsid w:val="006C2F01"/>
+    <w:rsid w:val="001179A9"/>
     <w:pPr>
       <w:spacing w:after="160" w:line="259" w:lineRule="auto"/>
     </w:pPr>
@@ -29839,7 +30627,7 @@
     <w:uiPriority w:val="89"/>
     <w:semiHidden/>
     <w:unhideWhenUsed/>
-    <w:rsid w:val="006C2F01"/>
+    <w:rsid w:val="001179A9"/>
     <w:pPr>
       <w:spacing w:after="160" w:line="259" w:lineRule="auto"/>
     </w:pPr>
@@ -29962,7 +30750,7 @@
     <w:uiPriority w:val="89"/>
     <w:semiHidden/>
     <w:unhideWhenUsed/>
-    <w:rsid w:val="006C2F01"/>
+    <w:rsid w:val="001179A9"/>
     <w:pPr>
       <w:spacing w:after="160" w:line="259" w:lineRule="auto"/>
     </w:pPr>
@@ -30079,7 +30867,7 @@
     <w:uiPriority w:val="89"/>
     <w:semiHidden/>
     <w:unhideWhenUsed/>
-    <w:rsid w:val="006C2F01"/>
+    <w:rsid w:val="001179A9"/>
     <w:pPr>
       <w:spacing w:after="160" w:line="259" w:lineRule="auto"/>
     </w:pPr>
@@ -30190,7 +30978,7 @@
     <w:uiPriority w:val="89"/>
     <w:semiHidden/>
     <w:unhideWhenUsed/>
-    <w:rsid w:val="006C2F01"/>
+    <w:rsid w:val="001179A9"/>
     <w:pPr>
       <w:spacing w:after="160" w:line="259" w:lineRule="auto"/>
     </w:pPr>
@@ -30265,7 +31053,7 @@
     <w:uiPriority w:val="89"/>
     <w:semiHidden/>
     <w:unhideWhenUsed/>
-    <w:rsid w:val="006C2F01"/>
+    <w:rsid w:val="001179A9"/>
     <w:pPr>
       <w:spacing w:after="160" w:line="259" w:lineRule="auto"/>
     </w:pPr>
@@ -30360,7 +31148,7 @@
     <w:uiPriority w:val="89"/>
     <w:semiHidden/>
     <w:unhideWhenUsed/>
-    <w:rsid w:val="006C2F01"/>
+    <w:rsid w:val="001179A9"/>
     <w:pPr>
       <w:spacing w:after="160" w:line="259" w:lineRule="auto"/>
     </w:pPr>
@@ -30423,7 +31211,7 @@
     <w:uiPriority w:val="89"/>
     <w:semiHidden/>
     <w:unhideWhenUsed/>
-    <w:rsid w:val="006C2F01"/>
+    <w:rsid w:val="001179A9"/>
     <w:pPr>
       <w:spacing w:after="160" w:line="259" w:lineRule="auto"/>
     </w:pPr>
@@ -30462,7 +31250,7 @@
     <w:name w:val="Table Grid"/>
     <w:basedOn w:val="TableNormal"/>
     <w:uiPriority w:val="89"/>
-    <w:rsid w:val="006C2F01"/>
+    <w:rsid w:val="001179A9"/>
     <w:rPr>
       <w:sz w:val="22"/>
       <w:szCs w:val="22"/>
@@ -30484,7 +31272,7 @@
     <w:uiPriority w:val="89"/>
     <w:semiHidden/>
     <w:unhideWhenUsed/>
-    <w:rsid w:val="006C2F01"/>
+    <w:rsid w:val="001179A9"/>
     <w:pPr>
       <w:spacing w:after="160" w:line="259" w:lineRule="auto"/>
     </w:pPr>
@@ -30538,7 +31326,7 @@
     <w:uiPriority w:val="89"/>
     <w:semiHidden/>
     <w:unhideWhenUsed/>
-    <w:rsid w:val="006C2F01"/>
+    <w:rsid w:val="001179A9"/>
     <w:pPr>
       <w:spacing w:after="160" w:line="259" w:lineRule="auto"/>
     </w:pPr>
@@ -30615,7 +31403,7 @@
     <w:uiPriority w:val="89"/>
     <w:semiHidden/>
     <w:unhideWhenUsed/>
-    <w:rsid w:val="006C2F01"/>
+    <w:rsid w:val="001179A9"/>
     <w:pPr>
       <w:spacing w:after="160" w:line="259" w:lineRule="auto"/>
     </w:pPr>
@@ -30679,7 +31467,7 @@
     <w:uiPriority w:val="89"/>
     <w:semiHidden/>
     <w:unhideWhenUsed/>
-    <w:rsid w:val="006C2F01"/>
+    <w:rsid w:val="001179A9"/>
     <w:pPr>
       <w:spacing w:after="160" w:line="259" w:lineRule="auto"/>
     </w:pPr>
@@ -30749,7 +31537,7 @@
     <w:uiPriority w:val="89"/>
     <w:semiHidden/>
     <w:unhideWhenUsed/>
-    <w:rsid w:val="006C2F01"/>
+    <w:rsid w:val="001179A9"/>
     <w:pPr>
       <w:spacing w:after="160" w:line="259" w:lineRule="auto"/>
     </w:pPr>
@@ -30822,7 +31610,7 @@
     <w:uiPriority w:val="89"/>
     <w:semiHidden/>
     <w:unhideWhenUsed/>
-    <w:rsid w:val="006C2F01"/>
+    <w:rsid w:val="001179A9"/>
     <w:pPr>
       <w:spacing w:after="160" w:line="259" w:lineRule="auto"/>
     </w:pPr>
@@ -30898,7 +31686,7 @@
     <w:uiPriority w:val="89"/>
     <w:semiHidden/>
     <w:unhideWhenUsed/>
-    <w:rsid w:val="006C2F01"/>
+    <w:rsid w:val="001179A9"/>
     <w:pPr>
       <w:spacing w:after="160" w:line="259" w:lineRule="auto"/>
     </w:pPr>
@@ -30991,7 +31779,7 @@
     <w:uiPriority w:val="89"/>
     <w:semiHidden/>
     <w:unhideWhenUsed/>
-    <w:rsid w:val="006C2F01"/>
+    <w:rsid w:val="001179A9"/>
     <w:pPr>
       <w:spacing w:after="160" w:line="259" w:lineRule="auto"/>
     </w:pPr>
@@ -31060,7 +31848,7 @@
     <w:name w:val="Grid Table Light"/>
     <w:basedOn w:val="TableNormal"/>
     <w:uiPriority w:val="89"/>
-    <w:rsid w:val="006C2F01"/>
+    <w:rsid w:val="001179A9"/>
     <w:rPr>
       <w:sz w:val="22"/>
       <w:szCs w:val="22"/>
@@ -31082,7 +31870,7 @@
     <w:uiPriority w:val="89"/>
     <w:semiHidden/>
     <w:unhideWhenUsed/>
-    <w:rsid w:val="006C2F01"/>
+    <w:rsid w:val="001179A9"/>
     <w:pPr>
       <w:spacing w:after="160" w:line="259" w:lineRule="auto"/>
     </w:pPr>
@@ -31172,7 +31960,7 @@
     <w:uiPriority w:val="89"/>
     <w:semiHidden/>
     <w:unhideWhenUsed/>
-    <w:rsid w:val="006C2F01"/>
+    <w:rsid w:val="001179A9"/>
     <w:pPr>
       <w:spacing w:after="160" w:line="259" w:lineRule="auto"/>
     </w:pPr>
@@ -31257,7 +32045,7 @@
     <w:uiPriority w:val="89"/>
     <w:semiHidden/>
     <w:unhideWhenUsed/>
-    <w:rsid w:val="006C2F01"/>
+    <w:rsid w:val="001179A9"/>
     <w:pPr>
       <w:spacing w:after="160" w:line="259" w:lineRule="auto"/>
     </w:pPr>
@@ -31321,7 +32109,7 @@
     <w:uiPriority w:val="89"/>
     <w:semiHidden/>
     <w:unhideWhenUsed/>
-    <w:rsid w:val="006C2F01"/>
+    <w:rsid w:val="001179A9"/>
     <w:pPr>
       <w:spacing w:after="160" w:line="259" w:lineRule="auto"/>
     </w:pPr>
@@ -31364,7 +32152,7 @@
     <w:uiPriority w:val="89"/>
     <w:semiHidden/>
     <w:unhideWhenUsed/>
-    <w:rsid w:val="006C2F01"/>
+    <w:rsid w:val="001179A9"/>
     <w:pPr>
       <w:spacing w:after="160" w:line="259" w:lineRule="auto"/>
     </w:pPr>
@@ -31418,7 +32206,7 @@
     <w:uiPriority w:val="89"/>
     <w:semiHidden/>
     <w:unhideWhenUsed/>
-    <w:rsid w:val="006C2F01"/>
+    <w:rsid w:val="001179A9"/>
     <w:pPr>
       <w:spacing w:after="160" w:line="259" w:lineRule="auto"/>
     </w:pPr>
@@ -31483,7 +32271,7 @@
     <w:uiPriority w:val="89"/>
     <w:semiHidden/>
     <w:unhideWhenUsed/>
-    <w:rsid w:val="006C2F01"/>
+    <w:rsid w:val="001179A9"/>
     <w:pPr>
       <w:spacing w:after="160" w:line="259" w:lineRule="auto"/>
     </w:pPr>
@@ -31586,7 +32374,7 @@
     <w:uiPriority w:val="89"/>
     <w:semiHidden/>
     <w:unhideWhenUsed/>
-    <w:rsid w:val="006C2F01"/>
+    <w:rsid w:val="001179A9"/>
     <w:pPr>
       <w:spacing w:after="160" w:line="259" w:lineRule="auto"/>
     </w:pPr>
@@ -31692,7 +32480,7 @@
     <w:uiPriority w:val="89"/>
     <w:semiHidden/>
     <w:unhideWhenUsed/>
-    <w:rsid w:val="006C2F01"/>
+    <w:rsid w:val="001179A9"/>
     <w:pPr>
       <w:spacing w:after="0"/>
       <w:ind w:left="220" w:hanging="220"/>
@@ -31705,7 +32493,7 @@
     <w:uiPriority w:val="89"/>
     <w:semiHidden/>
     <w:unhideWhenUsed/>
-    <w:rsid w:val="006C2F01"/>
+    <w:rsid w:val="001179A9"/>
     <w:pPr>
       <w:spacing w:after="0"/>
     </w:pPr>
@@ -31716,7 +32504,7 @@
     <w:uiPriority w:val="89"/>
     <w:semiHidden/>
     <w:unhideWhenUsed/>
-    <w:rsid w:val="006C2F01"/>
+    <w:rsid w:val="001179A9"/>
     <w:pPr>
       <w:spacing w:after="160" w:line="259" w:lineRule="auto"/>
     </w:pPr>
@@ -31759,7 +32547,7 @@
     <w:uiPriority w:val="89"/>
     <w:semiHidden/>
     <w:unhideWhenUsed/>
-    <w:rsid w:val="006C2F01"/>
+    <w:rsid w:val="001179A9"/>
     <w:pPr>
       <w:spacing w:after="160" w:line="259" w:lineRule="auto"/>
     </w:pPr>
@@ -31803,7 +32591,7 @@
     <w:uiPriority w:val="89"/>
     <w:semiHidden/>
     <w:unhideWhenUsed/>
-    <w:rsid w:val="006C2F01"/>
+    <w:rsid w:val="001179A9"/>
     <w:pPr>
       <w:spacing w:after="160" w:line="259" w:lineRule="auto"/>
     </w:pPr>
@@ -31904,7 +32692,7 @@
     <w:uiPriority w:val="89"/>
     <w:semiHidden/>
     <w:unhideWhenUsed/>
-    <w:rsid w:val="006C2F01"/>
+    <w:rsid w:val="001179A9"/>
     <w:pPr>
       <w:spacing w:after="160" w:line="259" w:lineRule="auto"/>
     </w:pPr>
@@ -31945,7 +32733,7 @@
     <w:uiPriority w:val="89"/>
     <w:semiHidden/>
     <w:unhideWhenUsed/>
-    <w:rsid w:val="006C2F01"/>
+    <w:rsid w:val="001179A9"/>
     <w:pPr>
       <w:spacing w:after="160" w:line="259" w:lineRule="auto"/>
     </w:pPr>
@@ -32042,7 +32830,7 @@
     <w:uiPriority w:val="89"/>
     <w:semiHidden/>
     <w:unhideWhenUsed/>
-    <w:rsid w:val="006C2F01"/>
+    <w:rsid w:val="001179A9"/>
     <w:pPr>
       <w:spacing w:after="160" w:line="259" w:lineRule="auto"/>
     </w:pPr>
@@ -32130,7 +32918,7 @@
     <w:basedOn w:val="TableNormal"/>
     <w:uiPriority w:val="89"/>
     <w:unhideWhenUsed/>
-    <w:rsid w:val="006C2F01"/>
+    <w:rsid w:val="001179A9"/>
     <w:pPr>
       <w:spacing w:after="160" w:line="259" w:lineRule="auto"/>
     </w:pPr>
@@ -32155,7 +32943,7 @@
     <w:uiPriority w:val="89"/>
     <w:semiHidden/>
     <w:unhideWhenUsed/>
-    <w:rsid w:val="006C2F01"/>
+    <w:rsid w:val="001179A9"/>
     <w:pPr>
       <w:spacing w:after="160" w:line="259" w:lineRule="auto"/>
     </w:pPr>
@@ -32199,7 +32987,7 @@
     <w:uiPriority w:val="89"/>
     <w:semiHidden/>
     <w:unhideWhenUsed/>
-    <w:rsid w:val="006C2F01"/>
+    <w:rsid w:val="001179A9"/>
     <w:pPr>
       <w:spacing w:after="160" w:line="259" w:lineRule="auto"/>
     </w:pPr>
@@ -32242,7 +33030,7 @@
     <w:basedOn w:val="TableNormal"/>
     <w:uiPriority w:val="89"/>
     <w:unhideWhenUsed/>
-    <w:rsid w:val="006C2F01"/>
+    <w:rsid w:val="001179A9"/>
     <w:pPr>
       <w:spacing w:after="160" w:line="259" w:lineRule="auto"/>
     </w:pPr>
@@ -32287,7 +33075,7 @@
     <w:link w:val="TitleChar"/>
     <w:uiPriority w:val="89"/>
     <w:qFormat/>
-    <w:rsid w:val="006C2F01"/>
+    <w:rsid w:val="001179A9"/>
     <w:pPr>
       <w:spacing w:after="0" w:line="240" w:lineRule="auto"/>
       <w:contextualSpacing/>
@@ -32305,7 +33093,7 @@
     <w:basedOn w:val="DefaultParagraphFont"/>
     <w:link w:val="Title"/>
     <w:uiPriority w:val="89"/>
-    <w:rsid w:val="006C2F01"/>
+    <w:rsid w:val="001179A9"/>
     <w:rPr>
       <w:rFonts w:asciiTheme="majorHAnsi" w:eastAsiaTheme="majorEastAsia" w:hAnsiTheme="majorHAnsi" w:cstheme="majorBidi"/>
       <w:spacing w:val="-10"/>
@@ -32321,7 +33109,7 @@
     <w:uiPriority w:val="89"/>
     <w:semiHidden/>
     <w:unhideWhenUsed/>
-    <w:rsid w:val="006C2F01"/>
+    <w:rsid w:val="001179A9"/>
     <w:pPr>
       <w:spacing w:before="120"/>
     </w:pPr>
@@ -32341,7 +33129,7 @@
     <w:uiPriority w:val="89"/>
     <w:semiHidden/>
     <w:unhideWhenUsed/>
-    <w:rsid w:val="006C2F01"/>
+    <w:rsid w:val="001179A9"/>
     <w:pPr>
       <w:spacing w:after="100"/>
     </w:pPr>
@@ -32354,7 +33142,7 @@
     <w:uiPriority w:val="89"/>
     <w:semiHidden/>
     <w:unhideWhenUsed/>
-    <w:rsid w:val="006C2F01"/>
+    <w:rsid w:val="001179A9"/>
     <w:pPr>
       <w:spacing w:after="100"/>
       <w:ind w:left="220"/>
@@ -32368,7 +33156,7 @@
     <w:uiPriority w:val="89"/>
     <w:semiHidden/>
     <w:unhideWhenUsed/>
-    <w:rsid w:val="006C2F01"/>
+    <w:rsid w:val="001179A9"/>
     <w:pPr>
       <w:spacing w:after="100"/>
       <w:ind w:left="440"/>
@@ -32382,7 +33170,7 @@
     <w:uiPriority w:val="89"/>
     <w:semiHidden/>
     <w:unhideWhenUsed/>
-    <w:rsid w:val="006C2F01"/>
+    <w:rsid w:val="001179A9"/>
     <w:pPr>
       <w:spacing w:after="100"/>
       <w:ind w:left="660"/>
@@ -32396,7 +33184,7 @@
     <w:uiPriority w:val="89"/>
     <w:semiHidden/>
     <w:unhideWhenUsed/>
-    <w:rsid w:val="006C2F01"/>
+    <w:rsid w:val="001179A9"/>
     <w:pPr>
       <w:spacing w:after="100"/>
       <w:ind w:left="880"/>
@@ -32410,7 +33198,7 @@
     <w:uiPriority w:val="89"/>
     <w:semiHidden/>
     <w:unhideWhenUsed/>
-    <w:rsid w:val="006C2F01"/>
+    <w:rsid w:val="001179A9"/>
     <w:pPr>
       <w:spacing w:after="100"/>
       <w:ind w:left="1100"/>
@@ -32424,7 +33212,7 @@
     <w:uiPriority w:val="89"/>
     <w:semiHidden/>
     <w:unhideWhenUsed/>
-    <w:rsid w:val="006C2F01"/>
+    <w:rsid w:val="001179A9"/>
     <w:pPr>
       <w:spacing w:after="100"/>
       <w:ind w:left="1320"/>
@@ -32438,7 +33226,7 @@
     <w:uiPriority w:val="89"/>
     <w:semiHidden/>
     <w:unhideWhenUsed/>
-    <w:rsid w:val="006C2F01"/>
+    <w:rsid w:val="001179A9"/>
     <w:pPr>
       <w:spacing w:after="100"/>
       <w:ind w:left="1540"/>
@@ -32452,7 +33240,7 @@
     <w:uiPriority w:val="89"/>
     <w:semiHidden/>
     <w:unhideWhenUsed/>
-    <w:rsid w:val="006C2F01"/>
+    <w:rsid w:val="001179A9"/>
     <w:pPr>
       <w:spacing w:after="100"/>
       <w:ind w:left="1760"/>
@@ -32465,7 +33253,7 @@
     <w:uiPriority w:val="89"/>
     <w:unhideWhenUsed/>
     <w:qFormat/>
-    <w:rsid w:val="006C2F01"/>
+    <w:rsid w:val="001179A9"/>
     <w:pPr>
       <w:outlineLvl w:val="9"/>
     </w:pPr>
@@ -39229,14 +40017,14 @@
     <w:basedOn w:val="Normal"/>
     <w:next w:val="TitleTtl"/>
     <w:uiPriority w:val="3"/>
-    <w:rsid w:val="006C2F01"/>
+    <w:rsid w:val="001179A9"/>
     <w:pPr>
       <w:pageBreakBefore/>
       <w:widowControl w:val="0"/>
       <w:pBdr>
         <w:left w:val="single" w:sz="36" w:space="4" w:color="000000"/>
       </w:pBdr>
-      <w:shd w:val="clear" w:color="auto" w:fill="C5E0B3"/>
+      <w:shd w:val="clear" w:color="auto" w:fill="F6C143"/>
       <w:spacing w:after="120" w:line="240" w:lineRule="auto"/>
       <w:jc w:val="center"/>
       <w:outlineLvl w:val="0"/>
@@ -39250,7 +40038,7 @@
     <w:name w:val="Body-Text2 (Tx2)"/>
     <w:basedOn w:val="Normal"/>
     <w:qFormat/>
-    <w:rsid w:val="006C2F01"/>
+    <w:rsid w:val="001179A9"/>
     <w:pPr>
       <w:widowControl w:val="0"/>
       <w:pBdr>
@@ -39269,7 +40057,7 @@
     <w:name w:val="Body-Text2-Continued (Tx2c)"/>
     <w:basedOn w:val="Normal"/>
     <w:next w:val="Body-Text2Tx2"/>
-    <w:rsid w:val="006C2F01"/>
+    <w:rsid w:val="001179A9"/>
     <w:pPr>
       <w:widowControl w:val="0"/>
       <w:pBdr>
@@ -39286,7 +40074,7 @@
     <w:name w:val="Extract3 (Ext3)"/>
     <w:basedOn w:val="Normal"/>
     <w:qFormat/>
-    <w:rsid w:val="006C2F01"/>
+    <w:rsid w:val="001179A9"/>
     <w:pPr>
       <w:widowControl w:val="0"/>
       <w:pBdr>
@@ -39305,7 +40093,7 @@
     <w:name w:val="Extract4 (Ext4)"/>
     <w:basedOn w:val="Normal"/>
     <w:qFormat/>
-    <w:rsid w:val="006C2F01"/>
+    <w:rsid w:val="001179A9"/>
     <w:pPr>
       <w:widowControl w:val="0"/>
       <w:pBdr>
@@ -39325,7 +40113,7 @@
     <w:basedOn w:val="Normal"/>
     <w:next w:val="Body-TextTx"/>
     <w:qFormat/>
-    <w:rsid w:val="006C2F01"/>
+    <w:rsid w:val="001179A9"/>
     <w:pPr>
       <w:widowControl w:val="0"/>
       <w:pBdr>
@@ -39349,7 +40137,7 @@
     <w:basedOn w:val="Normal"/>
     <w:next w:val="Body-TextTx"/>
     <w:qFormat/>
-    <w:rsid w:val="006C2F01"/>
+    <w:rsid w:val="001179A9"/>
     <w:pPr>
       <w:widowControl w:val="0"/>
       <w:pBdr>
@@ -39366,6 +40154,453 @@
       <w:rFonts w:ascii="Times New Roman" w:hAnsi="Times New Roman" w:cs="Times New Roman"/>
       <w:color w:val="FF0000"/>
       <w:sz w:val="24"/>
+    </w:rPr>
+  </w:style>
+  <w:style w:type="paragraph" w:customStyle="1" w:styleId="Section-Illustration-CreditsSIC">
+    <w:name w:val="Section-Illustration-Credits (SIC)"/>
+    <w:basedOn w:val="Normal"/>
+    <w:next w:val="Main-HeadMHead"/>
+    <w:uiPriority w:val="3"/>
+    <w:rsid w:val="001179A9"/>
+    <w:pPr>
+      <w:pageBreakBefore/>
+      <w:widowControl w:val="0"/>
+      <w:pBdr>
+        <w:left w:val="single" w:sz="36" w:space="4" w:color="000000"/>
+      </w:pBdr>
+      <w:shd w:val="clear" w:color="auto" w:fill="000080"/>
+      <w:spacing w:after="120" w:line="240" w:lineRule="auto"/>
+      <w:jc w:val="center"/>
+      <w:outlineLvl w:val="0"/>
+    </w:pPr>
+    <w:rPr>
+      <w:rFonts w:ascii="Arial Black" w:hAnsi="Arial Black"/>
+      <w:color w:val="D0D0D0"/>
+      <w:sz w:val="32"/>
+    </w:rPr>
+  </w:style>
+  <w:style w:type="paragraph" w:customStyle="1" w:styleId="Section-PermissionsSPRM">
+    <w:name w:val="Section-Permissions (SPRM)"/>
+    <w:basedOn w:val="Normal"/>
+    <w:next w:val="Main-HeadMHead"/>
+    <w:uiPriority w:val="3"/>
+    <w:rsid w:val="001179A9"/>
+    <w:pPr>
+      <w:pageBreakBefore/>
+      <w:widowControl w:val="0"/>
+      <w:pBdr>
+        <w:left w:val="single" w:sz="36" w:space="4" w:color="000000"/>
+      </w:pBdr>
+      <w:shd w:val="clear" w:color="auto" w:fill="000080"/>
+      <w:spacing w:after="120" w:line="240" w:lineRule="auto"/>
+      <w:jc w:val="center"/>
+      <w:outlineLvl w:val="0"/>
+    </w:pPr>
+    <w:rPr>
+      <w:rFonts w:ascii="Arial Black" w:hAnsi="Arial Black"/>
+      <w:color w:val="D0D0D0"/>
+      <w:sz w:val="32"/>
+    </w:rPr>
+  </w:style>
+  <w:style w:type="paragraph" w:customStyle="1" w:styleId="Verse-HeadVhead">
+    <w:name w:val="Verse-Head (Vhead)"/>
+    <w:basedOn w:val="Normal"/>
+    <w:next w:val="Verse1Vrs1"/>
+    <w:rsid w:val="001179A9"/>
+    <w:pPr>
+      <w:widowControl w:val="0"/>
+      <w:pBdr>
+        <w:left w:val="single" w:sz="36" w:space="4" w:color="C5E0B3"/>
+      </w:pBdr>
+      <w:spacing w:before="120" w:after="120" w:line="480" w:lineRule="auto"/>
+      <w:ind w:left="720"/>
+      <w:outlineLvl w:val="5"/>
+    </w:pPr>
+    <w:rPr>
+      <w:rFonts w:ascii="Arial Narrow" w:hAnsi="Arial Narrow"/>
+      <w:sz w:val="28"/>
+    </w:rPr>
+  </w:style>
+  <w:style w:type="paragraph" w:customStyle="1" w:styleId="Verse1-DroplineV1drop">
+    <w:name w:val="Verse1-Dropline (V1drop)"/>
+    <w:basedOn w:val="Normal"/>
+    <w:next w:val="Verse1Vrs1"/>
+    <w:qFormat/>
+    <w:rsid w:val="001179A9"/>
+    <w:pPr>
+      <w:widowControl w:val="0"/>
+      <w:pBdr>
+        <w:left w:val="single" w:sz="36" w:space="4" w:color="C5E0B3"/>
+      </w:pBdr>
+      <w:spacing w:before="120" w:after="120" w:line="480" w:lineRule="auto"/>
+      <w:ind w:left="720"/>
+      <w:contextualSpacing/>
+    </w:pPr>
+    <w:rPr>
+      <w:rFonts w:ascii="Times New Roman" w:hAnsi="Times New Roman" w:cs="Times New Roman"/>
+      <w:sz w:val="24"/>
+    </w:rPr>
+  </w:style>
+  <w:style w:type="paragraph" w:customStyle="1" w:styleId="Verse1-indent4Vrs1-i4">
+    <w:name w:val="Verse1-indent4 (Vrs1-i4)"/>
+    <w:basedOn w:val="Normal"/>
+    <w:next w:val="Verse1Vrs1"/>
+    <w:rsid w:val="001179A9"/>
+    <w:pPr>
+      <w:widowControl w:val="0"/>
+      <w:pBdr>
+        <w:left w:val="single" w:sz="36" w:space="4" w:color="C5E0B3"/>
+      </w:pBdr>
+      <w:spacing w:before="120" w:after="120" w:line="480" w:lineRule="auto"/>
+      <w:ind w:left="3600"/>
+      <w:contextualSpacing/>
+    </w:pPr>
+    <w:rPr>
+      <w:rFonts w:ascii="Times New Roman" w:hAnsi="Times New Roman" w:cs="Times New Roman"/>
+      <w:sz w:val="24"/>
+    </w:rPr>
+  </w:style>
+  <w:style w:type="paragraph" w:customStyle="1" w:styleId="Verse1-indent5Vrs1-i5">
+    <w:name w:val="Verse1-indent5 (Vrs1-i5)"/>
+    <w:basedOn w:val="Normal"/>
+    <w:next w:val="Verse1Vrs1"/>
+    <w:rsid w:val="001179A9"/>
+    <w:pPr>
+      <w:widowControl w:val="0"/>
+      <w:pBdr>
+        <w:left w:val="single" w:sz="36" w:space="4" w:color="C5E0B3"/>
+      </w:pBdr>
+      <w:spacing w:before="120" w:after="120" w:line="480" w:lineRule="auto"/>
+      <w:ind w:left="4320"/>
+      <w:contextualSpacing/>
+    </w:pPr>
+    <w:rPr>
+      <w:rFonts w:ascii="Times New Roman" w:hAnsi="Times New Roman" w:cs="Times New Roman"/>
+      <w:sz w:val="24"/>
+    </w:rPr>
+  </w:style>
+  <w:style w:type="paragraph" w:customStyle="1" w:styleId="Verse2-DroplineV2drop">
+    <w:name w:val="Verse2-Dropline (V2drop)"/>
+    <w:basedOn w:val="Normal"/>
+    <w:next w:val="Verse2Vrs2"/>
+    <w:qFormat/>
+    <w:rsid w:val="001179A9"/>
+    <w:pPr>
+      <w:widowControl w:val="0"/>
+      <w:pBdr>
+        <w:left w:val="double" w:sz="18" w:space="4" w:color="C5E0B3"/>
+      </w:pBdr>
+      <w:spacing w:before="120" w:after="120" w:line="480" w:lineRule="auto"/>
+      <w:ind w:left="720"/>
+      <w:contextualSpacing/>
+    </w:pPr>
+    <w:rPr>
+      <w:rFonts w:ascii="Times New Roman" w:hAnsi="Times New Roman" w:cs="Times New Roman"/>
+      <w:sz w:val="24"/>
+    </w:rPr>
+  </w:style>
+  <w:style w:type="paragraph" w:customStyle="1" w:styleId="Verse2-indent4Vrs2-i4">
+    <w:name w:val="Verse2-indent4 (Vrs2-i4)"/>
+    <w:basedOn w:val="Normal"/>
+    <w:next w:val="Verse2Vrs2"/>
+    <w:rsid w:val="001179A9"/>
+    <w:pPr>
+      <w:widowControl w:val="0"/>
+      <w:pBdr>
+        <w:left w:val="double" w:sz="18" w:space="4" w:color="C5E0B3"/>
+      </w:pBdr>
+      <w:spacing w:before="120" w:after="120" w:line="480" w:lineRule="auto"/>
+      <w:ind w:left="3600"/>
+      <w:contextualSpacing/>
+    </w:pPr>
+    <w:rPr>
+      <w:rFonts w:ascii="Times New Roman" w:hAnsi="Times New Roman" w:cs="Times New Roman"/>
+      <w:sz w:val="24"/>
+    </w:rPr>
+  </w:style>
+  <w:style w:type="paragraph" w:customStyle="1" w:styleId="Verse2-indent5Vrs2-i5">
+    <w:name w:val="Verse2-indent5 (Vrs2-i5)"/>
+    <w:basedOn w:val="Normal"/>
+    <w:next w:val="Verse2Vrs2"/>
+    <w:rsid w:val="001179A9"/>
+    <w:pPr>
+      <w:widowControl w:val="0"/>
+      <w:pBdr>
+        <w:left w:val="double" w:sz="18" w:space="4" w:color="C5E0B3"/>
+      </w:pBdr>
+      <w:spacing w:before="120" w:after="120" w:line="480" w:lineRule="auto"/>
+      <w:ind w:left="4320"/>
+      <w:contextualSpacing/>
+    </w:pPr>
+    <w:rPr>
+      <w:rFonts w:ascii="Times New Roman" w:hAnsi="Times New Roman" w:cs="Times New Roman"/>
+      <w:sz w:val="24"/>
+    </w:rPr>
+  </w:style>
+  <w:style w:type="paragraph" w:customStyle="1" w:styleId="Verse-SourceVsrc">
+    <w:name w:val="Verse-Source (Vsrc)"/>
+    <w:basedOn w:val="Normal"/>
+    <w:next w:val="Body-TextTx"/>
+    <w:rsid w:val="001179A9"/>
+    <w:pPr>
+      <w:widowControl w:val="0"/>
+      <w:pBdr>
+        <w:left w:val="single" w:sz="36" w:space="4" w:color="C5E0B3"/>
+      </w:pBdr>
+      <w:spacing w:before="120" w:after="120" w:line="480" w:lineRule="auto"/>
+      <w:ind w:left="720"/>
+      <w:contextualSpacing/>
+      <w:jc w:val="right"/>
+    </w:pPr>
+    <w:rPr>
+      <w:rFonts w:ascii="Times New Roman" w:hAnsi="Times New Roman" w:cs="Times New Roman"/>
+      <w:sz w:val="24"/>
+    </w:rPr>
+  </w:style>
+  <w:style w:type="paragraph" w:customStyle="1" w:styleId="Extract-HeadExthead">
+    <w:name w:val="Extract-Head (Exthead)"/>
+    <w:basedOn w:val="Normal"/>
+    <w:next w:val="Extract1Ext1"/>
+    <w:rsid w:val="001179A9"/>
+    <w:pPr>
+      <w:widowControl w:val="0"/>
+      <w:pBdr>
+        <w:left w:val="single" w:sz="36" w:space="4" w:color="C5E0B3"/>
+      </w:pBdr>
+      <w:spacing w:before="120" w:after="120" w:line="480" w:lineRule="auto"/>
+      <w:ind w:left="720"/>
+      <w:outlineLvl w:val="5"/>
+    </w:pPr>
+    <w:rPr>
+      <w:rFonts w:ascii="Arial Narrow" w:hAnsi="Arial Narrow"/>
+      <w:sz w:val="28"/>
+    </w:rPr>
+  </w:style>
+  <w:style w:type="paragraph" w:customStyle="1" w:styleId="QuestionQues">
+    <w:name w:val="Question (Ques)"/>
+    <w:basedOn w:val="Normal"/>
+    <w:rsid w:val="001179A9"/>
+    <w:pPr>
+      <w:widowControl w:val="0"/>
+      <w:pBdr>
+        <w:left w:val="single" w:sz="36" w:space="4" w:color="C5E0B3"/>
+      </w:pBdr>
+      <w:spacing w:before="120" w:after="120" w:line="480" w:lineRule="auto"/>
+      <w:ind w:left="720"/>
+      <w:contextualSpacing/>
+    </w:pPr>
+    <w:rPr>
+      <w:rFonts w:ascii="Times New Roman" w:hAnsi="Times New Roman" w:cs="Times New Roman"/>
+      <w:sz w:val="24"/>
+    </w:rPr>
+  </w:style>
+  <w:style w:type="paragraph" w:customStyle="1" w:styleId="AnswerAns">
+    <w:name w:val="Answer (Ans)"/>
+    <w:basedOn w:val="Normal"/>
+    <w:rsid w:val="001179A9"/>
+    <w:pPr>
+      <w:widowControl w:val="0"/>
+      <w:pBdr>
+        <w:left w:val="double" w:sz="18" w:space="4" w:color="C5E0B3"/>
+      </w:pBdr>
+      <w:spacing w:before="120" w:after="120" w:line="480" w:lineRule="auto"/>
+      <w:ind w:left="720"/>
+      <w:contextualSpacing/>
+    </w:pPr>
+    <w:rPr>
+      <w:rFonts w:ascii="Times New Roman" w:hAnsi="Times New Roman" w:cs="Times New Roman"/>
+      <w:sz w:val="24"/>
+    </w:rPr>
+  </w:style>
+  <w:style w:type="character" w:customStyle="1" w:styleId="cstyle3cs3">
+    <w:name w:val="cstyle3 (cs3)"/>
+    <w:basedOn w:val="DefaultParagraphFont"/>
+    <w:uiPriority w:val="1"/>
+    <w:rsid w:val="001179A9"/>
+    <w:rPr>
+      <w:rFonts w:ascii="Times New Roman" w:hAnsi="Times New Roman" w:cs="Times New Roman"/>
+      <w:b w:val="0"/>
+      <w:i w:val="0"/>
+      <w:caps w:val="0"/>
+      <w:smallCaps w:val="0"/>
+      <w:strike w:val="0"/>
+      <w:dstrike w:val="0"/>
+      <w:outline w:val="0"/>
+      <w:shadow w:val="0"/>
+      <w:emboss w:val="0"/>
+      <w:imprint w:val="0"/>
+      <w:noProof w:val="0"/>
+      <w:vanish w:val="0"/>
+      <w:color w:val="auto"/>
+      <w:w w:val="100"/>
+      <w:kern w:val="0"/>
+      <w:sz w:val="24"/>
+      <w:u w:val="none"/>
+      <w:effect w:val="none"/>
+      <w:bdr w:val="none" w:sz="0" w:space="0" w:color="auto"/>
+      <w:shd w:val="clear" w:color="auto" w:fill="FFC0C1"/>
+      <w:vertAlign w:val="baseline"/>
+      <w:lang w:val="en-US"/>
+      <w14:ligatures w14:val="none"/>
+      <w14:numForm w14:val="default"/>
+      <w14:numSpacing w14:val="default"/>
+      <w14:stylisticSets/>
+      <w14:cntxtAlts w14:val="0"/>
+    </w:rPr>
+  </w:style>
+  <w:style w:type="character" w:customStyle="1" w:styleId="cstyle4cs4">
+    <w:name w:val="cstyle4 (cs4)"/>
+    <w:basedOn w:val="DefaultParagraphFont"/>
+    <w:uiPriority w:val="1"/>
+    <w:rsid w:val="001179A9"/>
+    <w:rPr>
+      <w:rFonts w:ascii="Times New Roman" w:hAnsi="Times New Roman" w:cs="Times New Roman"/>
+      <w:b w:val="0"/>
+      <w:i w:val="0"/>
+      <w:caps w:val="0"/>
+      <w:smallCaps w:val="0"/>
+      <w:strike w:val="0"/>
+      <w:dstrike w:val="0"/>
+      <w:outline w:val="0"/>
+      <w:shadow w:val="0"/>
+      <w:emboss w:val="0"/>
+      <w:imprint w:val="0"/>
+      <w:noProof w:val="0"/>
+      <w:vanish w:val="0"/>
+      <w:color w:val="auto"/>
+      <w:w w:val="100"/>
+      <w:kern w:val="0"/>
+      <w:sz w:val="24"/>
+      <w:u w:val="none"/>
+      <w:effect w:val="none"/>
+      <w:bdr w:val="none" w:sz="0" w:space="0" w:color="auto"/>
+      <w:shd w:val="clear" w:color="auto" w:fill="FFACA8"/>
+      <w:vertAlign w:val="baseline"/>
+      <w:lang w:val="en-US"/>
+      <w14:ligatures w14:val="none"/>
+      <w14:numForm w14:val="default"/>
+      <w14:numSpacing w14:val="default"/>
+      <w14:stylisticSets/>
+      <w14:cntxtAlts w14:val="0"/>
+    </w:rPr>
+  </w:style>
+  <w:style w:type="character" w:customStyle="1" w:styleId="cstyle5cs5">
+    <w:name w:val="cstyle5 (cs5)"/>
+    <w:basedOn w:val="DefaultParagraphFont"/>
+    <w:uiPriority w:val="1"/>
+    <w:rsid w:val="001179A9"/>
+    <w:rPr>
+      <w:rFonts w:ascii="Times New Roman" w:hAnsi="Times New Roman" w:cs="Times New Roman"/>
+      <w:b w:val="0"/>
+      <w:i w:val="0"/>
+      <w:caps w:val="0"/>
+      <w:smallCaps w:val="0"/>
+      <w:strike w:val="0"/>
+      <w:dstrike w:val="0"/>
+      <w:outline w:val="0"/>
+      <w:shadow w:val="0"/>
+      <w:emboss w:val="0"/>
+      <w:imprint w:val="0"/>
+      <w:noProof w:val="0"/>
+      <w:vanish w:val="0"/>
+      <w:color w:val="auto"/>
+      <w:w w:val="100"/>
+      <w:kern w:val="0"/>
+      <w:sz w:val="24"/>
+      <w:u w:val="none"/>
+      <w:effect w:val="none"/>
+      <w:bdr w:val="none" w:sz="0" w:space="0" w:color="auto"/>
+      <w:shd w:val="clear" w:color="auto" w:fill="FF988F"/>
+      <w:vertAlign w:val="baseline"/>
+      <w:lang w:val="en-US"/>
+      <w14:ligatures w14:val="none"/>
+      <w14:numForm w14:val="default"/>
+      <w14:numSpacing w14:val="default"/>
+      <w14:stylisticSets/>
+      <w14:cntxtAlts w14:val="0"/>
+    </w:rPr>
+  </w:style>
+  <w:style w:type="character" w:customStyle="1" w:styleId="cstyle6cs6">
+    <w:name w:val="cstyle6 (cs6)"/>
+    <w:basedOn w:val="DefaultParagraphFont"/>
+    <w:uiPriority w:val="1"/>
+    <w:rsid w:val="001179A9"/>
+    <w:rPr>
+      <w:rFonts w:ascii="Times New Roman" w:hAnsi="Times New Roman" w:cs="Times New Roman"/>
+      <w:b w:val="0"/>
+      <w:i w:val="0"/>
+      <w:caps w:val="0"/>
+      <w:smallCaps w:val="0"/>
+      <w:strike w:val="0"/>
+      <w:dstrike w:val="0"/>
+      <w:outline w:val="0"/>
+      <w:shadow w:val="0"/>
+      <w:emboss w:val="0"/>
+      <w:imprint w:val="0"/>
+      <w:noProof w:val="0"/>
+      <w:vanish w:val="0"/>
+      <w:color w:val="auto"/>
+      <w:w w:val="100"/>
+      <w:kern w:val="0"/>
+      <w:sz w:val="24"/>
+      <w:u w:val="none"/>
+      <w:effect w:val="none"/>
+      <w:bdr w:val="none" w:sz="0" w:space="0" w:color="auto"/>
+      <w:shd w:val="clear" w:color="auto" w:fill="FF8480"/>
+      <w:vertAlign w:val="baseline"/>
+      <w:lang w:val="en-US"/>
+      <w14:ligatures w14:val="none"/>
+      <w14:numForm w14:val="default"/>
+      <w14:numSpacing w14:val="default"/>
+      <w14:stylisticSets/>
+      <w14:cntxtAlts w14:val="0"/>
+    </w:rPr>
+  </w:style>
+  <w:style w:type="character" w:styleId="Hashtag">
+    <w:name w:val="Hashtag"/>
+    <w:basedOn w:val="DefaultParagraphFont"/>
+    <w:uiPriority w:val="89"/>
+    <w:semiHidden/>
+    <w:unhideWhenUsed/>
+    <w:rsid w:val="001179A9"/>
+    <w:rPr>
+      <w:color w:val="2B579A"/>
+      <w:shd w:val="clear" w:color="auto" w:fill="E1DFDD"/>
+    </w:rPr>
+  </w:style>
+  <w:style w:type="character" w:styleId="Mention">
+    <w:name w:val="Mention"/>
+    <w:basedOn w:val="DefaultParagraphFont"/>
+    <w:uiPriority w:val="89"/>
+    <w:semiHidden/>
+    <w:unhideWhenUsed/>
+    <w:rsid w:val="001179A9"/>
+    <w:rPr>
+      <w:color w:val="2B579A"/>
+      <w:shd w:val="clear" w:color="auto" w:fill="E1DFDD"/>
+    </w:rPr>
+  </w:style>
+  <w:style w:type="character" w:styleId="SmartHyperlink">
+    <w:name w:val="Smart Hyperlink"/>
+    <w:basedOn w:val="DefaultParagraphFont"/>
+    <w:uiPriority w:val="89"/>
+    <w:semiHidden/>
+    <w:unhideWhenUsed/>
+    <w:rsid w:val="001179A9"/>
+    <w:rPr>
+      <w:u w:val="dotted"/>
+    </w:rPr>
+  </w:style>
+  <w:style w:type="character" w:styleId="UnresolvedMention">
+    <w:name w:val="Unresolved Mention"/>
+    <w:basedOn w:val="DefaultParagraphFont"/>
+    <w:uiPriority w:val="89"/>
+    <w:semiHidden/>
+    <w:unhideWhenUsed/>
+    <w:rsid w:val="001179A9"/>
+    <w:rPr>
+      <w:color w:val="605E5C"/>
+      <w:shd w:val="clear" w:color="auto" w:fill="E1DFDD"/>
     </w:rPr>
   </w:style>
 </w:styles>
